--- a/Docs/Тест-кейсы.docx
+++ b/Docs/Тест-кейсы.docx
@@ -1,6 +1,6 @@
 
 <file path=word/document.xml><?xml version="1.0" encoding="utf-8"?>
-<w:document xmlns:wpc="http://schemas.microsoft.com/office/word/2010/wordprocessingCanvas" xmlns:cx="http://schemas.microsoft.com/office/drawing/2014/chartex" xmlns:cx1="http://schemas.microsoft.com/office/drawing/2015/9/8/chartex" xmlns:mc="http://schemas.openxmlformats.org/markup-compatibility/2006" xmlns:o="urn:schemas-microsoft-com:office:office" xmlns:r="http://schemas.openxmlformats.org/officeDocument/2006/relationships" xmlns:m="http://schemas.openxmlformats.org/officeDocument/2006/math" xmlns:v="urn:schemas-microsoft-com:vml" xmlns:wp14="http://schemas.microsoft.com/office/word/2010/wordprocessingDrawing" xmlns:wp="http://schemas.openxmlformats.org/drawingml/2006/wordprocessingDrawing" xmlns:w10="urn:schemas-microsoft-com:office:word" xmlns:w="http://schemas.openxmlformats.org/wordprocessingml/2006/main" xmlns:w14="http://schemas.microsoft.com/office/word/2010/wordml" xmlns:w15="http://schemas.microsoft.com/office/word/2012/wordml" xmlns:w16se="http://schemas.microsoft.com/office/word/2015/wordml/symex" xmlns:wpg="http://schemas.microsoft.com/office/word/2010/wordprocessingGroup" xmlns:wpi="http://schemas.microsoft.com/office/word/2010/wordprocessingInk" xmlns:wne="http://schemas.microsoft.com/office/word/2006/wordml" xmlns:wps="http://schemas.microsoft.com/office/word/2010/wordprocessingShape" mc:Ignorable="w14 w15 w16se wp14">
+<w:document xmlns:wpc="http://schemas.microsoft.com/office/word/2010/wordprocessingCanvas" xmlns:mc="http://schemas.openxmlformats.org/markup-compatibility/2006" xmlns:o="urn:schemas-microsoft-com:office:office" xmlns:r="http://schemas.openxmlformats.org/officeDocument/2006/relationships" xmlns:m="http://schemas.openxmlformats.org/officeDocument/2006/math" xmlns:v="urn:schemas-microsoft-com:vml" xmlns:wp14="http://schemas.microsoft.com/office/word/2010/wordprocessingDrawing" xmlns:wp="http://schemas.openxmlformats.org/drawingml/2006/wordprocessingDrawing" xmlns:w10="urn:schemas-microsoft-com:office:word" xmlns:w="http://schemas.openxmlformats.org/wordprocessingml/2006/main" xmlns:w14="http://schemas.microsoft.com/office/word/2010/wordml" xmlns:wpg="http://schemas.microsoft.com/office/word/2010/wordprocessingGroup" xmlns:wpi="http://schemas.microsoft.com/office/word/2010/wordprocessingInk" xmlns:wne="http://schemas.microsoft.com/office/word/2006/wordml" xmlns:wps="http://schemas.microsoft.com/office/word/2010/wordprocessingShape" mc:Ignorable="w14 wp14">
   <w:body>
     <w:p>
       <w:pPr>
@@ -8,8 +8,7 @@
           <w:lang w:val="en-US"/>
         </w:rPr>
       </w:pPr>
-      <w:bookmarkStart w:id="0" w:name="_GoBack"/>
-      <w:bookmarkEnd w:id="0"/>
+      <w:proofErr w:type="gramStart"/>
       <w:r>
         <w:t>Тест</w:t>
       </w:r>
@@ -22,6 +21,7 @@
       <w:r>
         <w:t>кейсы</w:t>
       </w:r>
+      <w:proofErr w:type="gramEnd"/>
       <w:r>
         <w:rPr>
           <w:lang w:val="en-US"/>
@@ -37,7 +37,6 @@
         </w:rPr>
         <w:t xml:space="preserve"> </w:t>
       </w:r>
-      <w:proofErr w:type="gramStart"/>
       <w:r>
         <w:t>проекта</w:t>
       </w:r>
@@ -51,14 +50,7 @@
         <w:rPr>
           <w:lang w:val="en-US"/>
         </w:rPr>
-        <w:t>Windows</w:t>
-      </w:r>
-      <w:proofErr w:type="gramEnd"/>
-      <w:r>
-        <w:rPr>
-          <w:lang w:val="en-US"/>
-        </w:rPr>
-        <w:t xml:space="preserve"> Credential Provider + Android App</w:t>
+        <w:t>Windows Credential Provider + Android App</w:t>
       </w:r>
     </w:p>
     <w:p>
@@ -498,14 +490,6 @@
         </w:rPr>
         <w:t>IP</w:t>
       </w:r>
-      <w:r>
-        <w:rPr>
-          <w:sz w:val="24"/>
-          <w:szCs w:val="24"/>
-          <w:lang w:val="uk-UA"/>
-        </w:rPr>
-        <w:t>-адрес (</w:t>
-      </w:r>
       <w:proofErr w:type="spellStart"/>
       <w:r>
         <w:rPr>
@@ -513,9 +497,29 @@
           <w:szCs w:val="24"/>
           <w:lang w:val="uk-UA"/>
         </w:rPr>
+        <w:t>-адрес</w:t>
+      </w:r>
+      <w:proofErr w:type="spellEnd"/>
+      <w:r>
+        <w:rPr>
+          <w:sz w:val="24"/>
+          <w:szCs w:val="24"/>
+          <w:lang w:val="uk-UA"/>
+        </w:rPr>
+        <w:t xml:space="preserve"> (</w:t>
+      </w:r>
+      <w:proofErr w:type="spellStart"/>
+      <w:proofErr w:type="gramStart"/>
+      <w:r>
+        <w:rPr>
+          <w:sz w:val="24"/>
+          <w:szCs w:val="24"/>
+          <w:lang w:val="uk-UA"/>
+        </w:rPr>
         <w:t>Из</w:t>
       </w:r>
       <w:proofErr w:type="spellEnd"/>
+      <w:proofErr w:type="gramEnd"/>
       <w:r>
         <w:rPr>
           <w:sz w:val="24"/>
@@ -563,42 +567,42 @@
         <w:t xml:space="preserve">Ввести </w:t>
       </w:r>
       <w:proofErr w:type="spellStart"/>
+      <w:r>
+        <w:rPr>
+          <w:sz w:val="24"/>
+          <w:szCs w:val="24"/>
+        </w:rPr>
+        <w:t>ИмяПользователя</w:t>
+      </w:r>
+      <w:proofErr w:type="spellEnd"/>
+      <w:r>
+        <w:rPr>
+          <w:sz w:val="24"/>
+          <w:szCs w:val="24"/>
+          <w:lang w:val="uk-UA"/>
+        </w:rPr>
+        <w:t xml:space="preserve"> </w:t>
+      </w:r>
+      <w:r>
+        <w:rPr>
+          <w:sz w:val="24"/>
+          <w:szCs w:val="24"/>
+          <w:lang w:val="uk-UA"/>
+        </w:rPr>
+        <w:t xml:space="preserve"> (</w:t>
+      </w:r>
+      <w:proofErr w:type="spellStart"/>
       <w:proofErr w:type="gramStart"/>
       <w:r>
         <w:rPr>
           <w:sz w:val="24"/>
           <w:szCs w:val="24"/>
-        </w:rPr>
-        <w:t>ИмяПользователя</w:t>
+          <w:lang w:val="uk-UA"/>
+        </w:rPr>
+        <w:t>Из</w:t>
       </w:r>
       <w:proofErr w:type="spellEnd"/>
-      <w:r>
-        <w:rPr>
-          <w:sz w:val="24"/>
-          <w:szCs w:val="24"/>
-          <w:lang w:val="uk-UA"/>
-        </w:rPr>
-        <w:t xml:space="preserve"> </w:t>
-      </w:r>
-      <w:r>
-        <w:rPr>
-          <w:sz w:val="24"/>
-          <w:szCs w:val="24"/>
-          <w:lang w:val="uk-UA"/>
-        </w:rPr>
-        <w:t xml:space="preserve"> (</w:t>
-      </w:r>
-      <w:proofErr w:type="spellStart"/>
       <w:proofErr w:type="gramEnd"/>
-      <w:r>
-        <w:rPr>
-          <w:sz w:val="24"/>
-          <w:szCs w:val="24"/>
-          <w:lang w:val="uk-UA"/>
-        </w:rPr>
-        <w:t>Из</w:t>
-      </w:r>
-      <w:proofErr w:type="spellEnd"/>
       <w:r>
         <w:rPr>
           <w:sz w:val="24"/>
@@ -632,825 +636,6 @@
         <w:numPr>
           <w:ilvl w:val="0"/>
           <w:numId w:val="3"/>
-        </w:numPr>
-        <w:rPr>
-          <w:sz w:val="24"/>
-          <w:szCs w:val="24"/>
-        </w:rPr>
-      </w:pPr>
-      <w:r>
-        <w:rPr>
-          <w:sz w:val="24"/>
-          <w:szCs w:val="24"/>
-          <w:lang w:val="uk-UA"/>
-        </w:rPr>
-        <w:t>Ввести Пароль (</w:t>
-      </w:r>
-      <w:proofErr w:type="spellStart"/>
-      <w:r>
-        <w:rPr>
-          <w:sz w:val="24"/>
-          <w:szCs w:val="24"/>
-          <w:lang w:val="uk-UA"/>
-        </w:rPr>
-        <w:t>Из</w:t>
-      </w:r>
-      <w:proofErr w:type="spellEnd"/>
-      <w:r>
-        <w:rPr>
-          <w:sz w:val="24"/>
-          <w:szCs w:val="24"/>
-          <w:lang w:val="uk-UA"/>
-        </w:rPr>
-        <w:t xml:space="preserve"> </w:t>
-      </w:r>
-      <w:proofErr w:type="spellStart"/>
-      <w:r>
-        <w:rPr>
-          <w:sz w:val="24"/>
-          <w:szCs w:val="24"/>
-          <w:lang w:val="uk-UA"/>
-        </w:rPr>
-        <w:t>Таблица</w:t>
-      </w:r>
-      <w:proofErr w:type="spellEnd"/>
-      <w:r>
-        <w:rPr>
-          <w:sz w:val="24"/>
-          <w:szCs w:val="24"/>
-          <w:lang w:val="uk-UA"/>
-        </w:rPr>
-        <w:t xml:space="preserve"> 1)</w:t>
-      </w:r>
-    </w:p>
-    <w:p>
-      <w:pPr>
-        <w:rPr>
-          <w:sz w:val="24"/>
-          <w:szCs w:val="24"/>
-        </w:rPr>
-      </w:pPr>
-      <w:r>
-        <w:rPr>
-          <w:sz w:val="24"/>
-          <w:szCs w:val="24"/>
-        </w:rPr>
-        <w:t>Ожидаемый результат:</w:t>
-      </w:r>
-    </w:p>
-    <w:tbl>
-      <w:tblPr>
-        <w:tblStyle w:val="af5"/>
-        <w:tblW w:w="0" w:type="auto"/>
-        <w:tblLook w:val="04A0" w:firstRow="1" w:lastRow="0" w:firstColumn="1" w:lastColumn="0" w:noHBand="0" w:noVBand="1"/>
-      </w:tblPr>
-      <w:tblGrid>
-        <w:gridCol w:w="4668"/>
-        <w:gridCol w:w="4677"/>
-      </w:tblGrid>
-      <w:tr>
-        <w:tc>
-          <w:tcPr>
-            <w:tcW w:w="4785" w:type="dxa"/>
-          </w:tcPr>
-          <w:p>
-            <w:pPr>
-              <w:jc w:val="left"/>
-              <w:rPr>
-                <w:sz w:val="24"/>
-                <w:szCs w:val="24"/>
-              </w:rPr>
-            </w:pPr>
-            <w:r>
-              <w:rPr>
-                <w:sz w:val="24"/>
-                <w:szCs w:val="24"/>
-              </w:rPr>
-              <w:t>Условие:</w:t>
-            </w:r>
-          </w:p>
-        </w:tc>
-        <w:tc>
-          <w:tcPr>
-            <w:tcW w:w="4786" w:type="dxa"/>
-          </w:tcPr>
-          <w:p>
-            <w:pPr>
-              <w:jc w:val="left"/>
-              <w:rPr>
-                <w:sz w:val="24"/>
-                <w:szCs w:val="24"/>
-              </w:rPr>
-            </w:pPr>
-            <w:r>
-              <w:rPr>
-                <w:sz w:val="24"/>
-                <w:szCs w:val="24"/>
-              </w:rPr>
-              <w:t>Ожидаемый результат:</w:t>
-            </w:r>
-          </w:p>
-        </w:tc>
-      </w:tr>
-      <w:tr>
-        <w:tc>
-          <w:tcPr>
-            <w:tcW w:w="4785" w:type="dxa"/>
-          </w:tcPr>
-          <w:p>
-            <w:pPr>
-              <w:jc w:val="left"/>
-              <w:rPr>
-                <w:sz w:val="24"/>
-                <w:szCs w:val="24"/>
-              </w:rPr>
-            </w:pPr>
-            <w:r>
-              <w:rPr>
-                <w:sz w:val="24"/>
-                <w:szCs w:val="24"/>
-              </w:rPr>
-              <w:t>Удаленный компьютер в</w:t>
-            </w:r>
-            <w:r>
-              <w:rPr>
-                <w:sz w:val="24"/>
-                <w:szCs w:val="24"/>
-              </w:rPr>
-              <w:t>ыключен или не включен в сеть.</w:t>
-            </w:r>
-          </w:p>
-        </w:tc>
-        <w:tc>
-          <w:tcPr>
-            <w:tcW w:w="4786" w:type="dxa"/>
-          </w:tcPr>
-          <w:p>
-            <w:pPr>
-              <w:jc w:val="left"/>
-              <w:rPr>
-                <w:sz w:val="24"/>
-                <w:szCs w:val="24"/>
-              </w:rPr>
-            </w:pPr>
-            <w:r>
-              <w:rPr>
-                <w:sz w:val="24"/>
-                <w:szCs w:val="24"/>
-              </w:rPr>
-              <w:t>Сообщение: Ошибка подключения</w:t>
-            </w:r>
-          </w:p>
-        </w:tc>
-      </w:tr>
-      <w:tr>
-        <w:tc>
-          <w:tcPr>
-            <w:tcW w:w="4785" w:type="dxa"/>
-          </w:tcPr>
-          <w:p>
-            <w:pPr>
-              <w:jc w:val="left"/>
-              <w:rPr>
-                <w:sz w:val="24"/>
-                <w:szCs w:val="24"/>
-              </w:rPr>
-            </w:pPr>
-            <w:r>
-              <w:rPr>
-                <w:sz w:val="24"/>
-                <w:szCs w:val="24"/>
-              </w:rPr>
-              <w:t xml:space="preserve">На удаленном компьютере не запущена служба </w:t>
-            </w:r>
-            <w:proofErr w:type="spellStart"/>
-            <w:r>
-              <w:rPr>
-                <w:sz w:val="24"/>
-                <w:szCs w:val="24"/>
-                <w:lang w:val="en-US"/>
-              </w:rPr>
-              <w:t>CredentialService</w:t>
-            </w:r>
-            <w:proofErr w:type="spellEnd"/>
-          </w:p>
-        </w:tc>
-        <w:tc>
-          <w:tcPr>
-            <w:tcW w:w="4786" w:type="dxa"/>
-          </w:tcPr>
-          <w:p>
-            <w:pPr>
-              <w:jc w:val="left"/>
-              <w:rPr>
-                <w:sz w:val="24"/>
-                <w:szCs w:val="24"/>
-              </w:rPr>
-            </w:pPr>
-            <w:r>
-              <w:rPr>
-                <w:sz w:val="24"/>
-                <w:szCs w:val="24"/>
-              </w:rPr>
-              <w:t>Сообщение: Ошибка подключения</w:t>
-            </w:r>
-          </w:p>
-        </w:tc>
-      </w:tr>
-      <w:tr>
-        <w:tc>
-          <w:tcPr>
-            <w:tcW w:w="4785" w:type="dxa"/>
-          </w:tcPr>
-          <w:p>
-            <w:pPr>
-              <w:jc w:val="left"/>
-              <w:rPr>
-                <w:sz w:val="24"/>
-                <w:szCs w:val="24"/>
-              </w:rPr>
-            </w:pPr>
-            <w:r>
-              <w:rPr>
-                <w:sz w:val="24"/>
-                <w:szCs w:val="24"/>
-              </w:rPr>
-              <w:t xml:space="preserve">На удаленном компьютере запущена служба </w:t>
-            </w:r>
-            <w:proofErr w:type="spellStart"/>
-            <w:r>
-              <w:rPr>
-                <w:sz w:val="24"/>
-                <w:szCs w:val="24"/>
-                <w:lang w:val="en-US"/>
-              </w:rPr>
-              <w:t>CredentialService</w:t>
-            </w:r>
-            <w:proofErr w:type="spellEnd"/>
-            <w:r>
-              <w:rPr>
-                <w:sz w:val="24"/>
-                <w:szCs w:val="24"/>
-              </w:rPr>
-              <w:t xml:space="preserve"> и есть активная сессия</w:t>
-            </w:r>
-          </w:p>
-        </w:tc>
-        <w:tc>
-          <w:tcPr>
-            <w:tcW w:w="4786" w:type="dxa"/>
-          </w:tcPr>
-          <w:p>
-            <w:pPr>
-              <w:jc w:val="left"/>
-              <w:rPr>
-                <w:sz w:val="24"/>
-                <w:szCs w:val="24"/>
-              </w:rPr>
-            </w:pPr>
-            <w:r>
-              <w:rPr>
-                <w:sz w:val="24"/>
-                <w:szCs w:val="24"/>
-              </w:rPr>
-              <w:t>Сообщение: Ошибка авторизации. Есть активная сессия пользователя ***</w:t>
-            </w:r>
-            <w:r>
-              <w:rPr>
-                <w:sz w:val="24"/>
-                <w:szCs w:val="24"/>
-              </w:rPr>
-              <w:t>**</w:t>
-            </w:r>
-            <w:r>
-              <w:rPr>
-                <w:sz w:val="24"/>
-                <w:szCs w:val="24"/>
-              </w:rPr>
-              <w:t xml:space="preserve"> .</w:t>
-            </w:r>
-          </w:p>
-        </w:tc>
-      </w:tr>
-      <w:tr>
-        <w:tc>
-          <w:tcPr>
-            <w:tcW w:w="4785" w:type="dxa"/>
-          </w:tcPr>
-          <w:p>
-            <w:pPr>
-              <w:jc w:val="left"/>
-              <w:rPr>
-                <w:sz w:val="24"/>
-                <w:szCs w:val="24"/>
-              </w:rPr>
-            </w:pPr>
-            <w:r>
-              <w:rPr>
-                <w:sz w:val="24"/>
-                <w:szCs w:val="24"/>
-              </w:rPr>
-              <w:t xml:space="preserve">На удаленном компьютере запущена служба </w:t>
-            </w:r>
-            <w:proofErr w:type="spellStart"/>
-            <w:r>
-              <w:rPr>
-                <w:sz w:val="24"/>
-                <w:szCs w:val="24"/>
-                <w:lang w:val="en-US"/>
-              </w:rPr>
-              <w:t>CredentialService</w:t>
-            </w:r>
-            <w:proofErr w:type="spellEnd"/>
-            <w:r>
-              <w:rPr>
-                <w:sz w:val="24"/>
-                <w:szCs w:val="24"/>
-              </w:rPr>
-              <w:t xml:space="preserve"> и нет активной сессии(режим ожидания пользователя)</w:t>
-            </w:r>
-          </w:p>
-        </w:tc>
-        <w:tc>
-          <w:tcPr>
-            <w:tcW w:w="4786" w:type="dxa"/>
-          </w:tcPr>
-          <w:p>
-            <w:pPr>
-              <w:jc w:val="left"/>
-              <w:rPr>
-                <w:sz w:val="24"/>
-                <w:szCs w:val="24"/>
-              </w:rPr>
-            </w:pPr>
-            <w:r>
-              <w:rPr>
-                <w:sz w:val="24"/>
-                <w:szCs w:val="24"/>
-              </w:rPr>
-              <w:t xml:space="preserve">Сообщение: </w:t>
-            </w:r>
-            <w:r>
-              <w:rPr>
-                <w:sz w:val="24"/>
-                <w:szCs w:val="24"/>
-              </w:rPr>
-              <w:t xml:space="preserve">Вы удачно авторизовались. </w:t>
-            </w:r>
-          </w:p>
-          <w:p>
-            <w:pPr>
-              <w:jc w:val="left"/>
-              <w:rPr>
-                <w:sz w:val="24"/>
-                <w:szCs w:val="24"/>
-              </w:rPr>
-            </w:pPr>
-            <w:r>
-              <w:rPr>
-                <w:sz w:val="24"/>
-                <w:szCs w:val="24"/>
-              </w:rPr>
-              <w:t xml:space="preserve">На удаленном компьютере началась активная сессия  </w:t>
-            </w:r>
-            <w:proofErr w:type="spellStart"/>
-            <w:r>
-              <w:rPr>
-                <w:sz w:val="24"/>
-                <w:szCs w:val="24"/>
-              </w:rPr>
-              <w:t>ИмяПользователя</w:t>
-            </w:r>
-            <w:proofErr w:type="spellEnd"/>
-            <w:r>
-              <w:rPr>
-                <w:sz w:val="24"/>
-                <w:szCs w:val="24"/>
-              </w:rPr>
-              <w:t>.</w:t>
-            </w:r>
-          </w:p>
-        </w:tc>
-      </w:tr>
-      <w:tr>
-        <w:tc>
-          <w:tcPr>
-            <w:tcW w:w="4785" w:type="dxa"/>
-          </w:tcPr>
-          <w:p>
-            <w:pPr>
-              <w:jc w:val="left"/>
-              <w:rPr>
-                <w:sz w:val="24"/>
-                <w:szCs w:val="24"/>
-              </w:rPr>
-            </w:pPr>
-            <w:r>
-              <w:rPr>
-                <w:sz w:val="24"/>
-                <w:szCs w:val="24"/>
-              </w:rPr>
-              <w:t xml:space="preserve">На удаленном компьютере запущена служба </w:t>
-            </w:r>
-            <w:proofErr w:type="spellStart"/>
-            <w:r>
-              <w:rPr>
-                <w:sz w:val="24"/>
-                <w:szCs w:val="24"/>
-                <w:lang w:val="en-US"/>
-              </w:rPr>
-              <w:t>CredentialService</w:t>
-            </w:r>
-            <w:proofErr w:type="spellEnd"/>
-            <w:r>
-              <w:rPr>
-                <w:sz w:val="24"/>
-                <w:szCs w:val="24"/>
-              </w:rPr>
-              <w:t xml:space="preserve"> и нет активной сессии(другой пользователь вводит свои данные)</w:t>
-            </w:r>
-          </w:p>
-        </w:tc>
-        <w:tc>
-          <w:tcPr>
-            <w:tcW w:w="4786" w:type="dxa"/>
-          </w:tcPr>
-          <w:p>
-            <w:pPr>
-              <w:jc w:val="left"/>
-              <w:rPr>
-                <w:sz w:val="24"/>
-                <w:szCs w:val="24"/>
-              </w:rPr>
-            </w:pPr>
-            <w:r>
-              <w:rPr>
-                <w:sz w:val="24"/>
-                <w:szCs w:val="24"/>
-              </w:rPr>
-              <w:t>Сообщение:</w:t>
-            </w:r>
-            <w:r>
-              <w:rPr>
-                <w:sz w:val="24"/>
-                <w:szCs w:val="24"/>
-              </w:rPr>
-              <w:t xml:space="preserve"> Вы удачно авторизовались.</w:t>
-            </w:r>
-          </w:p>
-          <w:p>
-            <w:pPr>
-              <w:jc w:val="left"/>
-              <w:rPr>
-                <w:sz w:val="24"/>
-                <w:szCs w:val="24"/>
-              </w:rPr>
-            </w:pPr>
-            <w:r>
-              <w:rPr>
-                <w:sz w:val="24"/>
-                <w:szCs w:val="24"/>
-              </w:rPr>
-              <w:t xml:space="preserve">На удаленном компьютере началась активная сессия  </w:t>
-            </w:r>
-            <w:proofErr w:type="spellStart"/>
-            <w:r>
-              <w:rPr>
-                <w:sz w:val="24"/>
-                <w:szCs w:val="24"/>
-              </w:rPr>
-              <w:t>ИмяПользователя</w:t>
-            </w:r>
-            <w:proofErr w:type="spellEnd"/>
-            <w:r>
-              <w:rPr>
-                <w:sz w:val="24"/>
-                <w:szCs w:val="24"/>
-              </w:rPr>
-              <w:t>.</w:t>
-            </w:r>
-          </w:p>
-        </w:tc>
-      </w:tr>
-    </w:tbl>
-    <w:p/>
-    <w:p>
-      <w:r>
-        <w:br w:type="page"/>
-      </w:r>
-    </w:p>
-    <w:p>
-      <w:pPr>
-        <w:rPr>
-          <w:sz w:val="24"/>
-          <w:szCs w:val="24"/>
-          <w:lang w:val="uk-UA"/>
-        </w:rPr>
-      </w:pPr>
-      <w:r>
-        <w:rPr>
-          <w:sz w:val="24"/>
-          <w:szCs w:val="24"/>
-        </w:rPr>
-        <w:lastRenderedPageBreak/>
-        <w:t xml:space="preserve">Тест-кейс </w:t>
-      </w:r>
-      <w:r>
-        <w:rPr>
-          <w:sz w:val="24"/>
-          <w:szCs w:val="24"/>
-        </w:rPr>
-        <w:t>2</w:t>
-      </w:r>
-      <w:r>
-        <w:rPr>
-          <w:sz w:val="24"/>
-          <w:szCs w:val="24"/>
-        </w:rPr>
-        <w:t xml:space="preserve">. </w:t>
-      </w:r>
-      <w:r>
-        <w:rPr>
-          <w:sz w:val="24"/>
-          <w:szCs w:val="24"/>
-        </w:rPr>
-        <w:t>Вв</w:t>
-      </w:r>
-      <w:r>
-        <w:rPr>
-          <w:sz w:val="24"/>
-          <w:szCs w:val="24"/>
-        </w:rPr>
-        <w:t>од</w:t>
-      </w:r>
-      <w:r>
-        <w:rPr>
-          <w:sz w:val="24"/>
-          <w:szCs w:val="24"/>
-        </w:rPr>
-        <w:t xml:space="preserve"> </w:t>
-      </w:r>
-      <w:r>
-        <w:rPr>
-          <w:sz w:val="24"/>
-          <w:szCs w:val="24"/>
-        </w:rPr>
-        <w:t>данных</w:t>
-      </w:r>
-      <w:r>
-        <w:rPr>
-          <w:sz w:val="24"/>
-          <w:szCs w:val="24"/>
-        </w:rPr>
-        <w:t>.</w:t>
-      </w:r>
-      <w:r>
-        <w:rPr>
-          <w:sz w:val="24"/>
-          <w:szCs w:val="24"/>
-        </w:rPr>
-        <w:t xml:space="preserve"> </w:t>
-      </w:r>
-      <w:r>
-        <w:rPr>
-          <w:sz w:val="24"/>
-          <w:szCs w:val="24"/>
-        </w:rPr>
-        <w:t>Корректный, но не</w:t>
-      </w:r>
-      <w:r>
-        <w:rPr>
-          <w:sz w:val="24"/>
-          <w:szCs w:val="24"/>
-        </w:rPr>
-        <w:t xml:space="preserve">верный </w:t>
-      </w:r>
-      <w:r>
-        <w:rPr>
-          <w:sz w:val="24"/>
-          <w:szCs w:val="24"/>
-          <w:lang w:val="en-US"/>
-        </w:rPr>
-        <w:t>IP</w:t>
-      </w:r>
-      <w:r>
-        <w:rPr>
-          <w:sz w:val="24"/>
-          <w:szCs w:val="24"/>
-          <w:lang w:val="uk-UA"/>
-        </w:rPr>
-        <w:t>.</w:t>
-      </w:r>
-    </w:p>
-    <w:p>
-      <w:pPr>
-        <w:rPr>
-          <w:sz w:val="24"/>
-          <w:szCs w:val="24"/>
-          <w:lang w:val="uk-UA"/>
-        </w:rPr>
-      </w:pPr>
-      <w:proofErr w:type="spellStart"/>
-      <w:r>
-        <w:rPr>
-          <w:sz w:val="24"/>
-          <w:szCs w:val="24"/>
-          <w:lang w:val="uk-UA"/>
-        </w:rPr>
-        <w:t>Предварительные</w:t>
-      </w:r>
-      <w:proofErr w:type="spellEnd"/>
-      <w:r>
-        <w:rPr>
-          <w:sz w:val="24"/>
-          <w:szCs w:val="24"/>
-          <w:lang w:val="uk-UA"/>
-        </w:rPr>
-        <w:t xml:space="preserve"> шаги:</w:t>
-      </w:r>
-    </w:p>
-    <w:p>
-      <w:pPr>
-        <w:pStyle w:val="ac"/>
-        <w:numPr>
-          <w:ilvl w:val="0"/>
-          <w:numId w:val="8"/>
-        </w:numPr>
-        <w:rPr>
-          <w:sz w:val="24"/>
-          <w:szCs w:val="24"/>
-        </w:rPr>
-      </w:pPr>
-      <w:r>
-        <w:rPr>
-          <w:sz w:val="24"/>
-          <w:szCs w:val="24"/>
-        </w:rPr>
-        <w:t xml:space="preserve">Запустить тестовое приложение на </w:t>
-      </w:r>
-      <w:proofErr w:type="spellStart"/>
-      <w:r>
-        <w:rPr>
-          <w:sz w:val="24"/>
-          <w:szCs w:val="24"/>
-        </w:rPr>
-        <w:t>андроид</w:t>
-      </w:r>
-      <w:proofErr w:type="spellEnd"/>
-      <w:r>
-        <w:rPr>
-          <w:sz w:val="24"/>
-          <w:szCs w:val="24"/>
-        </w:rPr>
-        <w:t>.</w:t>
-      </w:r>
-    </w:p>
-    <w:p>
-      <w:pPr>
-        <w:rPr>
-          <w:sz w:val="24"/>
-          <w:szCs w:val="24"/>
-        </w:rPr>
-      </w:pPr>
-      <w:r>
-        <w:rPr>
-          <w:sz w:val="24"/>
-          <w:szCs w:val="24"/>
-        </w:rPr>
-        <w:t>Шаги:</w:t>
-      </w:r>
-    </w:p>
-    <w:p>
-      <w:pPr>
-        <w:pStyle w:val="ac"/>
-        <w:numPr>
-          <w:ilvl w:val="0"/>
-          <w:numId w:val="9"/>
-        </w:numPr>
-        <w:rPr>
-          <w:sz w:val="24"/>
-          <w:szCs w:val="24"/>
-        </w:rPr>
-      </w:pPr>
-      <w:r>
-        <w:rPr>
-          <w:sz w:val="24"/>
-          <w:szCs w:val="24"/>
-        </w:rPr>
-        <w:t xml:space="preserve">Ввести </w:t>
-      </w:r>
-      <w:r>
-        <w:rPr>
-          <w:sz w:val="24"/>
-          <w:szCs w:val="24"/>
-          <w:lang w:val="en-US"/>
-        </w:rPr>
-        <w:t>IP</w:t>
-      </w:r>
-      <w:r>
-        <w:rPr>
-          <w:sz w:val="24"/>
-          <w:szCs w:val="24"/>
-          <w:lang w:val="uk-UA"/>
-        </w:rPr>
-        <w:t>-адрес (192.168.101.101)</w:t>
-      </w:r>
-    </w:p>
-    <w:p>
-      <w:pPr>
-        <w:pStyle w:val="ac"/>
-        <w:numPr>
-          <w:ilvl w:val="0"/>
-          <w:numId w:val="9"/>
-        </w:numPr>
-        <w:rPr>
-          <w:sz w:val="24"/>
-          <w:szCs w:val="24"/>
-        </w:rPr>
-      </w:pPr>
-      <w:proofErr w:type="gramStart"/>
-      <w:r>
-        <w:rPr>
-          <w:sz w:val="24"/>
-          <w:szCs w:val="24"/>
-        </w:rPr>
-        <w:t>.</w:t>
-      </w:r>
-      <w:r>
-        <w:rPr>
-          <w:sz w:val="24"/>
-          <w:szCs w:val="24"/>
-        </w:rPr>
-        <w:t>Ввести</w:t>
-      </w:r>
-      <w:proofErr w:type="gramEnd"/>
-      <w:r>
-        <w:rPr>
-          <w:sz w:val="24"/>
-          <w:szCs w:val="24"/>
-        </w:rPr>
-        <w:t xml:space="preserve"> </w:t>
-      </w:r>
-      <w:proofErr w:type="spellStart"/>
-      <w:r>
-        <w:rPr>
-          <w:sz w:val="24"/>
-          <w:szCs w:val="24"/>
-        </w:rPr>
-        <w:t>ИмяПользователя</w:t>
-      </w:r>
-      <w:proofErr w:type="spellEnd"/>
-      <w:r>
-        <w:rPr>
-          <w:sz w:val="24"/>
-          <w:szCs w:val="24"/>
-          <w:lang w:val="uk-UA"/>
-        </w:rPr>
-        <w:t xml:space="preserve">  (</w:t>
-      </w:r>
-      <w:proofErr w:type="spellStart"/>
-      <w:r>
-        <w:rPr>
-          <w:sz w:val="24"/>
-          <w:szCs w:val="24"/>
-          <w:lang w:val="uk-UA"/>
-        </w:rPr>
-        <w:t>Из</w:t>
-      </w:r>
-      <w:proofErr w:type="spellEnd"/>
-      <w:r>
-        <w:rPr>
-          <w:sz w:val="24"/>
-          <w:szCs w:val="24"/>
-          <w:lang w:val="uk-UA"/>
-        </w:rPr>
-        <w:t xml:space="preserve"> </w:t>
-      </w:r>
-      <w:proofErr w:type="spellStart"/>
-      <w:r>
-        <w:rPr>
-          <w:sz w:val="24"/>
-          <w:szCs w:val="24"/>
-          <w:lang w:val="uk-UA"/>
-        </w:rPr>
-        <w:t>Таблица</w:t>
-      </w:r>
-      <w:proofErr w:type="spellEnd"/>
-      <w:r>
-        <w:rPr>
-          <w:sz w:val="24"/>
-          <w:szCs w:val="24"/>
-          <w:lang w:val="uk-UA"/>
-        </w:rPr>
-        <w:t xml:space="preserve"> 1)</w:t>
-      </w:r>
-    </w:p>
-    <w:p>
-      <w:pPr>
-        <w:pStyle w:val="ac"/>
-        <w:numPr>
-          <w:ilvl w:val="0"/>
-          <w:numId w:val="9"/>
         </w:numPr>
         <w:rPr>
           <w:sz w:val="24"/>
@@ -1619,14 +804,6 @@
               </w:rPr>
               <w:t>Сообщение: Ошибка подключения</w:t>
             </w:r>
-            <w:r>
-              <w:rPr>
-                <w:sz w:val="24"/>
-                <w:szCs w:val="24"/>
-                <w:lang w:val="uk-UA"/>
-              </w:rPr>
-              <w:t xml:space="preserve">. </w:t>
-            </w:r>
           </w:p>
         </w:tc>
       </w:tr>
@@ -1740,8 +917,24 @@
                 <w:sz w:val="24"/>
                 <w:szCs w:val="24"/>
               </w:rPr>
-              <w:t>Сообщение: Ошибка подключения</w:t>
-            </w:r>
+              <w:t>Сообщение: Ошибка авторизации. Есть активная сессия пользователя ***</w:t>
+            </w:r>
+            <w:r>
+              <w:rPr>
+                <w:sz w:val="24"/>
+                <w:szCs w:val="24"/>
+              </w:rPr>
+              <w:t>**</w:t>
+            </w:r>
+            <w:proofErr w:type="gramStart"/>
+            <w:r>
+              <w:rPr>
+                <w:sz w:val="24"/>
+                <w:szCs w:val="24"/>
+              </w:rPr>
+              <w:t xml:space="preserve"> .</w:t>
+            </w:r>
+            <w:proofErr w:type="gramEnd"/>
           </w:p>
         </w:tc>
       </w:tr>
@@ -1780,7 +973,23 @@
                 <w:sz w:val="24"/>
                 <w:szCs w:val="24"/>
               </w:rPr>
-              <w:t xml:space="preserve"> и нет активной сессии(режим ожидания пользователя)</w:t>
+              <w:t xml:space="preserve"> и нет активной сесси</w:t>
+            </w:r>
+            <w:proofErr w:type="gramStart"/>
+            <w:r>
+              <w:rPr>
+                <w:sz w:val="24"/>
+                <w:szCs w:val="24"/>
+              </w:rPr>
+              <w:t>и(</w:t>
+            </w:r>
+            <w:proofErr w:type="gramEnd"/>
+            <w:r>
+              <w:rPr>
+                <w:sz w:val="24"/>
+                <w:szCs w:val="24"/>
+              </w:rPr>
+              <w:t>режим ожидания пользователя)</w:t>
             </w:r>
           </w:p>
         </w:tc>
@@ -1801,7 +1010,46 @@
                 <w:sz w:val="24"/>
                 <w:szCs w:val="24"/>
               </w:rPr>
-              <w:t>Сообщение: Ошибка подключения</w:t>
+              <w:t xml:space="preserve">Сообщение: </w:t>
+            </w:r>
+            <w:r>
+              <w:rPr>
+                <w:sz w:val="24"/>
+                <w:szCs w:val="24"/>
+              </w:rPr>
+              <w:t xml:space="preserve">Вы удачно авторизовались. </w:t>
+            </w:r>
+          </w:p>
+          <w:p>
+            <w:pPr>
+              <w:jc w:val="left"/>
+              <w:rPr>
+                <w:sz w:val="24"/>
+                <w:szCs w:val="24"/>
+              </w:rPr>
+            </w:pPr>
+            <w:r>
+              <w:rPr>
+                <w:sz w:val="24"/>
+                <w:szCs w:val="24"/>
+              </w:rPr>
+              <w:t xml:space="preserve">На удаленном компьютере началась активная сессия  </w:t>
+            </w:r>
+            <w:proofErr w:type="spellStart"/>
+            <w:r>
+              <w:rPr>
+                <w:sz w:val="24"/>
+                <w:szCs w:val="24"/>
+              </w:rPr>
+              <w:t>ИмяПользователя</w:t>
+            </w:r>
+            <w:proofErr w:type="spellEnd"/>
+            <w:r>
+              <w:rPr>
+                <w:sz w:val="24"/>
+                <w:szCs w:val="24"/>
+              </w:rPr>
+              <w:t>.</w:t>
             </w:r>
           </w:p>
         </w:tc>
@@ -1841,7 +1089,23 @@
                 <w:sz w:val="24"/>
                 <w:szCs w:val="24"/>
               </w:rPr>
-              <w:t xml:space="preserve"> и нет активной сессии(другой пользователь вводит свои данные)</w:t>
+              <w:t xml:space="preserve"> и нет активной сесси</w:t>
+            </w:r>
+            <w:proofErr w:type="gramStart"/>
+            <w:r>
+              <w:rPr>
+                <w:sz w:val="24"/>
+                <w:szCs w:val="24"/>
+              </w:rPr>
+              <w:t>и(</w:t>
+            </w:r>
+            <w:proofErr w:type="gramEnd"/>
+            <w:r>
+              <w:rPr>
+                <w:sz w:val="24"/>
+                <w:szCs w:val="24"/>
+              </w:rPr>
+              <w:t>другой пользователь вводит свои данные)</w:t>
             </w:r>
           </w:p>
         </w:tc>
@@ -1862,7 +1126,46 @@
                 <w:sz w:val="24"/>
                 <w:szCs w:val="24"/>
               </w:rPr>
-              <w:t>Сообщение: Ошибка подключения</w:t>
+              <w:t>Сообщение:</w:t>
+            </w:r>
+            <w:r>
+              <w:rPr>
+                <w:sz w:val="24"/>
+                <w:szCs w:val="24"/>
+              </w:rPr>
+              <w:t xml:space="preserve"> Вы удачно авторизовались.</w:t>
+            </w:r>
+          </w:p>
+          <w:p>
+            <w:pPr>
+              <w:jc w:val="left"/>
+              <w:rPr>
+                <w:sz w:val="24"/>
+                <w:szCs w:val="24"/>
+              </w:rPr>
+            </w:pPr>
+            <w:r>
+              <w:rPr>
+                <w:sz w:val="24"/>
+                <w:szCs w:val="24"/>
+              </w:rPr>
+              <w:t xml:space="preserve">На удаленном компьютере началась активная сессия  </w:t>
+            </w:r>
+            <w:proofErr w:type="spellStart"/>
+            <w:r>
+              <w:rPr>
+                <w:sz w:val="24"/>
+                <w:szCs w:val="24"/>
+              </w:rPr>
+              <w:t>ИмяПользователя</w:t>
+            </w:r>
+            <w:proofErr w:type="spellEnd"/>
+            <w:r>
+              <w:rPr>
+                <w:sz w:val="24"/>
+                <w:szCs w:val="24"/>
+              </w:rPr>
+              <w:t>.</w:t>
             </w:r>
           </w:p>
         </w:tc>
@@ -1879,6 +1182,7 @@
         <w:rPr>
           <w:sz w:val="24"/>
           <w:szCs w:val="24"/>
+          <w:lang w:val="uk-UA"/>
         </w:rPr>
       </w:pPr>
       <w:r>
@@ -1887,14 +1191,93 @@
           <w:szCs w:val="24"/>
         </w:rPr>
         <w:lastRenderedPageBreak/>
-        <w:t>Тест-</w:t>
-      </w:r>
-      <w:r>
-        <w:rPr>
-          <w:sz w:val="24"/>
-          <w:szCs w:val="24"/>
-        </w:rPr>
-        <w:t>кейс 3. Ввод данных. Корректный, но неверный логин.</w:t>
+        <w:t xml:space="preserve">Тест-кейс </w:t>
+      </w:r>
+      <w:r>
+        <w:rPr>
+          <w:sz w:val="24"/>
+          <w:szCs w:val="24"/>
+        </w:rPr>
+        <w:t>2</w:t>
+      </w:r>
+      <w:r>
+        <w:rPr>
+          <w:sz w:val="24"/>
+          <w:szCs w:val="24"/>
+        </w:rPr>
+        <w:t xml:space="preserve">. </w:t>
+      </w:r>
+      <w:r>
+        <w:rPr>
+          <w:sz w:val="24"/>
+          <w:szCs w:val="24"/>
+        </w:rPr>
+        <w:t>Вв</w:t>
+      </w:r>
+      <w:r>
+        <w:rPr>
+          <w:sz w:val="24"/>
+          <w:szCs w:val="24"/>
+        </w:rPr>
+        <w:t>од</w:t>
+      </w:r>
+      <w:r>
+        <w:rPr>
+          <w:sz w:val="24"/>
+          <w:szCs w:val="24"/>
+        </w:rPr>
+        <w:t xml:space="preserve"> </w:t>
+      </w:r>
+      <w:r>
+        <w:rPr>
+          <w:sz w:val="24"/>
+          <w:szCs w:val="24"/>
+        </w:rPr>
+        <w:t>данных</w:t>
+      </w:r>
+      <w:r>
+        <w:rPr>
+          <w:sz w:val="24"/>
+          <w:szCs w:val="24"/>
+        </w:rPr>
+        <w:t>.</w:t>
+      </w:r>
+      <w:r>
+        <w:rPr>
+          <w:sz w:val="24"/>
+          <w:szCs w:val="24"/>
+        </w:rPr>
+        <w:t xml:space="preserve"> </w:t>
+      </w:r>
+      <w:r>
+        <w:rPr>
+          <w:sz w:val="24"/>
+          <w:szCs w:val="24"/>
+        </w:rPr>
+        <w:t>Корректный, но не</w:t>
+      </w:r>
+      <w:r>
+        <w:rPr>
+          <w:sz w:val="24"/>
+          <w:szCs w:val="24"/>
+        </w:rPr>
+        <w:t xml:space="preserve">верный </w:t>
+      </w:r>
+      <w:r>
+        <w:rPr>
+          <w:sz w:val="24"/>
+          <w:szCs w:val="24"/>
+          <w:lang w:val="en-US"/>
+        </w:rPr>
+        <w:t>IP</w:t>
+      </w:r>
+      <w:r>
+        <w:rPr>
+          <w:sz w:val="24"/>
+          <w:szCs w:val="24"/>
+          <w:lang w:val="uk-UA"/>
+        </w:rPr>
+        <w:t>.</w:t>
       </w:r>
     </w:p>
     <w:p>
@@ -1929,7 +1312,7 @@
         <w:pStyle w:val="ac"/>
         <w:numPr>
           <w:ilvl w:val="0"/>
-          <w:numId w:val="7"/>
+          <w:numId w:val="8"/>
         </w:numPr>
         <w:rPr>
           <w:sz w:val="24"/>
@@ -1980,7 +1363,7 @@
         <w:pStyle w:val="ac"/>
         <w:numPr>
           <w:ilvl w:val="0"/>
-          <w:numId w:val="6"/>
+          <w:numId w:val="9"/>
         </w:numPr>
         <w:rPr>
           <w:sz w:val="24"/>
@@ -2002,14 +1385,6 @@
         </w:rPr>
         <w:t>IP</w:t>
       </w:r>
-      <w:r>
-        <w:rPr>
-          <w:sz w:val="24"/>
-          <w:szCs w:val="24"/>
-          <w:lang w:val="uk-UA"/>
-        </w:rPr>
-        <w:t>-адрес (</w:t>
-      </w:r>
       <w:proofErr w:type="spellStart"/>
       <w:r>
         <w:rPr>
@@ -2017,7 +1392,7 @@
           <w:szCs w:val="24"/>
           <w:lang w:val="uk-UA"/>
         </w:rPr>
-        <w:t>Из</w:t>
+        <w:t>-адрес</w:t>
       </w:r>
       <w:proofErr w:type="spellEnd"/>
       <w:r>
@@ -2026,25 +1401,7 @@
           <w:szCs w:val="24"/>
           <w:lang w:val="uk-UA"/>
         </w:rPr>
-        <w:t xml:space="preserve"> </w:t>
-      </w:r>
-      <w:proofErr w:type="spellStart"/>
-      <w:r>
-        <w:rPr>
-          <w:sz w:val="24"/>
-          <w:szCs w:val="24"/>
-          <w:lang w:val="uk-UA"/>
-        </w:rPr>
-        <w:t>Таблица</w:t>
-      </w:r>
-      <w:proofErr w:type="spellEnd"/>
-      <w:r>
-        <w:rPr>
-          <w:sz w:val="24"/>
-          <w:szCs w:val="24"/>
-          <w:lang w:val="uk-UA"/>
-        </w:rPr>
-        <w:t xml:space="preserve"> 1)</w:t>
+        <w:t xml:space="preserve"> (192.168.101.101)</w:t>
       </w:r>
     </w:p>
     <w:p>
@@ -2052,7 +1409,7 @@
         <w:pStyle w:val="ac"/>
         <w:numPr>
           <w:ilvl w:val="0"/>
-          <w:numId w:val="7"/>
+          <w:numId w:val="9"/>
         </w:numPr>
         <w:rPr>
           <w:sz w:val="24"/>
@@ -2064,6 +1421,13 @@
           <w:sz w:val="24"/>
           <w:szCs w:val="24"/>
         </w:rPr>
+        <w:t>.</w:t>
+      </w:r>
+      <w:r>
+        <w:rPr>
+          <w:sz w:val="24"/>
+          <w:szCs w:val="24"/>
+        </w:rPr>
         <w:t xml:space="preserve">Ввести </w:t>
       </w:r>
       <w:proofErr w:type="spellStart"/>
@@ -2083,21 +1447,43 @@
         </w:rPr>
         <w:t xml:space="preserve">  (</w:t>
       </w:r>
-      <w:r>
-        <w:rPr>
-          <w:sz w:val="24"/>
-          <w:szCs w:val="24"/>
-          <w:lang w:val="en-US"/>
-        </w:rPr>
-        <w:t>test</w:t>
-      </w:r>
-      <w:r>
-        <w:rPr>
-          <w:sz w:val="24"/>
-          <w:szCs w:val="24"/>
-          <w:lang w:val="uk-UA"/>
-        </w:rPr>
-        <w:t>)</w:t>
+      <w:proofErr w:type="spellStart"/>
+      <w:proofErr w:type="gramStart"/>
+      <w:r>
+        <w:rPr>
+          <w:sz w:val="24"/>
+          <w:szCs w:val="24"/>
+          <w:lang w:val="uk-UA"/>
+        </w:rPr>
+        <w:t>Из</w:t>
+      </w:r>
+      <w:proofErr w:type="spellEnd"/>
+      <w:proofErr w:type="gramEnd"/>
+      <w:r>
+        <w:rPr>
+          <w:sz w:val="24"/>
+          <w:szCs w:val="24"/>
+          <w:lang w:val="uk-UA"/>
+        </w:rPr>
+        <w:t xml:space="preserve"> </w:t>
+      </w:r>
+      <w:proofErr w:type="spellStart"/>
+      <w:r>
+        <w:rPr>
+          <w:sz w:val="24"/>
+          <w:szCs w:val="24"/>
+          <w:lang w:val="uk-UA"/>
+        </w:rPr>
+        <w:t>Таблица</w:t>
+      </w:r>
+      <w:proofErr w:type="spellEnd"/>
+      <w:r>
+        <w:rPr>
+          <w:sz w:val="24"/>
+          <w:szCs w:val="24"/>
+          <w:lang w:val="uk-UA"/>
+        </w:rPr>
+        <w:t xml:space="preserve"> 1)</w:t>
       </w:r>
     </w:p>
     <w:p>
@@ -2105,7 +1491,7 @@
         <w:pStyle w:val="ac"/>
         <w:numPr>
           <w:ilvl w:val="0"/>
-          <w:numId w:val="7"/>
+          <w:numId w:val="9"/>
         </w:numPr>
         <w:rPr>
           <w:sz w:val="24"/>
@@ -2274,6 +1660,14 @@
               </w:rPr>
               <w:t>Сообщение: Ошибка подключения</w:t>
             </w:r>
+            <w:r>
+              <w:rPr>
+                <w:sz w:val="24"/>
+                <w:szCs w:val="24"/>
+                <w:lang w:val="uk-UA"/>
+              </w:rPr>
+              <w:t xml:space="preserve">. </w:t>
+            </w:r>
           </w:p>
         </w:tc>
       </w:tr>
@@ -2387,21 +1781,7 @@
                 <w:sz w:val="24"/>
                 <w:szCs w:val="24"/>
               </w:rPr>
-              <w:t>Сообщение: Ошибка авторизации. Есть активная сессия пользователя ***</w:t>
-            </w:r>
-            <w:r>
-              <w:rPr>
-                <w:sz w:val="24"/>
-                <w:szCs w:val="24"/>
-              </w:rPr>
-              <w:t>**</w:t>
-            </w:r>
-            <w:r>
-              <w:rPr>
-                <w:sz w:val="24"/>
-                <w:szCs w:val="24"/>
-              </w:rPr>
-              <w:t xml:space="preserve"> .</w:t>
+              <w:t>Сообщение: Ошибка подключения</w:t>
             </w:r>
           </w:p>
         </w:tc>
@@ -2441,7 +1821,23 @@
                 <w:sz w:val="24"/>
                 <w:szCs w:val="24"/>
               </w:rPr>
-              <w:t xml:space="preserve"> и нет активной сессии(режим ожидания пользователя)</w:t>
+              <w:t xml:space="preserve"> и нет активной сесси</w:t>
+            </w:r>
+            <w:proofErr w:type="gramStart"/>
+            <w:r>
+              <w:rPr>
+                <w:sz w:val="24"/>
+                <w:szCs w:val="24"/>
+              </w:rPr>
+              <w:t>и(</w:t>
+            </w:r>
+            <w:proofErr w:type="gramEnd"/>
+            <w:r>
+              <w:rPr>
+                <w:sz w:val="24"/>
+                <w:szCs w:val="24"/>
+              </w:rPr>
+              <w:t>режим ожидания пользователя)</w:t>
             </w:r>
           </w:p>
         </w:tc>
@@ -2462,14 +1858,7 @@
                 <w:sz w:val="24"/>
                 <w:szCs w:val="24"/>
               </w:rPr>
-              <w:t xml:space="preserve">Сообщение: </w:t>
-            </w:r>
-            <w:r>
-              <w:rPr>
-                <w:sz w:val="24"/>
-                <w:szCs w:val="24"/>
-              </w:rPr>
-              <w:t>Ошибка авторизации. Неверный логин</w:t>
+              <w:t>Сообщение: Ошибка подключения</w:t>
             </w:r>
           </w:p>
         </w:tc>
@@ -2509,7 +1898,23 @@
                 <w:sz w:val="24"/>
                 <w:szCs w:val="24"/>
               </w:rPr>
-              <w:t xml:space="preserve"> и нет активной сессии(другой пользователь вводит свои данные)</w:t>
+              <w:t xml:space="preserve"> и нет активной сесси</w:t>
+            </w:r>
+            <w:proofErr w:type="gramStart"/>
+            <w:r>
+              <w:rPr>
+                <w:sz w:val="24"/>
+                <w:szCs w:val="24"/>
+              </w:rPr>
+              <w:t>и(</w:t>
+            </w:r>
+            <w:proofErr w:type="gramEnd"/>
+            <w:r>
+              <w:rPr>
+                <w:sz w:val="24"/>
+                <w:szCs w:val="24"/>
+              </w:rPr>
+              <w:t>другой пользователь вводит свои данные)</w:t>
             </w:r>
           </w:p>
         </w:tc>
@@ -2530,14 +1935,7 @@
                 <w:sz w:val="24"/>
                 <w:szCs w:val="24"/>
               </w:rPr>
-              <w:t>Сообщение:</w:t>
-            </w:r>
-            <w:r>
-              <w:rPr>
-                <w:sz w:val="24"/>
-                <w:szCs w:val="24"/>
-              </w:rPr>
-              <w:t xml:space="preserve"> Ошибка авторизации. Неверный логин</w:t>
+              <w:t>Сообщение: Ошибка подключения</w:t>
             </w:r>
           </w:p>
         </w:tc>
@@ -2569,7 +1967,7 @@
           <w:sz w:val="24"/>
           <w:szCs w:val="24"/>
         </w:rPr>
-        <w:t>кейс 4. Ввод данных. Корректный, но неверный пароль</w:t>
+        <w:t>кейс 3. Ввод данных. Корректный, но неверный логин.</w:t>
       </w:r>
     </w:p>
     <w:p>
@@ -2604,7 +2002,7 @@
         <w:pStyle w:val="ac"/>
         <w:numPr>
           <w:ilvl w:val="0"/>
-          <w:numId w:val="11"/>
+          <w:numId w:val="7"/>
         </w:numPr>
         <w:rPr>
           <w:sz w:val="24"/>
@@ -2655,7 +2053,7 @@
         <w:pStyle w:val="ac"/>
         <w:numPr>
           <w:ilvl w:val="0"/>
-          <w:numId w:val="10"/>
+          <w:numId w:val="6"/>
         </w:numPr>
         <w:rPr>
           <w:sz w:val="24"/>
@@ -2677,14 +2075,6 @@
         </w:rPr>
         <w:t>IP</w:t>
       </w:r>
-      <w:r>
-        <w:rPr>
-          <w:sz w:val="24"/>
-          <w:szCs w:val="24"/>
-          <w:lang w:val="uk-UA"/>
-        </w:rPr>
-        <w:t>-адрес (</w:t>
-      </w:r>
       <w:proofErr w:type="spellStart"/>
       <w:r>
         <w:rPr>
@@ -2692,9 +2082,29 @@
           <w:szCs w:val="24"/>
           <w:lang w:val="uk-UA"/>
         </w:rPr>
+        <w:t>-адрес</w:t>
+      </w:r>
+      <w:proofErr w:type="spellEnd"/>
+      <w:r>
+        <w:rPr>
+          <w:sz w:val="24"/>
+          <w:szCs w:val="24"/>
+          <w:lang w:val="uk-UA"/>
+        </w:rPr>
+        <w:t xml:space="preserve"> (</w:t>
+      </w:r>
+      <w:proofErr w:type="spellStart"/>
+      <w:proofErr w:type="gramStart"/>
+      <w:r>
+        <w:rPr>
+          <w:sz w:val="24"/>
+          <w:szCs w:val="24"/>
+          <w:lang w:val="uk-UA"/>
+        </w:rPr>
         <w:t>Из</w:t>
       </w:r>
       <w:proofErr w:type="spellEnd"/>
+      <w:proofErr w:type="gramEnd"/>
       <w:r>
         <w:rPr>
           <w:sz w:val="24"/>
@@ -2727,7 +2137,7 @@
         <w:pStyle w:val="ac"/>
         <w:numPr>
           <w:ilvl w:val="0"/>
-          <w:numId w:val="10"/>
+          <w:numId w:val="7"/>
         </w:numPr>
         <w:rPr>
           <w:sz w:val="24"/>
@@ -2742,7 +2152,6 @@
         <w:t xml:space="preserve">Ввести </w:t>
       </w:r>
       <w:proofErr w:type="spellStart"/>
-      <w:proofErr w:type="gramStart"/>
       <w:r>
         <w:rPr>
           <w:sz w:val="24"/>
@@ -2759,42 +2168,21 @@
         </w:rPr>
         <w:t xml:space="preserve">  (</w:t>
       </w:r>
-      <w:proofErr w:type="spellStart"/>
-      <w:proofErr w:type="gramEnd"/>
-      <w:r>
-        <w:rPr>
-          <w:sz w:val="24"/>
-          <w:szCs w:val="24"/>
-          <w:lang w:val="uk-UA"/>
-        </w:rPr>
-        <w:t>Из</w:t>
-      </w:r>
-      <w:proofErr w:type="spellEnd"/>
-      <w:r>
-        <w:rPr>
-          <w:sz w:val="24"/>
-          <w:szCs w:val="24"/>
-          <w:lang w:val="uk-UA"/>
-        </w:rPr>
-        <w:t xml:space="preserve"> </w:t>
-      </w:r>
-      <w:proofErr w:type="spellStart"/>
-      <w:r>
-        <w:rPr>
-          <w:sz w:val="24"/>
-          <w:szCs w:val="24"/>
-          <w:lang w:val="uk-UA"/>
-        </w:rPr>
-        <w:t>Таблица</w:t>
-      </w:r>
-      <w:proofErr w:type="spellEnd"/>
-      <w:r>
-        <w:rPr>
-          <w:sz w:val="24"/>
-          <w:szCs w:val="24"/>
-          <w:lang w:val="uk-UA"/>
-        </w:rPr>
-        <w:t xml:space="preserve"> 1)</w:t>
+      <w:r>
+        <w:rPr>
+          <w:sz w:val="24"/>
+          <w:szCs w:val="24"/>
+          <w:lang w:val="en-US"/>
+        </w:rPr>
+        <w:t>test</w:t>
+      </w:r>
+      <w:r>
+        <w:rPr>
+          <w:sz w:val="24"/>
+          <w:szCs w:val="24"/>
+          <w:lang w:val="uk-UA"/>
+        </w:rPr>
+        <w:t>)</w:t>
       </w:r>
     </w:p>
     <w:p>
@@ -2802,7 +2190,7 @@
         <w:pStyle w:val="ac"/>
         <w:numPr>
           <w:ilvl w:val="0"/>
-          <w:numId w:val="10"/>
+          <w:numId w:val="7"/>
         </w:numPr>
         <w:rPr>
           <w:sz w:val="24"/>
@@ -2817,21 +2205,41 @@
         </w:rPr>
         <w:t>Ввести Пароль (</w:t>
       </w:r>
-      <w:r>
-        <w:rPr>
-          <w:sz w:val="24"/>
-          <w:szCs w:val="24"/>
-          <w:lang w:val="en-US"/>
-        </w:rPr>
-        <w:t>test</w:t>
-      </w:r>
-      <w:r>
-        <w:rPr>
-          <w:sz w:val="24"/>
-          <w:szCs w:val="24"/>
-          <w:lang w:val="uk-UA"/>
-        </w:rPr>
-        <w:t>)</w:t>
+      <w:proofErr w:type="spellStart"/>
+      <w:r>
+        <w:rPr>
+          <w:sz w:val="24"/>
+          <w:szCs w:val="24"/>
+          <w:lang w:val="uk-UA"/>
+        </w:rPr>
+        <w:t>Из</w:t>
+      </w:r>
+      <w:proofErr w:type="spellEnd"/>
+      <w:r>
+        <w:rPr>
+          <w:sz w:val="24"/>
+          <w:szCs w:val="24"/>
+          <w:lang w:val="uk-UA"/>
+        </w:rPr>
+        <w:t xml:space="preserve"> </w:t>
+      </w:r>
+      <w:proofErr w:type="spellStart"/>
+      <w:r>
+        <w:rPr>
+          <w:sz w:val="24"/>
+          <w:szCs w:val="24"/>
+          <w:lang w:val="uk-UA"/>
+        </w:rPr>
+        <w:t>Таблица</w:t>
+      </w:r>
+      <w:proofErr w:type="spellEnd"/>
+      <w:r>
+        <w:rPr>
+          <w:sz w:val="24"/>
+          <w:szCs w:val="24"/>
+          <w:lang w:val="uk-UA"/>
+        </w:rPr>
+        <w:t xml:space="preserve"> 1)</w:t>
       </w:r>
     </w:p>
     <w:p>
@@ -3073,6 +2481,7 @@
               </w:rPr>
               <w:t>**</w:t>
             </w:r>
+            <w:proofErr w:type="gramStart"/>
             <w:r>
               <w:rPr>
                 <w:sz w:val="24"/>
@@ -3080,6 +2489,7 @@
               </w:rPr>
               <w:t xml:space="preserve"> .</w:t>
             </w:r>
+            <w:proofErr w:type="gramEnd"/>
           </w:p>
         </w:tc>
       </w:tr>
@@ -3118,7 +2528,23 @@
                 <w:sz w:val="24"/>
                 <w:szCs w:val="24"/>
               </w:rPr>
-              <w:t xml:space="preserve"> и нет активной сессии(режим ожидания пользователя)</w:t>
+              <w:t xml:space="preserve"> и нет активной сесси</w:t>
+            </w:r>
+            <w:proofErr w:type="gramStart"/>
+            <w:r>
+              <w:rPr>
+                <w:sz w:val="24"/>
+                <w:szCs w:val="24"/>
+              </w:rPr>
+              <w:t>и(</w:t>
+            </w:r>
+            <w:proofErr w:type="gramEnd"/>
+            <w:r>
+              <w:rPr>
+                <w:sz w:val="24"/>
+                <w:szCs w:val="24"/>
+              </w:rPr>
+              <w:t>режим ожидания пользователя)</w:t>
             </w:r>
           </w:p>
         </w:tc>
@@ -3146,7 +2572,7 @@
                 <w:sz w:val="24"/>
                 <w:szCs w:val="24"/>
               </w:rPr>
-              <w:t>Ошибка авторизации. Неверный пароль.</w:t>
+              <w:t>Ошибка авторизации. Неверный логин</w:t>
             </w:r>
           </w:p>
         </w:tc>
@@ -3186,7 +2612,23 @@
                 <w:sz w:val="24"/>
                 <w:szCs w:val="24"/>
               </w:rPr>
-              <w:t xml:space="preserve"> и нет активной сессии(другой пользователь вводит свои данные)</w:t>
+              <w:t xml:space="preserve"> и нет активной сесси</w:t>
+            </w:r>
+            <w:proofErr w:type="gramStart"/>
+            <w:r>
+              <w:rPr>
+                <w:sz w:val="24"/>
+                <w:szCs w:val="24"/>
+              </w:rPr>
+              <w:t>и(</w:t>
+            </w:r>
+            <w:proofErr w:type="gramEnd"/>
+            <w:r>
+              <w:rPr>
+                <w:sz w:val="24"/>
+                <w:szCs w:val="24"/>
+              </w:rPr>
+              <w:t>другой пользователь вводит свои данные)</w:t>
             </w:r>
           </w:p>
         </w:tc>
@@ -3214,7 +2656,7 @@
                 <w:sz w:val="24"/>
                 <w:szCs w:val="24"/>
               </w:rPr>
-              <w:t xml:space="preserve"> Ошибка авторизации. Неверный пароль.</w:t>
+              <w:t xml:space="preserve"> Ошибка авторизации. Неверный логин</w:t>
             </w:r>
           </w:p>
         </w:tc>
@@ -3222,10 +2664,6 @@
     </w:tbl>
     <w:p/>
     <w:p>
-      <w:pPr>
-        <w:spacing w:after="160" w:line="276" w:lineRule="auto"/>
-        <w:jc w:val="left"/>
-      </w:pPr>
       <w:r>
         <w:br w:type="page"/>
       </w:r>
@@ -3250,74 +2688,7 @@
           <w:sz w:val="24"/>
           <w:szCs w:val="24"/>
         </w:rPr>
-        <w:t xml:space="preserve">кейс </w:t>
-      </w:r>
-      <w:r>
-        <w:rPr>
-          <w:sz w:val="24"/>
-          <w:szCs w:val="24"/>
-        </w:rPr>
-        <w:t>5</w:t>
-      </w:r>
-      <w:r>
-        <w:rPr>
-          <w:sz w:val="24"/>
-          <w:szCs w:val="24"/>
-        </w:rPr>
-        <w:t xml:space="preserve">. Ввод данных. </w:t>
-      </w:r>
-      <w:r>
-        <w:rPr>
-          <w:sz w:val="24"/>
-          <w:szCs w:val="24"/>
-        </w:rPr>
-        <w:t xml:space="preserve">Некорректный </w:t>
-      </w:r>
-      <w:r>
-        <w:rPr>
-          <w:sz w:val="24"/>
-          <w:szCs w:val="24"/>
-          <w:lang w:val="en-US"/>
-        </w:rPr>
-        <w:t>IP</w:t>
-      </w:r>
-      <w:r>
-        <w:rPr>
-          <w:sz w:val="24"/>
-          <w:szCs w:val="24"/>
-        </w:rPr>
-        <w:t>.</w:t>
-      </w:r>
-    </w:p>
-    <w:p>
-      <w:pPr>
-        <w:rPr>
-          <w:sz w:val="24"/>
-          <w:szCs w:val="24"/>
-        </w:rPr>
-      </w:pPr>
-      <w:r>
-        <w:rPr>
-          <w:sz w:val="24"/>
-          <w:szCs w:val="24"/>
-        </w:rPr>
-        <w:t xml:space="preserve">Комментарий: проверка со стороны </w:t>
-      </w:r>
-      <w:proofErr w:type="spellStart"/>
-      <w:r>
-        <w:rPr>
-          <w:sz w:val="24"/>
-          <w:szCs w:val="24"/>
-        </w:rPr>
-        <w:t>андроид</w:t>
-      </w:r>
-      <w:proofErr w:type="spellEnd"/>
-      <w:r>
-        <w:rPr>
-          <w:sz w:val="24"/>
-          <w:szCs w:val="24"/>
-        </w:rPr>
-        <w:t xml:space="preserve"> приложения</w:t>
+        <w:t>кейс 4. Ввод данных. Корректный, но неверный пароль</w:t>
       </w:r>
     </w:p>
     <w:p>
@@ -3352,7 +2723,7 @@
         <w:pStyle w:val="ac"/>
         <w:numPr>
           <w:ilvl w:val="0"/>
-          <w:numId w:val="13"/>
+          <w:numId w:val="11"/>
         </w:numPr>
         <w:rPr>
           <w:sz w:val="24"/>
@@ -3403,7 +2774,7 @@
         <w:pStyle w:val="ac"/>
         <w:numPr>
           <w:ilvl w:val="0"/>
-          <w:numId w:val="12"/>
+          <w:numId w:val="10"/>
         </w:numPr>
         <w:rPr>
           <w:sz w:val="24"/>
@@ -3425,14 +2796,6 @@
         </w:rPr>
         <w:t>IP</w:t>
       </w:r>
-      <w:r>
-        <w:rPr>
-          <w:sz w:val="24"/>
-          <w:szCs w:val="24"/>
-          <w:lang w:val="uk-UA"/>
-        </w:rPr>
-        <w:t>-адрес (</w:t>
-      </w:r>
       <w:proofErr w:type="spellStart"/>
       <w:r>
         <w:rPr>
@@ -3440,7 +2803,7 @@
           <w:szCs w:val="24"/>
           <w:lang w:val="uk-UA"/>
         </w:rPr>
-        <w:t>некорректные</w:t>
+        <w:t>-адрес</w:t>
       </w:r>
       <w:proofErr w:type="spellEnd"/>
       <w:r>
@@ -3449,6 +2812,26 @@
           <w:szCs w:val="24"/>
           <w:lang w:val="uk-UA"/>
         </w:rPr>
+        <w:t xml:space="preserve"> (</w:t>
+      </w:r>
+      <w:proofErr w:type="spellStart"/>
+      <w:proofErr w:type="gramStart"/>
+      <w:r>
+        <w:rPr>
+          <w:sz w:val="24"/>
+          <w:szCs w:val="24"/>
+          <w:lang w:val="uk-UA"/>
+        </w:rPr>
+        <w:t>Из</w:t>
+      </w:r>
+      <w:proofErr w:type="spellEnd"/>
+      <w:proofErr w:type="gramEnd"/>
+      <w:r>
+        <w:rPr>
+          <w:sz w:val="24"/>
+          <w:szCs w:val="24"/>
+          <w:lang w:val="uk-UA"/>
+        </w:rPr>
         <w:t xml:space="preserve"> </w:t>
       </w:r>
       <w:proofErr w:type="spellStart"/>
@@ -3458,7 +2841,7 @@
           <w:szCs w:val="24"/>
           <w:lang w:val="uk-UA"/>
         </w:rPr>
-        <w:t>данные</w:t>
+        <w:t>Таблица</w:t>
       </w:r>
       <w:proofErr w:type="spellEnd"/>
       <w:r>
@@ -3467,25 +2850,7 @@
           <w:szCs w:val="24"/>
           <w:lang w:val="uk-UA"/>
         </w:rPr>
-        <w:t xml:space="preserve"> см табличку </w:t>
-      </w:r>
-      <w:proofErr w:type="spellStart"/>
-      <w:r>
-        <w:rPr>
-          <w:sz w:val="24"/>
-          <w:szCs w:val="24"/>
-          <w:lang w:val="uk-UA"/>
-        </w:rPr>
-        <w:t>ниже</w:t>
-      </w:r>
-      <w:proofErr w:type="spellEnd"/>
-      <w:r>
-        <w:rPr>
-          <w:sz w:val="24"/>
-          <w:szCs w:val="24"/>
-          <w:lang w:val="uk-UA"/>
-        </w:rPr>
-        <w:t>)</w:t>
+        <w:t xml:space="preserve"> 1)</w:t>
       </w:r>
     </w:p>
     <w:p>
@@ -3493,7 +2858,7 @@
         <w:pStyle w:val="ac"/>
         <w:numPr>
           <w:ilvl w:val="0"/>
-          <w:numId w:val="13"/>
+          <w:numId w:val="10"/>
         </w:numPr>
         <w:rPr>
           <w:sz w:val="24"/>
@@ -3506,6 +2871,23 @@
           <w:szCs w:val="24"/>
         </w:rPr>
         <w:t xml:space="preserve">Ввести </w:t>
+      </w:r>
+      <w:proofErr w:type="spellStart"/>
+      <w:r>
+        <w:rPr>
+          <w:sz w:val="24"/>
+          <w:szCs w:val="24"/>
+        </w:rPr>
+        <w:t>ИмяПользователя</w:t>
+      </w:r>
+      <w:proofErr w:type="spellEnd"/>
+      <w:r>
+        <w:rPr>
+          <w:sz w:val="24"/>
+          <w:szCs w:val="24"/>
+          <w:lang w:val="uk-UA"/>
+        </w:rPr>
+        <w:t xml:space="preserve">  (</w:t>
       </w:r>
       <w:proofErr w:type="spellStart"/>
       <w:proofErr w:type="gramStart"/>
@@ -3513,27 +2895,28 @@
         <w:rPr>
           <w:sz w:val="24"/>
           <w:szCs w:val="24"/>
-        </w:rPr>
-        <w:t>ИмяПользователя</w:t>
+          <w:lang w:val="uk-UA"/>
+        </w:rPr>
+        <w:t>Из</w:t>
       </w:r>
       <w:proofErr w:type="spellEnd"/>
-      <w:r>
-        <w:rPr>
-          <w:sz w:val="24"/>
-          <w:szCs w:val="24"/>
-          <w:lang w:val="uk-UA"/>
-        </w:rPr>
-        <w:t xml:space="preserve">  (</w:t>
+      <w:proofErr w:type="gramEnd"/>
+      <w:r>
+        <w:rPr>
+          <w:sz w:val="24"/>
+          <w:szCs w:val="24"/>
+          <w:lang w:val="uk-UA"/>
+        </w:rPr>
+        <w:t xml:space="preserve"> </w:t>
       </w:r>
       <w:proofErr w:type="spellStart"/>
-      <w:proofErr w:type="gramEnd"/>
-      <w:r>
-        <w:rPr>
-          <w:sz w:val="24"/>
-          <w:szCs w:val="24"/>
-          <w:lang w:val="uk-UA"/>
-        </w:rPr>
-        <w:t>Из</w:t>
+      <w:r>
+        <w:rPr>
+          <w:sz w:val="24"/>
+          <w:szCs w:val="24"/>
+          <w:lang w:val="uk-UA"/>
+        </w:rPr>
+        <w:t>Таблица</w:t>
       </w:r>
       <w:proofErr w:type="spellEnd"/>
       <w:r>
@@ -3542,33 +2925,7 @@
           <w:szCs w:val="24"/>
           <w:lang w:val="uk-UA"/>
         </w:rPr>
-        <w:t xml:space="preserve"> </w:t>
-      </w:r>
-      <w:proofErr w:type="spellStart"/>
-      <w:r>
-        <w:rPr>
-          <w:sz w:val="24"/>
-          <w:szCs w:val="24"/>
-          <w:lang w:val="uk-UA"/>
-        </w:rPr>
-        <w:t>Таблица</w:t>
-      </w:r>
-      <w:proofErr w:type="spellEnd"/>
-      <w:r>
-        <w:rPr>
-          <w:sz w:val="24"/>
-          <w:szCs w:val="24"/>
-          <w:lang w:val="uk-UA"/>
-        </w:rPr>
-        <w:t xml:space="preserve"> 1</w:t>
-      </w:r>
-      <w:r>
-        <w:rPr>
-          <w:sz w:val="24"/>
-          <w:szCs w:val="24"/>
-          <w:lang w:val="uk-UA"/>
-        </w:rPr>
-        <w:t>)</w:t>
+        <w:t xml:space="preserve"> 1)</w:t>
       </w:r>
     </w:p>
     <w:p>
@@ -3576,7 +2933,7 @@
         <w:pStyle w:val="ac"/>
         <w:numPr>
           <w:ilvl w:val="0"/>
-          <w:numId w:val="13"/>
+          <w:numId w:val="10"/>
         </w:numPr>
         <w:rPr>
           <w:sz w:val="24"/>
@@ -3591,41 +2948,21 @@
         </w:rPr>
         <w:t>Ввести Пароль (</w:t>
       </w:r>
-      <w:proofErr w:type="spellStart"/>
-      <w:r>
-        <w:rPr>
-          <w:sz w:val="24"/>
-          <w:szCs w:val="24"/>
-          <w:lang w:val="uk-UA"/>
-        </w:rPr>
-        <w:t>Из</w:t>
-      </w:r>
-      <w:proofErr w:type="spellEnd"/>
-      <w:r>
-        <w:rPr>
-          <w:sz w:val="24"/>
-          <w:szCs w:val="24"/>
-          <w:lang w:val="uk-UA"/>
-        </w:rPr>
-        <w:t xml:space="preserve"> </w:t>
-      </w:r>
-      <w:proofErr w:type="spellStart"/>
-      <w:r>
-        <w:rPr>
-          <w:sz w:val="24"/>
-          <w:szCs w:val="24"/>
-          <w:lang w:val="uk-UA"/>
-        </w:rPr>
-        <w:t>Таблица</w:t>
-      </w:r>
-      <w:proofErr w:type="spellEnd"/>
-      <w:r>
-        <w:rPr>
-          <w:sz w:val="24"/>
-          <w:szCs w:val="24"/>
-          <w:lang w:val="uk-UA"/>
-        </w:rPr>
-        <w:t xml:space="preserve"> 1)</w:t>
+      <w:r>
+        <w:rPr>
+          <w:sz w:val="24"/>
+          <w:szCs w:val="24"/>
+          <w:lang w:val="en-US"/>
+        </w:rPr>
+        <w:t>test</w:t>
+      </w:r>
+      <w:r>
+        <w:rPr>
+          <w:sz w:val="24"/>
+          <w:szCs w:val="24"/>
+          <w:lang w:val="uk-UA"/>
+        </w:rPr>
+        <w:t>)</w:t>
       </w:r>
     </w:p>
     <w:p>
@@ -3671,7 +3008,7 @@
                 <w:sz w:val="24"/>
                 <w:szCs w:val="24"/>
               </w:rPr>
-              <w:t>Варианты некорректных данных</w:t>
+              <w:t>Условие:</w:t>
             </w:r>
           </w:p>
         </w:tc>
@@ -3715,65 +3052,14 @@
                 <w:sz w:val="24"/>
                 <w:szCs w:val="24"/>
               </w:rPr>
-              <w:t>Символы кроме цифр и точек.</w:t>
-            </w:r>
-            <w:r>
-              <w:rPr>
-                <w:sz w:val="24"/>
-                <w:szCs w:val="24"/>
-              </w:rPr>
-              <w:t xml:space="preserve"> </w:t>
-            </w:r>
-            <w:r>
-              <w:rPr>
-                <w:sz w:val="24"/>
-                <w:szCs w:val="24"/>
-              </w:rPr>
-              <w:t xml:space="preserve">Примеры: </w:t>
-            </w:r>
-            <w:r>
-              <w:rPr>
-                <w:sz w:val="24"/>
-                <w:szCs w:val="24"/>
-                <w:lang w:val="en-US"/>
-              </w:rPr>
-              <w:t>192.168.1.re</w:t>
-            </w:r>
-            <w:r>
-              <w:rPr>
-                <w:sz w:val="24"/>
-                <w:szCs w:val="24"/>
-              </w:rPr>
-              <w:t xml:space="preserve"> </w:t>
-            </w:r>
-            <w:r>
-              <w:rPr>
-                <w:sz w:val="24"/>
-                <w:szCs w:val="24"/>
-              </w:rPr>
-              <w:t xml:space="preserve">, </w:t>
-            </w:r>
-            <w:r>
-              <w:rPr>
-                <w:sz w:val="24"/>
-                <w:szCs w:val="24"/>
-              </w:rPr>
-              <w:t>192.168.1.#</w:t>
-            </w:r>
-            <w:r>
-              <w:rPr>
-                <w:sz w:val="24"/>
-                <w:szCs w:val="24"/>
-                <w:lang w:val="en-US"/>
-              </w:rPr>
-              <w:t xml:space="preserve"> , </w:t>
-            </w:r>
-            <w:r>
-              <w:rPr>
-                <w:sz w:val="24"/>
-                <w:szCs w:val="24"/>
-              </w:rPr>
-              <w:t>-92.168.101.25</w:t>
+              <w:t>Удаленный компьютер в</w:t>
+            </w:r>
+            <w:r>
+              <w:rPr>
+                <w:sz w:val="24"/>
+                <w:szCs w:val="24"/>
+              </w:rPr>
+              <w:t>ыключен или не включен в сеть.</w:t>
             </w:r>
           </w:p>
         </w:tc>
@@ -3794,29 +3080,7 @@
                 <w:sz w:val="24"/>
                 <w:szCs w:val="24"/>
               </w:rPr>
-              <w:t xml:space="preserve">Сообщение: </w:t>
-            </w:r>
-            <w:r>
-              <w:rPr>
-                <w:sz w:val="24"/>
-                <w:szCs w:val="24"/>
-              </w:rPr>
-              <w:t xml:space="preserve">Неверный формат </w:t>
-            </w:r>
-            <w:r>
-              <w:rPr>
-                <w:sz w:val="24"/>
-                <w:szCs w:val="24"/>
-                <w:lang w:val="en-US"/>
-              </w:rPr>
-              <w:t>IP</w:t>
-            </w:r>
-            <w:r>
-              <w:rPr>
-                <w:sz w:val="24"/>
-                <w:szCs w:val="24"/>
-              </w:rPr>
-              <w:t>-адреса</w:t>
+              <w:t>Сообщение: Ошибка подключения</w:t>
             </w:r>
           </w:p>
         </w:tc>
@@ -3839,22 +3103,18 @@
                 <w:sz w:val="24"/>
                 <w:szCs w:val="24"/>
               </w:rPr>
-              <w:t>Точек меньше чем 3</w:t>
-            </w:r>
-            <w:r>
-              <w:rPr>
-                <w:sz w:val="24"/>
-                <w:szCs w:val="24"/>
-              </w:rPr>
-              <w:t>. Примеры: 192.168.1</w:t>
-            </w:r>
-            <w:r>
-              <w:rPr>
-                <w:sz w:val="24"/>
-                <w:szCs w:val="24"/>
-              </w:rPr>
-              <w:t xml:space="preserve"> , 192.35</w:t>
-            </w:r>
+              <w:t xml:space="preserve">На удаленном компьютере не запущена служба </w:t>
+            </w:r>
+            <w:proofErr w:type="spellStart"/>
+            <w:r>
+              <w:rPr>
+                <w:sz w:val="24"/>
+                <w:szCs w:val="24"/>
+                <w:lang w:val="en-US"/>
+              </w:rPr>
+              <w:t>CredentialService</w:t>
+            </w:r>
+            <w:proofErr w:type="spellEnd"/>
           </w:p>
         </w:tc>
         <w:tc>
@@ -3874,29 +3134,7 @@
                 <w:sz w:val="24"/>
                 <w:szCs w:val="24"/>
               </w:rPr>
-              <w:t xml:space="preserve">Сообщение: </w:t>
-            </w:r>
-            <w:r>
-              <w:rPr>
-                <w:sz w:val="24"/>
-                <w:szCs w:val="24"/>
-              </w:rPr>
-              <w:t xml:space="preserve">Неверный формат </w:t>
-            </w:r>
-            <w:r>
-              <w:rPr>
-                <w:sz w:val="24"/>
-                <w:szCs w:val="24"/>
-                <w:lang w:val="en-US"/>
-              </w:rPr>
-              <w:t>IP</w:t>
-            </w:r>
-            <w:r>
-              <w:rPr>
-                <w:sz w:val="24"/>
-                <w:szCs w:val="24"/>
-              </w:rPr>
-              <w:t>-адреса</w:t>
+              <w:t>Сообщение: Ошибка подключения</w:t>
             </w:r>
           </w:p>
         </w:tc>
@@ -3919,28 +3157,24 @@
                 <w:sz w:val="24"/>
                 <w:szCs w:val="24"/>
               </w:rPr>
-              <w:t>Точек больше чем 3. Примеры: 192.168.100.101.15 , 192</w:t>
-            </w:r>
-            <w:r>
-              <w:rPr>
-                <w:sz w:val="24"/>
-                <w:szCs w:val="24"/>
-              </w:rPr>
-              <w:t>.</w:t>
-            </w:r>
-            <w:r>
-              <w:rPr>
-                <w:sz w:val="24"/>
-                <w:szCs w:val="24"/>
-              </w:rPr>
-              <w:t>168.100.101</w:t>
-            </w:r>
-            <w:r>
-              <w:rPr>
-                <w:sz w:val="24"/>
-                <w:szCs w:val="24"/>
-              </w:rPr>
-              <w:t>.25</w:t>
+              <w:t xml:space="preserve">На удаленном компьютере запущена служба </w:t>
+            </w:r>
+            <w:proofErr w:type="spellStart"/>
+            <w:r>
+              <w:rPr>
+                <w:sz w:val="24"/>
+                <w:szCs w:val="24"/>
+                <w:lang w:val="en-US"/>
+              </w:rPr>
+              <w:t>CredentialService</w:t>
+            </w:r>
+            <w:proofErr w:type="spellEnd"/>
+            <w:r>
+              <w:rPr>
+                <w:sz w:val="24"/>
+                <w:szCs w:val="24"/>
+              </w:rPr>
+              <w:t xml:space="preserve"> и есть активная сессия</w:t>
             </w:r>
           </w:p>
         </w:tc>
@@ -3961,37 +3195,24 @@
                 <w:sz w:val="24"/>
                 <w:szCs w:val="24"/>
               </w:rPr>
-              <w:t xml:space="preserve">Сообщение: </w:t>
-            </w:r>
-            <w:r>
-              <w:rPr>
-                <w:sz w:val="24"/>
-                <w:szCs w:val="24"/>
-              </w:rPr>
-              <w:t xml:space="preserve">Неверный формат </w:t>
-            </w:r>
-            <w:r>
-              <w:rPr>
-                <w:sz w:val="24"/>
-                <w:szCs w:val="24"/>
-                <w:lang w:val="en-US"/>
-              </w:rPr>
-              <w:t>IP</w:t>
-            </w:r>
-            <w:r>
-              <w:rPr>
-                <w:sz w:val="24"/>
-                <w:szCs w:val="24"/>
-              </w:rPr>
-              <w:t>-адреса</w:t>
-            </w:r>
-            <w:r>
-              <w:rPr>
-                <w:sz w:val="24"/>
-                <w:szCs w:val="24"/>
-              </w:rPr>
-              <w:t>.</w:t>
-            </w:r>
+              <w:t>Сообщение: Ошибка авторизации. Есть активная сессия пользователя ***</w:t>
+            </w:r>
+            <w:r>
+              <w:rPr>
+                <w:sz w:val="24"/>
+                <w:szCs w:val="24"/>
+              </w:rPr>
+              <w:t>**</w:t>
+            </w:r>
+            <w:proofErr w:type="gramStart"/>
+            <w:r>
+              <w:rPr>
+                <w:sz w:val="24"/>
+                <w:szCs w:val="24"/>
+              </w:rPr>
+              <w:t xml:space="preserve"> .</w:t>
+            </w:r>
+            <w:proofErr w:type="gramEnd"/>
           </w:p>
         </w:tc>
       </w:tr>
@@ -4013,7 +3234,40 @@
                 <w:sz w:val="24"/>
                 <w:szCs w:val="24"/>
               </w:rPr>
-              <w:t>Числа не в диапазоне от 0 до 255. Примеры: 192.322.100.50 , 192.168.100.256</w:t>
+              <w:t xml:space="preserve">На удаленном компьютере запущена служба </w:t>
+            </w:r>
+            <w:proofErr w:type="spellStart"/>
+            <w:r>
+              <w:rPr>
+                <w:sz w:val="24"/>
+                <w:szCs w:val="24"/>
+                <w:lang w:val="en-US"/>
+              </w:rPr>
+              <w:t>CredentialService</w:t>
+            </w:r>
+            <w:proofErr w:type="spellEnd"/>
+            <w:r>
+              <w:rPr>
+                <w:sz w:val="24"/>
+                <w:szCs w:val="24"/>
+              </w:rPr>
+              <w:t xml:space="preserve"> и нет активной сесси</w:t>
+            </w:r>
+            <w:proofErr w:type="gramStart"/>
+            <w:r>
+              <w:rPr>
+                <w:sz w:val="24"/>
+                <w:szCs w:val="24"/>
+              </w:rPr>
+              <w:t>и(</w:t>
+            </w:r>
+            <w:proofErr w:type="gramEnd"/>
+            <w:r>
+              <w:rPr>
+                <w:sz w:val="24"/>
+                <w:szCs w:val="24"/>
+              </w:rPr>
+              <w:t>режим ожидания пользователя)</w:t>
             </w:r>
           </w:p>
         </w:tc>
@@ -4041,22 +3295,91 @@
                 <w:sz w:val="24"/>
                 <w:szCs w:val="24"/>
               </w:rPr>
-              <w:t xml:space="preserve">Неверный формат </w:t>
-            </w:r>
+              <w:t>Ошибка авторизации. Неверный пароль.</w:t>
+            </w:r>
+          </w:p>
+        </w:tc>
+      </w:tr>
+      <w:tr>
+        <w:tc>
+          <w:tcPr>
+            <w:tcW w:w="4785" w:type="dxa"/>
+          </w:tcPr>
+          <w:p>
+            <w:pPr>
+              <w:jc w:val="left"/>
+              <w:rPr>
+                <w:sz w:val="24"/>
+                <w:szCs w:val="24"/>
+              </w:rPr>
+            </w:pPr>
+            <w:r>
+              <w:rPr>
+                <w:sz w:val="24"/>
+                <w:szCs w:val="24"/>
+              </w:rPr>
+              <w:t xml:space="preserve">На удаленном компьютере запущена служба </w:t>
+            </w:r>
+            <w:proofErr w:type="spellStart"/>
             <w:r>
               <w:rPr>
                 <w:sz w:val="24"/>
                 <w:szCs w:val="24"/>
                 <w:lang w:val="en-US"/>
               </w:rPr>
-              <w:t>IP</w:t>
-            </w:r>
-            <w:r>
-              <w:rPr>
-                <w:sz w:val="24"/>
-                <w:szCs w:val="24"/>
-              </w:rPr>
-              <w:t>-адреса</w:t>
+              <w:t>CredentialService</w:t>
+            </w:r>
+            <w:proofErr w:type="spellEnd"/>
+            <w:r>
+              <w:rPr>
+                <w:sz w:val="24"/>
+                <w:szCs w:val="24"/>
+              </w:rPr>
+              <w:t xml:space="preserve"> и нет активной сесси</w:t>
+            </w:r>
+            <w:proofErr w:type="gramStart"/>
+            <w:r>
+              <w:rPr>
+                <w:sz w:val="24"/>
+                <w:szCs w:val="24"/>
+              </w:rPr>
+              <w:t>и(</w:t>
+            </w:r>
+            <w:proofErr w:type="gramEnd"/>
+            <w:r>
+              <w:rPr>
+                <w:sz w:val="24"/>
+                <w:szCs w:val="24"/>
+              </w:rPr>
+              <w:t>другой пользователь вводит свои данные)</w:t>
+            </w:r>
+          </w:p>
+        </w:tc>
+        <w:tc>
+          <w:tcPr>
+            <w:tcW w:w="4786" w:type="dxa"/>
+          </w:tcPr>
+          <w:p>
+            <w:pPr>
+              <w:jc w:val="left"/>
+              <w:rPr>
+                <w:sz w:val="24"/>
+                <w:szCs w:val="24"/>
+              </w:rPr>
+            </w:pPr>
+            <w:r>
+              <w:rPr>
+                <w:sz w:val="24"/>
+                <w:szCs w:val="24"/>
+              </w:rPr>
+              <w:t>Сообщение:</w:t>
+            </w:r>
+            <w:r>
+              <w:rPr>
+                <w:sz w:val="24"/>
+                <w:szCs w:val="24"/>
+              </w:rPr>
+              <w:t xml:space="preserve"> Ошибка авторизации. Неверный пароль.</w:t>
             </w:r>
           </w:p>
         </w:tc>
@@ -4092,21 +3415,43 @@
           <w:sz w:val="24"/>
           <w:szCs w:val="24"/>
         </w:rPr>
-        <w:t xml:space="preserve">кейс 6. Ввод данных. Некорректные </w:t>
-      </w:r>
-      <w:r>
-        <w:rPr>
-          <w:sz w:val="24"/>
-          <w:szCs w:val="24"/>
-        </w:rPr>
-        <w:t>данные</w:t>
-      </w:r>
-      <w:r>
-        <w:rPr>
-          <w:sz w:val="24"/>
-          <w:szCs w:val="24"/>
-        </w:rPr>
-        <w:t xml:space="preserve"> в логине.</w:t>
+        <w:t xml:space="preserve">кейс </w:t>
+      </w:r>
+      <w:r>
+        <w:rPr>
+          <w:sz w:val="24"/>
+          <w:szCs w:val="24"/>
+        </w:rPr>
+        <w:t>5</w:t>
+      </w:r>
+      <w:r>
+        <w:rPr>
+          <w:sz w:val="24"/>
+          <w:szCs w:val="24"/>
+        </w:rPr>
+        <w:t xml:space="preserve">. Ввод данных. </w:t>
+      </w:r>
+      <w:r>
+        <w:rPr>
+          <w:sz w:val="24"/>
+          <w:szCs w:val="24"/>
+        </w:rPr>
+        <w:t xml:space="preserve">Некорректный </w:t>
+      </w:r>
+      <w:r>
+        <w:rPr>
+          <w:sz w:val="24"/>
+          <w:szCs w:val="24"/>
+          <w:lang w:val="en-US"/>
+        </w:rPr>
+        <w:t>IP</w:t>
+      </w:r>
+      <w:r>
+        <w:rPr>
+          <w:sz w:val="24"/>
+          <w:szCs w:val="24"/>
+        </w:rPr>
+        <w:t>.</w:t>
       </w:r>
     </w:p>
     <w:p>
@@ -4172,7 +3517,7 @@
         <w:pStyle w:val="ac"/>
         <w:numPr>
           <w:ilvl w:val="0"/>
-          <w:numId w:val="15"/>
+          <w:numId w:val="13"/>
         </w:numPr>
         <w:rPr>
           <w:sz w:val="24"/>
@@ -4223,7 +3568,7 @@
         <w:pStyle w:val="ac"/>
         <w:numPr>
           <w:ilvl w:val="0"/>
-          <w:numId w:val="14"/>
+          <w:numId w:val="12"/>
         </w:numPr>
         <w:rPr>
           <w:sz w:val="24"/>
@@ -4245,14 +3590,6 @@
         </w:rPr>
         <w:t>IP</w:t>
       </w:r>
-      <w:r>
-        <w:rPr>
-          <w:sz w:val="24"/>
-          <w:szCs w:val="24"/>
-          <w:lang w:val="uk-UA"/>
-        </w:rPr>
-        <w:t>-адрес (</w:t>
-      </w:r>
       <w:proofErr w:type="spellStart"/>
       <w:r>
         <w:rPr>
@@ -4260,7 +3597,7 @@
           <w:szCs w:val="24"/>
           <w:lang w:val="uk-UA"/>
         </w:rPr>
-        <w:t>Из</w:t>
+        <w:t>-адрес</w:t>
       </w:r>
       <w:proofErr w:type="spellEnd"/>
       <w:r>
@@ -4269,6 +3606,24 @@
           <w:szCs w:val="24"/>
           <w:lang w:val="uk-UA"/>
         </w:rPr>
+        <w:t xml:space="preserve"> (</w:t>
+      </w:r>
+      <w:proofErr w:type="spellStart"/>
+      <w:r>
+        <w:rPr>
+          <w:sz w:val="24"/>
+          <w:szCs w:val="24"/>
+          <w:lang w:val="uk-UA"/>
+        </w:rPr>
+        <w:t>некорректные</w:t>
+      </w:r>
+      <w:proofErr w:type="spellEnd"/>
+      <w:r>
+        <w:rPr>
+          <w:sz w:val="24"/>
+          <w:szCs w:val="24"/>
+          <w:lang w:val="uk-UA"/>
+        </w:rPr>
         <w:t xml:space="preserve"> </w:t>
       </w:r>
       <w:proofErr w:type="spellStart"/>
@@ -4278,7 +3633,7 @@
           <w:szCs w:val="24"/>
           <w:lang w:val="uk-UA"/>
         </w:rPr>
-        <w:t>Таблица</w:t>
+        <w:t>данные</w:t>
       </w:r>
       <w:proofErr w:type="spellEnd"/>
       <w:r>
@@ -4287,7 +3642,43 @@
           <w:szCs w:val="24"/>
           <w:lang w:val="uk-UA"/>
         </w:rPr>
-        <w:t xml:space="preserve"> 1)</w:t>
+        <w:t xml:space="preserve"> </w:t>
+      </w:r>
+      <w:proofErr w:type="gramStart"/>
+      <w:r>
+        <w:rPr>
+          <w:sz w:val="24"/>
+          <w:szCs w:val="24"/>
+          <w:lang w:val="uk-UA"/>
+        </w:rPr>
+        <w:t>см</w:t>
+      </w:r>
+      <w:proofErr w:type="gramEnd"/>
+      <w:r>
+        <w:rPr>
+          <w:sz w:val="24"/>
+          <w:szCs w:val="24"/>
+          <w:lang w:val="uk-UA"/>
+        </w:rPr>
+        <w:t xml:space="preserve"> табличку </w:t>
+      </w:r>
+      <w:proofErr w:type="spellStart"/>
+      <w:r>
+        <w:rPr>
+          <w:sz w:val="24"/>
+          <w:szCs w:val="24"/>
+          <w:lang w:val="uk-UA"/>
+        </w:rPr>
+        <w:t>ниже</w:t>
+      </w:r>
+      <w:proofErr w:type="spellEnd"/>
+      <w:r>
+        <w:rPr>
+          <w:sz w:val="24"/>
+          <w:szCs w:val="24"/>
+          <w:lang w:val="uk-UA"/>
+        </w:rPr>
+        <w:t>)</w:t>
       </w:r>
     </w:p>
     <w:p>
@@ -4295,7 +3686,7 @@
         <w:pStyle w:val="ac"/>
         <w:numPr>
           <w:ilvl w:val="0"/>
-          <w:numId w:val="14"/>
+          <w:numId w:val="13"/>
         </w:numPr>
         <w:rPr>
           <w:sz w:val="24"/>
@@ -4308,6 +3699,23 @@
           <w:szCs w:val="24"/>
         </w:rPr>
         <w:t xml:space="preserve">Ввести </w:t>
+      </w:r>
+      <w:proofErr w:type="spellStart"/>
+      <w:r>
+        <w:rPr>
+          <w:sz w:val="24"/>
+          <w:szCs w:val="24"/>
+        </w:rPr>
+        <w:t>ИмяПользователя</w:t>
+      </w:r>
+      <w:proofErr w:type="spellEnd"/>
+      <w:r>
+        <w:rPr>
+          <w:sz w:val="24"/>
+          <w:szCs w:val="24"/>
+          <w:lang w:val="uk-UA"/>
+        </w:rPr>
+        <w:t xml:space="preserve">  (</w:t>
       </w:r>
       <w:proofErr w:type="spellStart"/>
       <w:proofErr w:type="gramStart"/>
@@ -4315,35 +3723,28 @@
         <w:rPr>
           <w:sz w:val="24"/>
           <w:szCs w:val="24"/>
-        </w:rPr>
-        <w:t>ИмяПользователя</w:t>
+          <w:lang w:val="uk-UA"/>
+        </w:rPr>
+        <w:t>Из</w:t>
       </w:r>
       <w:proofErr w:type="spellEnd"/>
-      <w:r>
-        <w:rPr>
-          <w:sz w:val="24"/>
-          <w:szCs w:val="24"/>
-          <w:lang w:val="uk-UA"/>
-        </w:rPr>
-        <w:t xml:space="preserve">  </w:t>
-      </w:r>
-      <w:r>
-        <w:rPr>
-          <w:sz w:val="24"/>
-          <w:szCs w:val="24"/>
-          <w:lang w:val="uk-UA"/>
-        </w:rPr>
-        <w:t>(</w:t>
+      <w:proofErr w:type="gramEnd"/>
+      <w:r>
+        <w:rPr>
+          <w:sz w:val="24"/>
+          <w:szCs w:val="24"/>
+          <w:lang w:val="uk-UA"/>
+        </w:rPr>
+        <w:t xml:space="preserve"> </w:t>
       </w:r>
       <w:proofErr w:type="spellStart"/>
-      <w:proofErr w:type="gramEnd"/>
-      <w:r>
-        <w:rPr>
-          <w:sz w:val="24"/>
-          <w:szCs w:val="24"/>
-          <w:lang w:val="uk-UA"/>
-        </w:rPr>
-        <w:t>некорректные</w:t>
+      <w:r>
+        <w:rPr>
+          <w:sz w:val="24"/>
+          <w:szCs w:val="24"/>
+          <w:lang w:val="uk-UA"/>
+        </w:rPr>
+        <w:t>Таблица</w:t>
       </w:r>
       <w:proofErr w:type="spellEnd"/>
       <w:r>
@@ -4352,36 +3753,8 @@
           <w:szCs w:val="24"/>
           <w:lang w:val="uk-UA"/>
         </w:rPr>
-        <w:t xml:space="preserve"> </w:t>
-      </w:r>
-      <w:proofErr w:type="spellStart"/>
-      <w:r>
-        <w:rPr>
-          <w:sz w:val="24"/>
-          <w:szCs w:val="24"/>
-          <w:lang w:val="uk-UA"/>
-        </w:rPr>
-        <w:t>данные</w:t>
-      </w:r>
-      <w:proofErr w:type="spellEnd"/>
-      <w:r>
-        <w:rPr>
-          <w:sz w:val="24"/>
-          <w:szCs w:val="24"/>
-          <w:lang w:val="uk-UA"/>
-        </w:rPr>
-        <w:t xml:space="preserve"> см табличку </w:t>
-      </w:r>
-      <w:proofErr w:type="spellStart"/>
-      <w:r>
-        <w:rPr>
-          <w:sz w:val="24"/>
-          <w:szCs w:val="24"/>
-          <w:lang w:val="uk-UA"/>
-        </w:rPr>
-        <w:t>ниже</w:t>
-      </w:r>
-      <w:proofErr w:type="spellEnd"/>
+        <w:t xml:space="preserve"> 1</w:t>
+      </w:r>
       <w:r>
         <w:rPr>
           <w:sz w:val="24"/>
@@ -4396,7 +3769,7 @@
         <w:pStyle w:val="ac"/>
         <w:numPr>
           <w:ilvl w:val="0"/>
-          <w:numId w:val="14"/>
+          <w:numId w:val="13"/>
         </w:numPr>
         <w:rPr>
           <w:sz w:val="24"/>
@@ -4535,25 +3908,7 @@
                 <w:sz w:val="24"/>
                 <w:szCs w:val="24"/>
               </w:rPr>
-              <w:t>Использование спецсимволов (</w:t>
-            </w:r>
-            <w:r>
-              <w:t xml:space="preserve">" / \ </w:t>
-            </w:r>
-            <w:proofErr w:type="gramStart"/>
-            <w:r>
-              <w:t>[ ]</w:t>
-            </w:r>
-            <w:proofErr w:type="gramEnd"/>
-            <w:r>
-              <w:t xml:space="preserve"> : ; | = , + * ? &lt; &gt;)</w:t>
-            </w:r>
-            <w:r>
-              <w:rPr>
-                <w:sz w:val="24"/>
-                <w:szCs w:val="24"/>
-              </w:rPr>
-              <w:t>.</w:t>
+              <w:t>Символы кроме цифр и точек.</w:t>
             </w:r>
             <w:r>
               <w:rPr>
@@ -4575,14 +3930,7 @@
                 <w:szCs w:val="24"/>
                 <w:lang w:val="en-US"/>
               </w:rPr>
-              <w:t>Ivan</w:t>
-            </w:r>
-            <w:r>
-              <w:rPr>
-                <w:sz w:val="24"/>
-                <w:szCs w:val="24"/>
-              </w:rPr>
-              <w:t>?</w:t>
+              <w:t>192.168.1.re</w:t>
             </w:r>
             <w:r>
               <w:rPr>
@@ -4598,28 +3946,19 @@
               </w:rPr>
               <w:t xml:space="preserve">, </w:t>
             </w:r>
-            <w:proofErr w:type="spellStart"/>
+            <w:r>
+              <w:rPr>
+                <w:sz w:val="24"/>
+                <w:szCs w:val="24"/>
+              </w:rPr>
+              <w:t>192.168.1.#</w:t>
+            </w:r>
             <w:r>
               <w:rPr>
                 <w:sz w:val="24"/>
                 <w:szCs w:val="24"/>
                 <w:lang w:val="en-US"/>
               </w:rPr>
-              <w:t>alex</w:t>
-            </w:r>
-            <w:proofErr w:type="spellEnd"/>
-            <w:r>
-              <w:rPr>
-                <w:sz w:val="24"/>
-                <w:szCs w:val="24"/>
-              </w:rPr>
-              <w:t>[]</w:t>
-            </w:r>
-            <w:r>
-              <w:rPr>
-                <w:sz w:val="24"/>
-                <w:szCs w:val="24"/>
-              </w:rPr>
               <w:t xml:space="preserve"> , </w:t>
             </w:r>
             <w:r>
@@ -4627,22 +3966,7 @@
                 <w:sz w:val="24"/>
                 <w:szCs w:val="24"/>
               </w:rPr>
-              <w:t>///</w:t>
-            </w:r>
-            <w:r>
-              <w:rPr>
-                <w:sz w:val="24"/>
-                <w:szCs w:val="24"/>
-                <w:lang w:val="en-US"/>
-              </w:rPr>
-              <w:t>test</w:t>
-            </w:r>
-            <w:r>
-              <w:rPr>
-                <w:sz w:val="24"/>
-                <w:szCs w:val="24"/>
-              </w:rPr>
-              <w:t>///</w:t>
+              <w:t>-92.168.101.25</w:t>
             </w:r>
           </w:p>
         </w:tc>
@@ -4670,7 +3994,22 @@
                 <w:sz w:val="24"/>
                 <w:szCs w:val="24"/>
               </w:rPr>
-              <w:t>Неверный формат логина.</w:t>
+              <w:t xml:space="preserve">Неверный формат </w:t>
+            </w:r>
+            <w:r>
+              <w:rPr>
+                <w:sz w:val="24"/>
+                <w:szCs w:val="24"/>
+                <w:lang w:val="en-US"/>
+              </w:rPr>
+              <w:t>IP</w:t>
+            </w:r>
+            <w:r>
+              <w:rPr>
+                <w:sz w:val="24"/>
+                <w:szCs w:val="24"/>
+              </w:rPr>
+              <w:t>-адреса</w:t>
             </w:r>
           </w:p>
         </w:tc>
@@ -4693,7 +4032,21 @@
                 <w:sz w:val="24"/>
                 <w:szCs w:val="24"/>
               </w:rPr>
-              <w:t>Пустое поле</w:t>
+              <w:t>Точек меньше чем 3</w:t>
+            </w:r>
+            <w:r>
+              <w:rPr>
+                <w:sz w:val="24"/>
+                <w:szCs w:val="24"/>
+              </w:rPr>
+              <w:t>. Примеры: 192.168.1</w:t>
+            </w:r>
+            <w:r>
+              <w:rPr>
+                <w:sz w:val="24"/>
+                <w:szCs w:val="24"/>
+              </w:rPr>
+              <w:t xml:space="preserve"> , 192.35</w:t>
             </w:r>
           </w:p>
         </w:tc>
@@ -4721,7 +4074,22 @@
                 <w:sz w:val="24"/>
                 <w:szCs w:val="24"/>
               </w:rPr>
-              <w:t xml:space="preserve">Поле Логин не должно быть пустым </w:t>
+              <w:t xml:space="preserve">Неверный формат </w:t>
+            </w:r>
+            <w:r>
+              <w:rPr>
+                <w:sz w:val="24"/>
+                <w:szCs w:val="24"/>
+                <w:lang w:val="en-US"/>
+              </w:rPr>
+              <w:t>IP</w:t>
+            </w:r>
+            <w:r>
+              <w:rPr>
+                <w:sz w:val="24"/>
+                <w:szCs w:val="24"/>
+              </w:rPr>
+              <w:t>-адреса</w:t>
             </w:r>
           </w:p>
         </w:tc>
@@ -4744,29 +4112,28 @@
                 <w:sz w:val="24"/>
                 <w:szCs w:val="24"/>
               </w:rPr>
-              <w:t>Символов больше чем 20</w:t>
-            </w:r>
-            <w:r>
-              <w:rPr>
-                <w:sz w:val="24"/>
-                <w:szCs w:val="24"/>
-              </w:rPr>
-              <w:t xml:space="preserve">. Примеры: </w:t>
-            </w:r>
-            <w:r>
-              <w:rPr>
-                <w:sz w:val="24"/>
-                <w:szCs w:val="24"/>
-                <w:lang w:val="en-US"/>
-              </w:rPr>
-              <w:t>test</w:t>
-            </w:r>
-            <w:r>
-              <w:rPr>
-                <w:sz w:val="24"/>
-                <w:szCs w:val="24"/>
-              </w:rPr>
-              <w:t>12345678901234567890</w:t>
+              <w:t>Точек больше чем 3. Примеры: 192.168.100.101.15 , 192</w:t>
+            </w:r>
+            <w:r>
+              <w:rPr>
+                <w:sz w:val="24"/>
+                <w:szCs w:val="24"/>
+              </w:rPr>
+              <w:t>.</w:t>
+            </w:r>
+            <w:r>
+              <w:rPr>
+                <w:sz w:val="24"/>
+                <w:szCs w:val="24"/>
+              </w:rPr>
+              <w:t>168.100.101</w:t>
+            </w:r>
+            <w:r>
+              <w:rPr>
+                <w:sz w:val="24"/>
+                <w:szCs w:val="24"/>
+              </w:rPr>
+              <w:t>.25</w:t>
             </w:r>
           </w:p>
         </w:tc>
@@ -4794,7 +4161,95 @@
                 <w:sz w:val="24"/>
                 <w:szCs w:val="24"/>
               </w:rPr>
-              <w:t>Слишком длинное имя</w:t>
+              <w:t xml:space="preserve">Неверный формат </w:t>
+            </w:r>
+            <w:r>
+              <w:rPr>
+                <w:sz w:val="24"/>
+                <w:szCs w:val="24"/>
+                <w:lang w:val="en-US"/>
+              </w:rPr>
+              <w:t>IP</w:t>
+            </w:r>
+            <w:r>
+              <w:rPr>
+                <w:sz w:val="24"/>
+                <w:szCs w:val="24"/>
+              </w:rPr>
+              <w:t>-адреса</w:t>
+            </w:r>
+            <w:r>
+              <w:rPr>
+                <w:sz w:val="24"/>
+                <w:szCs w:val="24"/>
+              </w:rPr>
+              <w:t>.</w:t>
+            </w:r>
+          </w:p>
+        </w:tc>
+      </w:tr>
+      <w:tr>
+        <w:tc>
+          <w:tcPr>
+            <w:tcW w:w="4785" w:type="dxa"/>
+          </w:tcPr>
+          <w:p>
+            <w:pPr>
+              <w:jc w:val="left"/>
+              <w:rPr>
+                <w:sz w:val="24"/>
+                <w:szCs w:val="24"/>
+              </w:rPr>
+            </w:pPr>
+            <w:r>
+              <w:rPr>
+                <w:sz w:val="24"/>
+                <w:szCs w:val="24"/>
+              </w:rPr>
+              <w:t>Числа не в диапазоне от 0 до 255. Примеры: 192.322.100.50 , 192.168.100.256</w:t>
+            </w:r>
+          </w:p>
+        </w:tc>
+        <w:tc>
+          <w:tcPr>
+            <w:tcW w:w="4786" w:type="dxa"/>
+          </w:tcPr>
+          <w:p>
+            <w:pPr>
+              <w:jc w:val="left"/>
+              <w:rPr>
+                <w:sz w:val="24"/>
+                <w:szCs w:val="24"/>
+              </w:rPr>
+            </w:pPr>
+            <w:r>
+              <w:rPr>
+                <w:sz w:val="24"/>
+                <w:szCs w:val="24"/>
+              </w:rPr>
+              <w:t xml:space="preserve">Сообщение: </w:t>
+            </w:r>
+            <w:r>
+              <w:rPr>
+                <w:sz w:val="24"/>
+                <w:szCs w:val="24"/>
+              </w:rPr>
+              <w:t xml:space="preserve">Неверный формат </w:t>
+            </w:r>
+            <w:r>
+              <w:rPr>
+                <w:sz w:val="24"/>
+                <w:szCs w:val="24"/>
+                <w:lang w:val="en-US"/>
+              </w:rPr>
+              <w:t>IP</w:t>
+            </w:r>
+            <w:r>
+              <w:rPr>
+                <w:sz w:val="24"/>
+                <w:szCs w:val="24"/>
+              </w:rPr>
+              <w:t>-адреса</w:t>
             </w:r>
           </w:p>
         </w:tc>
@@ -4802,6 +4257,10 @@
     </w:tbl>
     <w:p/>
     <w:p>
+      <w:pPr>
+        <w:spacing w:after="160" w:line="276" w:lineRule="auto"/>
+        <w:jc w:val="left"/>
+      </w:pPr>
       <w:r>
         <w:br w:type="page"/>
       </w:r>
@@ -4826,7 +4285,21 @@
           <w:sz w:val="24"/>
           <w:szCs w:val="24"/>
         </w:rPr>
-        <w:t>кейс 7. Ввод данных. Некорректные данные в пароле.</w:t>
+        <w:t xml:space="preserve">кейс 6. Ввод данных. Некорректные </w:t>
+      </w:r>
+      <w:r>
+        <w:rPr>
+          <w:sz w:val="24"/>
+          <w:szCs w:val="24"/>
+        </w:rPr>
+        <w:t>данные</w:t>
+      </w:r>
+      <w:r>
+        <w:rPr>
+          <w:sz w:val="24"/>
+          <w:szCs w:val="24"/>
+        </w:rPr>
+        <w:t xml:space="preserve"> в логине.</w:t>
       </w:r>
     </w:p>
     <w:p>
@@ -4858,13 +4331,6 @@
           <w:szCs w:val="24"/>
         </w:rPr>
         <w:t xml:space="preserve"> приложения</w:t>
-      </w:r>
-      <w:r>
-        <w:rPr>
-          <w:sz w:val="24"/>
-          <w:szCs w:val="24"/>
-        </w:rPr>
-        <w:t xml:space="preserve">. </w:t>
       </w:r>
     </w:p>
     <w:p>
@@ -4899,7 +4365,7 @@
         <w:pStyle w:val="ac"/>
         <w:numPr>
           <w:ilvl w:val="0"/>
-          <w:numId w:val="17"/>
+          <w:numId w:val="15"/>
         </w:numPr>
         <w:rPr>
           <w:sz w:val="24"/>
@@ -4950,7 +4416,7 @@
         <w:pStyle w:val="ac"/>
         <w:numPr>
           <w:ilvl w:val="0"/>
-          <w:numId w:val="16"/>
+          <w:numId w:val="14"/>
         </w:numPr>
         <w:rPr>
           <w:sz w:val="24"/>
@@ -4972,14 +4438,6 @@
         </w:rPr>
         <w:t>IP</w:t>
       </w:r>
-      <w:r>
-        <w:rPr>
-          <w:sz w:val="24"/>
-          <w:szCs w:val="24"/>
-          <w:lang w:val="uk-UA"/>
-        </w:rPr>
-        <w:t>-адрес (</w:t>
-      </w:r>
       <w:proofErr w:type="spellStart"/>
       <w:r>
         <w:rPr>
@@ -4987,9 +4445,29 @@
           <w:szCs w:val="24"/>
           <w:lang w:val="uk-UA"/>
         </w:rPr>
+        <w:t>-адрес</w:t>
+      </w:r>
+      <w:proofErr w:type="spellEnd"/>
+      <w:r>
+        <w:rPr>
+          <w:sz w:val="24"/>
+          <w:szCs w:val="24"/>
+          <w:lang w:val="uk-UA"/>
+        </w:rPr>
+        <w:t xml:space="preserve"> (</w:t>
+      </w:r>
+      <w:proofErr w:type="spellStart"/>
+      <w:proofErr w:type="gramStart"/>
+      <w:r>
+        <w:rPr>
+          <w:sz w:val="24"/>
+          <w:szCs w:val="24"/>
+          <w:lang w:val="uk-UA"/>
+        </w:rPr>
         <w:t>Из</w:t>
       </w:r>
       <w:proofErr w:type="spellEnd"/>
+      <w:proofErr w:type="gramEnd"/>
       <w:r>
         <w:rPr>
           <w:sz w:val="24"/>
@@ -5022,7 +4500,7 @@
         <w:pStyle w:val="ac"/>
         <w:numPr>
           <w:ilvl w:val="0"/>
-          <w:numId w:val="16"/>
+          <w:numId w:val="14"/>
         </w:numPr>
         <w:rPr>
           <w:sz w:val="24"/>
@@ -5037,13 +4515,92 @@
         <w:t xml:space="preserve">Ввести </w:t>
       </w:r>
       <w:proofErr w:type="spellStart"/>
+      <w:r>
+        <w:rPr>
+          <w:sz w:val="24"/>
+          <w:szCs w:val="24"/>
+        </w:rPr>
+        <w:t>ИмяПользователя</w:t>
+      </w:r>
+      <w:proofErr w:type="spellEnd"/>
+      <w:r>
+        <w:rPr>
+          <w:sz w:val="24"/>
+          <w:szCs w:val="24"/>
+          <w:lang w:val="uk-UA"/>
+        </w:rPr>
+        <w:t xml:space="preserve">  </w:t>
+      </w:r>
+      <w:r>
+        <w:rPr>
+          <w:sz w:val="24"/>
+          <w:szCs w:val="24"/>
+          <w:lang w:val="uk-UA"/>
+        </w:rPr>
+        <w:t>(</w:t>
+      </w:r>
+      <w:proofErr w:type="spellStart"/>
+      <w:r>
+        <w:rPr>
+          <w:sz w:val="24"/>
+          <w:szCs w:val="24"/>
+          <w:lang w:val="uk-UA"/>
+        </w:rPr>
+        <w:t>некорректные</w:t>
+      </w:r>
+      <w:proofErr w:type="spellEnd"/>
+      <w:r>
+        <w:rPr>
+          <w:sz w:val="24"/>
+          <w:szCs w:val="24"/>
+          <w:lang w:val="uk-UA"/>
+        </w:rPr>
+        <w:t xml:space="preserve"> </w:t>
+      </w:r>
+      <w:proofErr w:type="spellStart"/>
+      <w:r>
+        <w:rPr>
+          <w:sz w:val="24"/>
+          <w:szCs w:val="24"/>
+          <w:lang w:val="uk-UA"/>
+        </w:rPr>
+        <w:t>данные</w:t>
+      </w:r>
+      <w:proofErr w:type="spellEnd"/>
+      <w:r>
+        <w:rPr>
+          <w:sz w:val="24"/>
+          <w:szCs w:val="24"/>
+          <w:lang w:val="uk-UA"/>
+        </w:rPr>
+        <w:t xml:space="preserve"> </w:t>
+      </w:r>
       <w:proofErr w:type="gramStart"/>
       <w:r>
         <w:rPr>
           <w:sz w:val="24"/>
           <w:szCs w:val="24"/>
-        </w:rPr>
-        <w:t>ИмяПользователя</w:t>
+          <w:lang w:val="uk-UA"/>
+        </w:rPr>
+        <w:t>см</w:t>
+      </w:r>
+      <w:proofErr w:type="gramEnd"/>
+      <w:r>
+        <w:rPr>
+          <w:sz w:val="24"/>
+          <w:szCs w:val="24"/>
+          <w:lang w:val="uk-UA"/>
+        </w:rPr>
+        <w:t xml:space="preserve"> табличку </w:t>
+      </w:r>
+      <w:proofErr w:type="spellStart"/>
+      <w:r>
+        <w:rPr>
+          <w:sz w:val="24"/>
+          <w:szCs w:val="24"/>
+          <w:lang w:val="uk-UA"/>
+        </w:rPr>
+        <w:t>ниже</w:t>
       </w:r>
       <w:proofErr w:type="spellEnd"/>
       <w:r>
@@ -5052,52 +4609,7 @@
           <w:szCs w:val="24"/>
           <w:lang w:val="uk-UA"/>
         </w:rPr>
-        <w:t xml:space="preserve">  </w:t>
-      </w:r>
-      <w:r>
-        <w:rPr>
-          <w:sz w:val="24"/>
-          <w:szCs w:val="24"/>
-          <w:lang w:val="uk-UA"/>
-        </w:rPr>
-        <w:t>(</w:t>
-      </w:r>
-      <w:proofErr w:type="spellStart"/>
-      <w:proofErr w:type="gramEnd"/>
-      <w:r>
-        <w:rPr>
-          <w:sz w:val="24"/>
-          <w:szCs w:val="24"/>
-          <w:lang w:val="uk-UA"/>
-        </w:rPr>
-        <w:t>Из</w:t>
-      </w:r>
-      <w:proofErr w:type="spellEnd"/>
-      <w:r>
-        <w:rPr>
-          <w:sz w:val="24"/>
-          <w:szCs w:val="24"/>
-          <w:lang w:val="uk-UA"/>
-        </w:rPr>
-        <w:t xml:space="preserve"> </w:t>
-      </w:r>
-      <w:proofErr w:type="spellStart"/>
-      <w:r>
-        <w:rPr>
-          <w:sz w:val="24"/>
-          <w:szCs w:val="24"/>
-          <w:lang w:val="uk-UA"/>
-        </w:rPr>
-        <w:t>Таблица</w:t>
-      </w:r>
-      <w:proofErr w:type="spellEnd"/>
-      <w:r>
-        <w:rPr>
-          <w:sz w:val="24"/>
-          <w:szCs w:val="24"/>
-          <w:lang w:val="uk-UA"/>
-        </w:rPr>
-        <w:t xml:space="preserve"> 1)</w:t>
+        <w:t>)</w:t>
       </w:r>
     </w:p>
     <w:p>
@@ -5105,7 +4617,7 @@
         <w:pStyle w:val="ac"/>
         <w:numPr>
           <w:ilvl w:val="0"/>
-          <w:numId w:val="16"/>
+          <w:numId w:val="14"/>
         </w:numPr>
         <w:rPr>
           <w:sz w:val="24"/>
@@ -5118,15 +4630,7 @@
           <w:szCs w:val="24"/>
           <w:lang w:val="uk-UA"/>
         </w:rPr>
-        <w:t xml:space="preserve">Ввести Пароль </w:t>
-      </w:r>
-      <w:r>
-        <w:rPr>
-          <w:sz w:val="24"/>
-          <w:szCs w:val="24"/>
-          <w:lang w:val="uk-UA"/>
-        </w:rPr>
-        <w:t>(</w:t>
+        <w:t>Ввести Пароль (</w:t>
       </w:r>
       <w:proofErr w:type="spellStart"/>
       <w:r>
@@ -5135,7 +4639,7 @@
           <w:szCs w:val="24"/>
           <w:lang w:val="uk-UA"/>
         </w:rPr>
-        <w:t>некорректные</w:t>
+        <w:t>Из</w:t>
       </w:r>
       <w:proofErr w:type="spellEnd"/>
       <w:r>
@@ -5153,7 +4657,7 @@
           <w:szCs w:val="24"/>
           <w:lang w:val="uk-UA"/>
         </w:rPr>
-        <w:t>данные</w:t>
+        <w:t>Таблица</w:t>
       </w:r>
       <w:proofErr w:type="spellEnd"/>
       <w:r>
@@ -5162,25 +4666,7 @@
           <w:szCs w:val="24"/>
           <w:lang w:val="uk-UA"/>
         </w:rPr>
-        <w:t xml:space="preserve"> см табличку </w:t>
-      </w:r>
-      <w:proofErr w:type="spellStart"/>
-      <w:r>
-        <w:rPr>
-          <w:sz w:val="24"/>
-          <w:szCs w:val="24"/>
-          <w:lang w:val="uk-UA"/>
-        </w:rPr>
-        <w:t>ниже</w:t>
-      </w:r>
-      <w:proofErr w:type="spellEnd"/>
-      <w:r>
-        <w:rPr>
-          <w:sz w:val="24"/>
-          <w:szCs w:val="24"/>
-          <w:lang w:val="uk-UA"/>
-        </w:rPr>
-        <w:t>)</w:t>
+        <w:t xml:space="preserve"> 1)</w:t>
       </w:r>
     </w:p>
     <w:p>
@@ -5261,111 +4747,120 @@
             <w:pPr>
               <w:jc w:val="left"/>
               <w:rPr>
-                <w:color w:val="FF0000"/>
                 <w:sz w:val="24"/>
                 <w:szCs w:val="24"/>
               </w:rPr>
             </w:pPr>
             <w:r>
               <w:rPr>
-                <w:color w:val="FF0000"/>
-                <w:sz w:val="24"/>
-                <w:szCs w:val="24"/>
-              </w:rPr>
-              <w:t>Использование спецсимволов (</w:t>
-            </w:r>
-            <w:r>
-              <w:rPr>
-                <w:color w:val="FF0000"/>
-              </w:rPr>
-              <w:t xml:space="preserve">" / \ </w:t>
+                <w:sz w:val="24"/>
+                <w:szCs w:val="24"/>
+              </w:rPr>
+              <w:t>Использование спецсимволов</w:t>
             </w:r>
             <w:proofErr w:type="gramStart"/>
             <w:r>
               <w:rPr>
-                <w:color w:val="FF0000"/>
-              </w:rPr>
-              <w:t>[ ]</w:t>
+                <w:sz w:val="24"/>
+                <w:szCs w:val="24"/>
+              </w:rPr>
+              <w:t xml:space="preserve"> (</w:t>
+            </w:r>
+            <w:r>
+              <w:t>" / \ [ ] : ; | = , + * ? &lt; &gt;)</w:t>
+            </w:r>
+            <w:r>
+              <w:rPr>
+                <w:sz w:val="24"/>
+                <w:szCs w:val="24"/>
+              </w:rPr>
+              <w:t>.</w:t>
+            </w:r>
+            <w:r>
+              <w:rPr>
+                <w:sz w:val="24"/>
+                <w:szCs w:val="24"/>
+              </w:rPr>
+              <w:t xml:space="preserve"> </w:t>
             </w:r>
             <w:proofErr w:type="gramEnd"/>
             <w:r>
               <w:rPr>
-                <w:color w:val="FF0000"/>
-              </w:rPr>
-              <w:t xml:space="preserve"> : ; | = , + * ? &lt; &gt;)</w:t>
-            </w:r>
-            <w:r>
-              <w:rPr>
-                <w:color w:val="FF0000"/>
-                <w:sz w:val="24"/>
-                <w:szCs w:val="24"/>
-              </w:rPr>
-              <w:t xml:space="preserve">. Примеры: </w:t>
-            </w:r>
-            <w:r>
-              <w:rPr>
-                <w:color w:val="FF0000"/>
+                <w:sz w:val="24"/>
+                <w:szCs w:val="24"/>
+              </w:rPr>
+              <w:t xml:space="preserve">Примеры: </w:t>
+            </w:r>
+            <w:r>
+              <w:rPr>
                 <w:sz w:val="24"/>
                 <w:szCs w:val="24"/>
                 <w:lang w:val="en-US"/>
               </w:rPr>
-              <w:t>pass</w:t>
-            </w:r>
-            <w:r>
-              <w:rPr>
-                <w:color w:val="FF0000"/>
+              <w:t>Ivan</w:t>
+            </w:r>
+            <w:r>
+              <w:rPr>
+                <w:sz w:val="24"/>
+                <w:szCs w:val="24"/>
+              </w:rPr>
+              <w:t>?</w:t>
+            </w:r>
+            <w:r>
+              <w:rPr>
+                <w:sz w:val="24"/>
+                <w:szCs w:val="24"/>
+              </w:rPr>
+              <w:t xml:space="preserve"> </w:t>
+            </w:r>
+            <w:r>
+              <w:rPr>
+                <w:sz w:val="24"/>
+                <w:szCs w:val="24"/>
+              </w:rPr>
+              <w:t xml:space="preserve">, </w:t>
+            </w:r>
+            <w:proofErr w:type="spellStart"/>
+            <w:r>
+              <w:rPr>
                 <w:sz w:val="24"/>
                 <w:szCs w:val="24"/>
                 <w:lang w:val="en-US"/>
               </w:rPr>
-              <w:t>word</w:t>
-            </w:r>
-            <w:r>
-              <w:rPr>
-                <w:color w:val="FF0000"/>
-                <w:sz w:val="24"/>
-                <w:szCs w:val="24"/>
-              </w:rPr>
-              <w:t xml:space="preserve">? , </w:t>
-            </w:r>
-            <w:r>
-              <w:rPr>
-                <w:color w:val="FF0000"/>
+              <w:t>alex</w:t>
+            </w:r>
+            <w:proofErr w:type="spellEnd"/>
+            <w:r>
+              <w:rPr>
+                <w:sz w:val="24"/>
+                <w:szCs w:val="24"/>
+              </w:rPr>
+              <w:t>[]</w:t>
+            </w:r>
+            <w:r>
+              <w:rPr>
+                <w:sz w:val="24"/>
+                <w:szCs w:val="24"/>
+              </w:rPr>
+              <w:t xml:space="preserve"> , </w:t>
+            </w:r>
+            <w:r>
+              <w:rPr>
+                <w:sz w:val="24"/>
+                <w:szCs w:val="24"/>
+              </w:rPr>
+              <w:t>///</w:t>
+            </w:r>
+            <w:r>
+              <w:rPr>
                 <w:sz w:val="24"/>
                 <w:szCs w:val="24"/>
                 <w:lang w:val="en-US"/>
               </w:rPr>
-              <w:t>pass</w:t>
-            </w:r>
-            <w:r>
-              <w:rPr>
-                <w:color w:val="FF0000"/>
-                <w:sz w:val="24"/>
-                <w:szCs w:val="24"/>
-                <w:lang w:val="en-US"/>
-              </w:rPr>
-              <w:t>word</w:t>
-            </w:r>
-            <w:r>
-              <w:rPr>
-                <w:color w:val="FF0000"/>
-                <w:sz w:val="24"/>
-                <w:szCs w:val="24"/>
-              </w:rPr>
-              <w:t>[] , ///</w:t>
-            </w:r>
-            <w:r>
-              <w:rPr>
-                <w:color w:val="FF0000"/>
-                <w:sz w:val="24"/>
-                <w:szCs w:val="24"/>
-                <w:lang w:val="en-US"/>
-              </w:rPr>
-              <w:t>pass</w:t>
-            </w:r>
-            <w:r>
-              <w:rPr>
-                <w:color w:val="FF0000"/>
+              <w:t>test</w:t>
+            </w:r>
+            <w:r>
+              <w:rPr>
                 <w:sz w:val="24"/>
                 <w:szCs w:val="24"/>
               </w:rPr>
@@ -5381,18 +4876,23 @@
             <w:pPr>
               <w:jc w:val="left"/>
               <w:rPr>
-                <w:color w:val="FF0000"/>
                 <w:sz w:val="24"/>
                 <w:szCs w:val="24"/>
               </w:rPr>
             </w:pPr>
             <w:r>
               <w:rPr>
-                <w:color w:val="FF0000"/>
-                <w:sz w:val="24"/>
-                <w:szCs w:val="24"/>
-              </w:rPr>
-              <w:t>Сообщение: Неверный формат пароля.</w:t>
+                <w:sz w:val="24"/>
+                <w:szCs w:val="24"/>
+              </w:rPr>
+              <w:t xml:space="preserve">Сообщение: </w:t>
+            </w:r>
+            <w:r>
+              <w:rPr>
+                <w:sz w:val="24"/>
+                <w:szCs w:val="24"/>
+              </w:rPr>
+              <w:t>Неверный формат логина.</w:t>
             </w:r>
           </w:p>
         </w:tc>
@@ -5415,29 +4915,7 @@
                 <w:sz w:val="24"/>
                 <w:szCs w:val="24"/>
               </w:rPr>
-              <w:t xml:space="preserve">Символов больше чем 127. Примеры: </w:t>
-            </w:r>
-            <w:r>
-              <w:rPr>
-                <w:sz w:val="24"/>
-                <w:szCs w:val="24"/>
-                <w:lang w:val="en-US"/>
-              </w:rPr>
-              <w:t>test</w:t>
-            </w:r>
-            <w:r>
-              <w:rPr>
-                <w:sz w:val="24"/>
-                <w:szCs w:val="24"/>
-              </w:rPr>
-              <w:t>12345678901234567890</w:t>
-            </w:r>
-            <w:r>
-              <w:rPr>
-                <w:sz w:val="24"/>
-                <w:szCs w:val="24"/>
-              </w:rPr>
-              <w:t>…</w:t>
+              <w:t>Пустое поле</w:t>
             </w:r>
           </w:p>
         </w:tc>
@@ -5465,28 +4943,7 @@
                 <w:sz w:val="24"/>
                 <w:szCs w:val="24"/>
               </w:rPr>
-              <w:t>Слишком длинн</w:t>
-            </w:r>
-            <w:r>
-              <w:rPr>
-                <w:sz w:val="24"/>
-                <w:szCs w:val="24"/>
-              </w:rPr>
-              <w:t>ый</w:t>
-            </w:r>
-            <w:r>
-              <w:rPr>
-                <w:sz w:val="24"/>
-                <w:szCs w:val="24"/>
-              </w:rPr>
-              <w:t xml:space="preserve"> </w:t>
-            </w:r>
-            <w:r>
-              <w:rPr>
-                <w:sz w:val="24"/>
-                <w:szCs w:val="24"/>
-              </w:rPr>
-              <w:t>пароль. Длина должна быть не больше 127 символов.</w:t>
+              <w:t xml:space="preserve">Поле Логин не должно быть пустым </w:t>
             </w:r>
           </w:p>
         </w:tc>
@@ -5509,7 +4966,14 @@
                 <w:sz w:val="24"/>
                 <w:szCs w:val="24"/>
               </w:rPr>
-              <w:t xml:space="preserve">Длина пароля больше 0 и меньше 8 символов. Примеры: </w:t>
+              <w:t>Символов больше чем 20</w:t>
+            </w:r>
+            <w:r>
+              <w:rPr>
+                <w:sz w:val="24"/>
+                <w:szCs w:val="24"/>
+              </w:rPr>
+              <w:t xml:space="preserve">. Примеры: </w:t>
             </w:r>
             <w:r>
               <w:rPr>
@@ -5517,14 +4981,14 @@
                 <w:szCs w:val="24"/>
                 <w:lang w:val="en-US"/>
               </w:rPr>
-              <w:t>pass</w:t>
-            </w:r>
-            <w:r>
-              <w:rPr>
-                <w:sz w:val="24"/>
-                <w:szCs w:val="24"/>
-              </w:rPr>
-              <w:t xml:space="preserve"> </w:t>
+              <w:t>test</w:t>
+            </w:r>
+            <w:r>
+              <w:rPr>
+                <w:sz w:val="24"/>
+                <w:szCs w:val="24"/>
+              </w:rPr>
+              <w:t>12345678901234567890</w:t>
             </w:r>
           </w:p>
         </w:tc>
@@ -5552,7 +5016,7 @@
                 <w:sz w:val="24"/>
                 <w:szCs w:val="24"/>
               </w:rPr>
-              <w:t>Пароль может быть либо пустым либо больше 8ми символов</w:t>
+              <w:t>Слишком длинное имя</w:t>
             </w:r>
           </w:p>
         </w:tc>
@@ -5564,6 +5028,2474 @@
         <w:br w:type="page"/>
       </w:r>
     </w:p>
+    <w:p>
+      <w:pPr>
+        <w:rPr>
+          <w:sz w:val="24"/>
+          <w:szCs w:val="24"/>
+        </w:rPr>
+      </w:pPr>
+      <w:r>
+        <w:rPr>
+          <w:sz w:val="24"/>
+          <w:szCs w:val="24"/>
+        </w:rPr>
+        <w:lastRenderedPageBreak/>
+        <w:t>Тест-</w:t>
+      </w:r>
+      <w:r>
+        <w:rPr>
+          <w:sz w:val="24"/>
+          <w:szCs w:val="24"/>
+        </w:rPr>
+        <w:t>кейс 7. Ввод данных. Некорректные данные в пароле.</w:t>
+      </w:r>
+    </w:p>
+    <w:p>
+      <w:pPr>
+        <w:rPr>
+          <w:sz w:val="24"/>
+          <w:szCs w:val="24"/>
+        </w:rPr>
+      </w:pPr>
+      <w:r>
+        <w:rPr>
+          <w:sz w:val="24"/>
+          <w:szCs w:val="24"/>
+        </w:rPr>
+        <w:t xml:space="preserve">Комментарий: проверка со стороны </w:t>
+      </w:r>
+      <w:proofErr w:type="spellStart"/>
+      <w:r>
+        <w:rPr>
+          <w:sz w:val="24"/>
+          <w:szCs w:val="24"/>
+        </w:rPr>
+        <w:t>андроид</w:t>
+      </w:r>
+      <w:proofErr w:type="spellEnd"/>
+      <w:r>
+        <w:rPr>
+          <w:sz w:val="24"/>
+          <w:szCs w:val="24"/>
+        </w:rPr>
+        <w:t xml:space="preserve"> приложения</w:t>
+      </w:r>
+      <w:r>
+        <w:rPr>
+          <w:sz w:val="24"/>
+          <w:szCs w:val="24"/>
+        </w:rPr>
+        <w:t xml:space="preserve">. </w:t>
+      </w:r>
+    </w:p>
+    <w:p>
+      <w:pPr>
+        <w:rPr>
+          <w:sz w:val="24"/>
+          <w:szCs w:val="24"/>
+          <w:lang w:val="uk-UA"/>
+        </w:rPr>
+      </w:pPr>
+      <w:proofErr w:type="spellStart"/>
+      <w:r>
+        <w:rPr>
+          <w:sz w:val="24"/>
+          <w:szCs w:val="24"/>
+          <w:lang w:val="uk-UA"/>
+        </w:rPr>
+        <w:t>Предварительные</w:t>
+      </w:r>
+      <w:proofErr w:type="spellEnd"/>
+      <w:r>
+        <w:rPr>
+          <w:sz w:val="24"/>
+          <w:szCs w:val="24"/>
+          <w:lang w:val="uk-UA"/>
+        </w:rPr>
+        <w:t xml:space="preserve"> шаги:</w:t>
+      </w:r>
+    </w:p>
+    <w:p>
+      <w:pPr>
+        <w:pStyle w:val="ac"/>
+        <w:numPr>
+          <w:ilvl w:val="0"/>
+          <w:numId w:val="17"/>
+        </w:numPr>
+        <w:rPr>
+          <w:sz w:val="24"/>
+          <w:szCs w:val="24"/>
+        </w:rPr>
+      </w:pPr>
+      <w:r>
+        <w:rPr>
+          <w:sz w:val="24"/>
+          <w:szCs w:val="24"/>
+        </w:rPr>
+        <w:t xml:space="preserve">Запустить тестовое приложение на </w:t>
+      </w:r>
+      <w:proofErr w:type="spellStart"/>
+      <w:r>
+        <w:rPr>
+          <w:sz w:val="24"/>
+          <w:szCs w:val="24"/>
+        </w:rPr>
+        <w:t>андроид</w:t>
+      </w:r>
+      <w:proofErr w:type="spellEnd"/>
+      <w:r>
+        <w:rPr>
+          <w:sz w:val="24"/>
+          <w:szCs w:val="24"/>
+        </w:rPr>
+        <w:t>.</w:t>
+      </w:r>
+    </w:p>
+    <w:p>
+      <w:pPr>
+        <w:rPr>
+          <w:sz w:val="24"/>
+          <w:szCs w:val="24"/>
+        </w:rPr>
+      </w:pPr>
+      <w:r>
+        <w:rPr>
+          <w:sz w:val="24"/>
+          <w:szCs w:val="24"/>
+        </w:rPr>
+        <w:t>Шаги:</w:t>
+      </w:r>
+    </w:p>
+    <w:p>
+      <w:pPr>
+        <w:pStyle w:val="ac"/>
+        <w:numPr>
+          <w:ilvl w:val="0"/>
+          <w:numId w:val="16"/>
+        </w:numPr>
+        <w:rPr>
+          <w:sz w:val="24"/>
+          <w:szCs w:val="24"/>
+        </w:rPr>
+      </w:pPr>
+      <w:r>
+        <w:rPr>
+          <w:sz w:val="24"/>
+          <w:szCs w:val="24"/>
+        </w:rPr>
+        <w:t xml:space="preserve">Ввести </w:t>
+      </w:r>
+      <w:r>
+        <w:rPr>
+          <w:sz w:val="24"/>
+          <w:szCs w:val="24"/>
+          <w:lang w:val="en-US"/>
+        </w:rPr>
+        <w:t>IP</w:t>
+      </w:r>
+      <w:proofErr w:type="spellStart"/>
+      <w:r>
+        <w:rPr>
+          <w:sz w:val="24"/>
+          <w:szCs w:val="24"/>
+          <w:lang w:val="uk-UA"/>
+        </w:rPr>
+        <w:t>-адрес</w:t>
+      </w:r>
+      <w:proofErr w:type="spellEnd"/>
+      <w:r>
+        <w:rPr>
+          <w:sz w:val="24"/>
+          <w:szCs w:val="24"/>
+          <w:lang w:val="uk-UA"/>
+        </w:rPr>
+        <w:t xml:space="preserve"> (</w:t>
+      </w:r>
+      <w:proofErr w:type="spellStart"/>
+      <w:proofErr w:type="gramStart"/>
+      <w:r>
+        <w:rPr>
+          <w:sz w:val="24"/>
+          <w:szCs w:val="24"/>
+          <w:lang w:val="uk-UA"/>
+        </w:rPr>
+        <w:t>Из</w:t>
+      </w:r>
+      <w:proofErr w:type="spellEnd"/>
+      <w:proofErr w:type="gramEnd"/>
+      <w:r>
+        <w:rPr>
+          <w:sz w:val="24"/>
+          <w:szCs w:val="24"/>
+          <w:lang w:val="uk-UA"/>
+        </w:rPr>
+        <w:t xml:space="preserve"> </w:t>
+      </w:r>
+      <w:proofErr w:type="spellStart"/>
+      <w:r>
+        <w:rPr>
+          <w:sz w:val="24"/>
+          <w:szCs w:val="24"/>
+          <w:lang w:val="uk-UA"/>
+        </w:rPr>
+        <w:t>Таблица</w:t>
+      </w:r>
+      <w:proofErr w:type="spellEnd"/>
+      <w:r>
+        <w:rPr>
+          <w:sz w:val="24"/>
+          <w:szCs w:val="24"/>
+          <w:lang w:val="uk-UA"/>
+        </w:rPr>
+        <w:t xml:space="preserve"> 1)</w:t>
+      </w:r>
+    </w:p>
+    <w:p>
+      <w:pPr>
+        <w:pStyle w:val="ac"/>
+        <w:numPr>
+          <w:ilvl w:val="0"/>
+          <w:numId w:val="16"/>
+        </w:numPr>
+        <w:rPr>
+          <w:sz w:val="24"/>
+          <w:szCs w:val="24"/>
+        </w:rPr>
+      </w:pPr>
+      <w:r>
+        <w:rPr>
+          <w:sz w:val="24"/>
+          <w:szCs w:val="24"/>
+        </w:rPr>
+        <w:t xml:space="preserve">Ввести </w:t>
+      </w:r>
+      <w:proofErr w:type="spellStart"/>
+      <w:r>
+        <w:rPr>
+          <w:sz w:val="24"/>
+          <w:szCs w:val="24"/>
+        </w:rPr>
+        <w:t>ИмяПользователя</w:t>
+      </w:r>
+      <w:proofErr w:type="spellEnd"/>
+      <w:r>
+        <w:rPr>
+          <w:sz w:val="24"/>
+          <w:szCs w:val="24"/>
+          <w:lang w:val="uk-UA"/>
+        </w:rPr>
+        <w:t xml:space="preserve">  </w:t>
+      </w:r>
+      <w:r>
+        <w:rPr>
+          <w:sz w:val="24"/>
+          <w:szCs w:val="24"/>
+          <w:lang w:val="uk-UA"/>
+        </w:rPr>
+        <w:t>(</w:t>
+      </w:r>
+      <w:proofErr w:type="spellStart"/>
+      <w:proofErr w:type="gramStart"/>
+      <w:r>
+        <w:rPr>
+          <w:sz w:val="24"/>
+          <w:szCs w:val="24"/>
+          <w:lang w:val="uk-UA"/>
+        </w:rPr>
+        <w:t>Из</w:t>
+      </w:r>
+      <w:proofErr w:type="spellEnd"/>
+      <w:proofErr w:type="gramEnd"/>
+      <w:r>
+        <w:rPr>
+          <w:sz w:val="24"/>
+          <w:szCs w:val="24"/>
+          <w:lang w:val="uk-UA"/>
+        </w:rPr>
+        <w:t xml:space="preserve"> </w:t>
+      </w:r>
+      <w:proofErr w:type="spellStart"/>
+      <w:r>
+        <w:rPr>
+          <w:sz w:val="24"/>
+          <w:szCs w:val="24"/>
+          <w:lang w:val="uk-UA"/>
+        </w:rPr>
+        <w:t>Таблица</w:t>
+      </w:r>
+      <w:proofErr w:type="spellEnd"/>
+      <w:r>
+        <w:rPr>
+          <w:sz w:val="24"/>
+          <w:szCs w:val="24"/>
+          <w:lang w:val="uk-UA"/>
+        </w:rPr>
+        <w:t xml:space="preserve"> 1)</w:t>
+      </w:r>
+    </w:p>
+    <w:p>
+      <w:pPr>
+        <w:pStyle w:val="ac"/>
+        <w:numPr>
+          <w:ilvl w:val="0"/>
+          <w:numId w:val="16"/>
+        </w:numPr>
+        <w:rPr>
+          <w:sz w:val="24"/>
+          <w:szCs w:val="24"/>
+        </w:rPr>
+      </w:pPr>
+      <w:r>
+        <w:rPr>
+          <w:sz w:val="24"/>
+          <w:szCs w:val="24"/>
+          <w:lang w:val="uk-UA"/>
+        </w:rPr>
+        <w:t xml:space="preserve">Ввести Пароль </w:t>
+      </w:r>
+      <w:r>
+        <w:rPr>
+          <w:sz w:val="24"/>
+          <w:szCs w:val="24"/>
+          <w:lang w:val="uk-UA"/>
+        </w:rPr>
+        <w:t>(</w:t>
+      </w:r>
+      <w:proofErr w:type="spellStart"/>
+      <w:r>
+        <w:rPr>
+          <w:sz w:val="24"/>
+          <w:szCs w:val="24"/>
+          <w:lang w:val="uk-UA"/>
+        </w:rPr>
+        <w:t>некорректные</w:t>
+      </w:r>
+      <w:proofErr w:type="spellEnd"/>
+      <w:r>
+        <w:rPr>
+          <w:sz w:val="24"/>
+          <w:szCs w:val="24"/>
+          <w:lang w:val="uk-UA"/>
+        </w:rPr>
+        <w:t xml:space="preserve"> </w:t>
+      </w:r>
+      <w:proofErr w:type="spellStart"/>
+      <w:r>
+        <w:rPr>
+          <w:sz w:val="24"/>
+          <w:szCs w:val="24"/>
+          <w:lang w:val="uk-UA"/>
+        </w:rPr>
+        <w:t>данные</w:t>
+      </w:r>
+      <w:proofErr w:type="spellEnd"/>
+      <w:r>
+        <w:rPr>
+          <w:sz w:val="24"/>
+          <w:szCs w:val="24"/>
+          <w:lang w:val="uk-UA"/>
+        </w:rPr>
+        <w:t xml:space="preserve"> см табличку </w:t>
+      </w:r>
+      <w:proofErr w:type="spellStart"/>
+      <w:r>
+        <w:rPr>
+          <w:sz w:val="24"/>
+          <w:szCs w:val="24"/>
+          <w:lang w:val="uk-UA"/>
+        </w:rPr>
+        <w:t>ниже</w:t>
+      </w:r>
+      <w:proofErr w:type="spellEnd"/>
+      <w:r>
+        <w:rPr>
+          <w:sz w:val="24"/>
+          <w:szCs w:val="24"/>
+          <w:lang w:val="uk-UA"/>
+        </w:rPr>
+        <w:t>)</w:t>
+      </w:r>
+    </w:p>
+    <w:p>
+      <w:pPr>
+        <w:rPr>
+          <w:sz w:val="24"/>
+          <w:szCs w:val="24"/>
+        </w:rPr>
+      </w:pPr>
+      <w:r>
+        <w:rPr>
+          <w:sz w:val="24"/>
+          <w:szCs w:val="24"/>
+        </w:rPr>
+        <w:t>Ожидаемый результат:</w:t>
+      </w:r>
+    </w:p>
+    <w:tbl>
+      <w:tblPr>
+        <w:tblStyle w:val="af5"/>
+        <w:tblW w:w="0" w:type="auto"/>
+        <w:tblLook w:val="04A0" w:firstRow="1" w:lastRow="0" w:firstColumn="1" w:lastColumn="0" w:noHBand="0" w:noVBand="1"/>
+      </w:tblPr>
+      <w:tblGrid>
+        <w:gridCol w:w="4785"/>
+        <w:gridCol w:w="4786"/>
+      </w:tblGrid>
+      <w:tr>
+        <w:tc>
+          <w:tcPr>
+            <w:tcW w:w="4785" w:type="dxa"/>
+          </w:tcPr>
+          <w:p>
+            <w:pPr>
+              <w:jc w:val="left"/>
+              <w:rPr>
+                <w:sz w:val="24"/>
+                <w:szCs w:val="24"/>
+              </w:rPr>
+            </w:pPr>
+            <w:r>
+              <w:rPr>
+                <w:sz w:val="24"/>
+                <w:szCs w:val="24"/>
+              </w:rPr>
+              <w:t>Варианты некорректных данных</w:t>
+            </w:r>
+          </w:p>
+        </w:tc>
+        <w:tc>
+          <w:tcPr>
+            <w:tcW w:w="4786" w:type="dxa"/>
+          </w:tcPr>
+          <w:p>
+            <w:pPr>
+              <w:jc w:val="left"/>
+              <w:rPr>
+                <w:sz w:val="24"/>
+                <w:szCs w:val="24"/>
+              </w:rPr>
+            </w:pPr>
+            <w:r>
+              <w:rPr>
+                <w:sz w:val="24"/>
+                <w:szCs w:val="24"/>
+              </w:rPr>
+              <w:t>Ожидаемый результат:</w:t>
+            </w:r>
+          </w:p>
+        </w:tc>
+      </w:tr>
+      <w:tr>
+        <w:tc>
+          <w:tcPr>
+            <w:tcW w:w="4785" w:type="dxa"/>
+          </w:tcPr>
+          <w:p>
+            <w:pPr>
+              <w:jc w:val="left"/>
+              <w:rPr>
+                <w:color w:val="FF0000"/>
+                <w:sz w:val="24"/>
+                <w:szCs w:val="24"/>
+              </w:rPr>
+            </w:pPr>
+            <w:r>
+              <w:rPr>
+                <w:color w:val="FF0000"/>
+                <w:sz w:val="24"/>
+                <w:szCs w:val="24"/>
+              </w:rPr>
+              <w:t>Использование спецсимволов</w:t>
+            </w:r>
+            <w:proofErr w:type="gramStart"/>
+            <w:r>
+              <w:rPr>
+                <w:color w:val="FF0000"/>
+                <w:sz w:val="24"/>
+                <w:szCs w:val="24"/>
+              </w:rPr>
+              <w:t xml:space="preserve"> (</w:t>
+            </w:r>
+            <w:r>
+              <w:rPr>
+                <w:color w:val="FF0000"/>
+              </w:rPr>
+              <w:t>" / \ [ ] : ; | = , + * ? &lt; &gt;)</w:t>
+            </w:r>
+            <w:r>
+              <w:rPr>
+                <w:color w:val="FF0000"/>
+                <w:sz w:val="24"/>
+                <w:szCs w:val="24"/>
+              </w:rPr>
+              <w:t xml:space="preserve">. </w:t>
+            </w:r>
+            <w:proofErr w:type="gramEnd"/>
+            <w:r>
+              <w:rPr>
+                <w:color w:val="FF0000"/>
+                <w:sz w:val="24"/>
+                <w:szCs w:val="24"/>
+              </w:rPr>
+              <w:t xml:space="preserve">Примеры: </w:t>
+            </w:r>
+            <w:r>
+              <w:rPr>
+                <w:color w:val="FF0000"/>
+                <w:sz w:val="24"/>
+                <w:szCs w:val="24"/>
+                <w:lang w:val="en-US"/>
+              </w:rPr>
+              <w:t>pass</w:t>
+            </w:r>
+            <w:r>
+              <w:rPr>
+                <w:color w:val="FF0000"/>
+                <w:sz w:val="24"/>
+                <w:szCs w:val="24"/>
+                <w:lang w:val="en-US"/>
+              </w:rPr>
+              <w:t>word</w:t>
+            </w:r>
+            <w:r>
+              <w:rPr>
+                <w:color w:val="FF0000"/>
+                <w:sz w:val="24"/>
+                <w:szCs w:val="24"/>
+              </w:rPr>
+              <w:t xml:space="preserve">? , </w:t>
+            </w:r>
+            <w:r>
+              <w:rPr>
+                <w:color w:val="FF0000"/>
+                <w:sz w:val="24"/>
+                <w:szCs w:val="24"/>
+                <w:lang w:val="en-US"/>
+              </w:rPr>
+              <w:t>pass</w:t>
+            </w:r>
+            <w:r>
+              <w:rPr>
+                <w:color w:val="FF0000"/>
+                <w:sz w:val="24"/>
+                <w:szCs w:val="24"/>
+                <w:lang w:val="en-US"/>
+              </w:rPr>
+              <w:t>word</w:t>
+            </w:r>
+            <w:r>
+              <w:rPr>
+                <w:color w:val="FF0000"/>
+                <w:sz w:val="24"/>
+                <w:szCs w:val="24"/>
+              </w:rPr>
+              <w:t>[] , ///</w:t>
+            </w:r>
+            <w:r>
+              <w:rPr>
+                <w:color w:val="FF0000"/>
+                <w:sz w:val="24"/>
+                <w:szCs w:val="24"/>
+                <w:lang w:val="en-US"/>
+              </w:rPr>
+              <w:t>pass</w:t>
+            </w:r>
+            <w:r>
+              <w:rPr>
+                <w:color w:val="FF0000"/>
+                <w:sz w:val="24"/>
+                <w:szCs w:val="24"/>
+              </w:rPr>
+              <w:t>///</w:t>
+            </w:r>
+          </w:p>
+        </w:tc>
+        <w:tc>
+          <w:tcPr>
+            <w:tcW w:w="4786" w:type="dxa"/>
+          </w:tcPr>
+          <w:p>
+            <w:pPr>
+              <w:jc w:val="left"/>
+              <w:rPr>
+                <w:color w:val="FF0000"/>
+                <w:sz w:val="24"/>
+                <w:szCs w:val="24"/>
+              </w:rPr>
+            </w:pPr>
+            <w:r>
+              <w:rPr>
+                <w:color w:val="FF0000"/>
+                <w:sz w:val="24"/>
+                <w:szCs w:val="24"/>
+              </w:rPr>
+              <w:t>Сообщение: Неверный формат пароля.</w:t>
+            </w:r>
+          </w:p>
+        </w:tc>
+      </w:tr>
+      <w:tr>
+        <w:tc>
+          <w:tcPr>
+            <w:tcW w:w="4785" w:type="dxa"/>
+          </w:tcPr>
+          <w:p>
+            <w:pPr>
+              <w:jc w:val="left"/>
+              <w:rPr>
+                <w:sz w:val="24"/>
+                <w:szCs w:val="24"/>
+              </w:rPr>
+            </w:pPr>
+            <w:r>
+              <w:rPr>
+                <w:sz w:val="24"/>
+                <w:szCs w:val="24"/>
+              </w:rPr>
+              <w:t xml:space="preserve">Символов больше чем 127. Примеры: </w:t>
+            </w:r>
+            <w:r>
+              <w:rPr>
+                <w:sz w:val="24"/>
+                <w:szCs w:val="24"/>
+                <w:lang w:val="en-US"/>
+              </w:rPr>
+              <w:t>test</w:t>
+            </w:r>
+            <w:r>
+              <w:rPr>
+                <w:sz w:val="24"/>
+                <w:szCs w:val="24"/>
+              </w:rPr>
+              <w:t>12345678901234567890</w:t>
+            </w:r>
+            <w:r>
+              <w:rPr>
+                <w:sz w:val="24"/>
+                <w:szCs w:val="24"/>
+              </w:rPr>
+              <w:t>…</w:t>
+            </w:r>
+          </w:p>
+        </w:tc>
+        <w:tc>
+          <w:tcPr>
+            <w:tcW w:w="4786" w:type="dxa"/>
+          </w:tcPr>
+          <w:p>
+            <w:pPr>
+              <w:jc w:val="left"/>
+              <w:rPr>
+                <w:sz w:val="24"/>
+                <w:szCs w:val="24"/>
+              </w:rPr>
+            </w:pPr>
+            <w:r>
+              <w:rPr>
+                <w:sz w:val="24"/>
+                <w:szCs w:val="24"/>
+              </w:rPr>
+              <w:t xml:space="preserve">Сообщение: </w:t>
+            </w:r>
+            <w:r>
+              <w:rPr>
+                <w:sz w:val="24"/>
+                <w:szCs w:val="24"/>
+              </w:rPr>
+              <w:t>Слишком длинн</w:t>
+            </w:r>
+            <w:r>
+              <w:rPr>
+                <w:sz w:val="24"/>
+                <w:szCs w:val="24"/>
+              </w:rPr>
+              <w:t>ый</w:t>
+            </w:r>
+            <w:r>
+              <w:rPr>
+                <w:sz w:val="24"/>
+                <w:szCs w:val="24"/>
+              </w:rPr>
+              <w:t xml:space="preserve"> </w:t>
+            </w:r>
+            <w:r>
+              <w:rPr>
+                <w:sz w:val="24"/>
+                <w:szCs w:val="24"/>
+              </w:rPr>
+              <w:t>пароль. Длина должна быть не больше 127 символов.</w:t>
+            </w:r>
+          </w:p>
+        </w:tc>
+      </w:tr>
+      <w:tr>
+        <w:tc>
+          <w:tcPr>
+            <w:tcW w:w="4785" w:type="dxa"/>
+          </w:tcPr>
+          <w:p>
+            <w:pPr>
+              <w:jc w:val="left"/>
+              <w:rPr>
+                <w:sz w:val="24"/>
+                <w:szCs w:val="24"/>
+              </w:rPr>
+            </w:pPr>
+            <w:r>
+              <w:rPr>
+                <w:sz w:val="24"/>
+                <w:szCs w:val="24"/>
+              </w:rPr>
+              <w:t xml:space="preserve">Длина пароля больше 0 и меньше 8 символов. Примеры: </w:t>
+            </w:r>
+            <w:r>
+              <w:rPr>
+                <w:sz w:val="24"/>
+                <w:szCs w:val="24"/>
+                <w:lang w:val="en-US"/>
+              </w:rPr>
+              <w:t>pass</w:t>
+            </w:r>
+            <w:r>
+              <w:rPr>
+                <w:sz w:val="24"/>
+                <w:szCs w:val="24"/>
+              </w:rPr>
+              <w:t xml:space="preserve"> </w:t>
+            </w:r>
+          </w:p>
+        </w:tc>
+        <w:tc>
+          <w:tcPr>
+            <w:tcW w:w="4786" w:type="dxa"/>
+          </w:tcPr>
+          <w:p>
+            <w:pPr>
+              <w:jc w:val="left"/>
+              <w:rPr>
+                <w:sz w:val="24"/>
+                <w:szCs w:val="24"/>
+              </w:rPr>
+            </w:pPr>
+            <w:r>
+              <w:rPr>
+                <w:sz w:val="24"/>
+                <w:szCs w:val="24"/>
+              </w:rPr>
+              <w:t xml:space="preserve">Сообщение: </w:t>
+            </w:r>
+            <w:r>
+              <w:rPr>
+                <w:sz w:val="24"/>
+                <w:szCs w:val="24"/>
+              </w:rPr>
+              <w:t xml:space="preserve">Пароль может быть либо </w:t>
+            </w:r>
+            <w:proofErr w:type="gramStart"/>
+            <w:r>
+              <w:rPr>
+                <w:sz w:val="24"/>
+                <w:szCs w:val="24"/>
+              </w:rPr>
+              <w:t>пустым</w:t>
+            </w:r>
+            <w:proofErr w:type="gramEnd"/>
+            <w:r>
+              <w:rPr>
+                <w:sz w:val="24"/>
+                <w:szCs w:val="24"/>
+              </w:rPr>
+              <w:t xml:space="preserve"> либо больше 8ми символов</w:t>
+            </w:r>
+          </w:p>
+        </w:tc>
+      </w:tr>
+    </w:tbl>
+    <w:p/>
+    <w:p>
+      <w:r>
+        <w:br w:type="page"/>
+      </w:r>
+    </w:p>
+    <w:p>
+      <w:pPr>
+        <w:rPr>
+          <w:sz w:val="24"/>
+          <w:szCs w:val="24"/>
+        </w:rPr>
+      </w:pPr>
+      <w:r>
+        <w:rPr>
+          <w:sz w:val="24"/>
+          <w:szCs w:val="24"/>
+        </w:rPr>
+        <w:lastRenderedPageBreak/>
+        <w:t>Тест-</w:t>
+      </w:r>
+      <w:r>
+        <w:rPr>
+          <w:sz w:val="24"/>
+          <w:szCs w:val="24"/>
+        </w:rPr>
+        <w:t xml:space="preserve">кейс </w:t>
+      </w:r>
+      <w:r>
+        <w:rPr>
+          <w:sz w:val="24"/>
+          <w:szCs w:val="24"/>
+        </w:rPr>
+        <w:t>8</w:t>
+      </w:r>
+      <w:r>
+        <w:rPr>
+          <w:sz w:val="24"/>
+          <w:szCs w:val="24"/>
+        </w:rPr>
+        <w:t xml:space="preserve">. </w:t>
+      </w:r>
+      <w:r>
+        <w:rPr>
+          <w:sz w:val="24"/>
+          <w:szCs w:val="24"/>
+        </w:rPr>
+        <w:t>Одновременная попытка авторизации.</w:t>
+      </w:r>
+    </w:p>
+    <w:p>
+      <w:pPr>
+        <w:rPr>
+          <w:sz w:val="24"/>
+          <w:szCs w:val="24"/>
+          <w:lang w:val="uk-UA"/>
+        </w:rPr>
+      </w:pPr>
+      <w:proofErr w:type="spellStart"/>
+      <w:r>
+        <w:rPr>
+          <w:sz w:val="24"/>
+          <w:szCs w:val="24"/>
+          <w:lang w:val="uk-UA"/>
+        </w:rPr>
+        <w:t>Предварительные</w:t>
+      </w:r>
+      <w:proofErr w:type="spellEnd"/>
+      <w:r>
+        <w:rPr>
+          <w:sz w:val="24"/>
+          <w:szCs w:val="24"/>
+          <w:lang w:val="uk-UA"/>
+        </w:rPr>
+        <w:t xml:space="preserve"> шаги:</w:t>
+      </w:r>
+    </w:p>
+    <w:p>
+      <w:pPr>
+        <w:pStyle w:val="ac"/>
+        <w:numPr>
+          <w:ilvl w:val="0"/>
+          <w:numId w:val="18"/>
+        </w:numPr>
+        <w:rPr>
+          <w:sz w:val="24"/>
+          <w:szCs w:val="24"/>
+        </w:rPr>
+      </w:pPr>
+      <w:r>
+        <w:rPr>
+          <w:sz w:val="24"/>
+          <w:szCs w:val="24"/>
+        </w:rPr>
+        <w:t xml:space="preserve">Запустить тестовое приложение на </w:t>
+      </w:r>
+      <w:r>
+        <w:rPr>
+          <w:sz w:val="24"/>
+          <w:szCs w:val="24"/>
+        </w:rPr>
+        <w:t xml:space="preserve">первом </w:t>
+      </w:r>
+      <w:proofErr w:type="spellStart"/>
+      <w:r>
+        <w:rPr>
+          <w:sz w:val="24"/>
+          <w:szCs w:val="24"/>
+        </w:rPr>
+        <w:t>андроид</w:t>
+      </w:r>
+      <w:proofErr w:type="spellEnd"/>
+      <w:r>
+        <w:rPr>
+          <w:sz w:val="24"/>
+          <w:szCs w:val="24"/>
+        </w:rPr>
+        <w:t xml:space="preserve"> устройстве</w:t>
+      </w:r>
+      <w:r>
+        <w:rPr>
+          <w:sz w:val="24"/>
+          <w:szCs w:val="24"/>
+        </w:rPr>
+        <w:t>.</w:t>
+      </w:r>
+    </w:p>
+    <w:p>
+      <w:pPr>
+        <w:pStyle w:val="ac"/>
+        <w:numPr>
+          <w:ilvl w:val="0"/>
+          <w:numId w:val="18"/>
+        </w:numPr>
+        <w:rPr>
+          <w:sz w:val="24"/>
+          <w:szCs w:val="24"/>
+        </w:rPr>
+      </w:pPr>
+      <w:r>
+        <w:rPr>
+          <w:sz w:val="24"/>
+          <w:szCs w:val="24"/>
+        </w:rPr>
+        <w:t xml:space="preserve">Запустить тестовое приложение на </w:t>
+      </w:r>
+      <w:r>
+        <w:rPr>
+          <w:sz w:val="24"/>
+          <w:szCs w:val="24"/>
+        </w:rPr>
+        <w:t>втором</w:t>
+      </w:r>
+      <w:r>
+        <w:rPr>
+          <w:sz w:val="24"/>
+          <w:szCs w:val="24"/>
+        </w:rPr>
+        <w:t xml:space="preserve"> </w:t>
+      </w:r>
+      <w:proofErr w:type="spellStart"/>
+      <w:r>
+        <w:rPr>
+          <w:sz w:val="24"/>
+          <w:szCs w:val="24"/>
+        </w:rPr>
+        <w:t>андроид</w:t>
+      </w:r>
+      <w:proofErr w:type="spellEnd"/>
+      <w:r>
+        <w:rPr>
+          <w:sz w:val="24"/>
+          <w:szCs w:val="24"/>
+        </w:rPr>
+        <w:t xml:space="preserve"> устройстве</w:t>
+      </w:r>
+      <w:r>
+        <w:rPr>
+          <w:sz w:val="24"/>
+          <w:szCs w:val="24"/>
+        </w:rPr>
+        <w:t>.</w:t>
+      </w:r>
+    </w:p>
+    <w:p>
+      <w:pPr>
+        <w:rPr>
+          <w:sz w:val="24"/>
+          <w:szCs w:val="24"/>
+        </w:rPr>
+      </w:pPr>
+      <w:r>
+        <w:rPr>
+          <w:sz w:val="24"/>
+          <w:szCs w:val="24"/>
+        </w:rPr>
+        <w:t>Шаги:</w:t>
+      </w:r>
+    </w:p>
+    <w:p>
+      <w:pPr>
+        <w:pStyle w:val="ac"/>
+        <w:numPr>
+          <w:ilvl w:val="0"/>
+          <w:numId w:val="19"/>
+        </w:numPr>
+        <w:rPr>
+          <w:sz w:val="24"/>
+          <w:szCs w:val="24"/>
+        </w:rPr>
+      </w:pPr>
+      <w:r>
+        <w:rPr>
+          <w:sz w:val="24"/>
+          <w:szCs w:val="24"/>
+        </w:rPr>
+        <w:t xml:space="preserve">Ввести </w:t>
+      </w:r>
+      <w:r>
+        <w:rPr>
+          <w:sz w:val="24"/>
+          <w:szCs w:val="24"/>
+          <w:lang w:val="en-US"/>
+        </w:rPr>
+        <w:t>IP</w:t>
+      </w:r>
+      <w:proofErr w:type="spellStart"/>
+      <w:r>
+        <w:rPr>
+          <w:sz w:val="24"/>
+          <w:szCs w:val="24"/>
+          <w:lang w:val="uk-UA"/>
+        </w:rPr>
+        <w:t>-адрес</w:t>
+      </w:r>
+      <w:proofErr w:type="spellEnd"/>
+      <w:r>
+        <w:rPr>
+          <w:sz w:val="24"/>
+          <w:szCs w:val="24"/>
+          <w:lang w:val="uk-UA"/>
+        </w:rPr>
+        <w:t xml:space="preserve"> (</w:t>
+      </w:r>
+      <w:proofErr w:type="spellStart"/>
+      <w:proofErr w:type="gramStart"/>
+      <w:r>
+        <w:rPr>
+          <w:sz w:val="24"/>
+          <w:szCs w:val="24"/>
+          <w:lang w:val="uk-UA"/>
+        </w:rPr>
+        <w:t>Из</w:t>
+      </w:r>
+      <w:proofErr w:type="spellEnd"/>
+      <w:proofErr w:type="gramEnd"/>
+      <w:r>
+        <w:rPr>
+          <w:sz w:val="24"/>
+          <w:szCs w:val="24"/>
+          <w:lang w:val="uk-UA"/>
+        </w:rPr>
+        <w:t xml:space="preserve"> </w:t>
+      </w:r>
+      <w:proofErr w:type="spellStart"/>
+      <w:r>
+        <w:rPr>
+          <w:sz w:val="24"/>
+          <w:szCs w:val="24"/>
+          <w:lang w:val="uk-UA"/>
+        </w:rPr>
+        <w:t>Таблица</w:t>
+      </w:r>
+      <w:proofErr w:type="spellEnd"/>
+      <w:r>
+        <w:rPr>
+          <w:sz w:val="24"/>
+          <w:szCs w:val="24"/>
+          <w:lang w:val="uk-UA"/>
+        </w:rPr>
+        <w:t xml:space="preserve"> 1)</w:t>
+      </w:r>
+      <w:r>
+        <w:rPr>
+          <w:sz w:val="24"/>
+          <w:szCs w:val="24"/>
+          <w:lang w:val="uk-UA"/>
+        </w:rPr>
+        <w:t xml:space="preserve"> на </w:t>
+      </w:r>
+      <w:proofErr w:type="spellStart"/>
+      <w:r>
+        <w:rPr>
+          <w:sz w:val="24"/>
+          <w:szCs w:val="24"/>
+          <w:lang w:val="uk-UA"/>
+        </w:rPr>
+        <w:t>первом</w:t>
+      </w:r>
+      <w:proofErr w:type="spellEnd"/>
+      <w:r>
+        <w:rPr>
+          <w:sz w:val="24"/>
+          <w:szCs w:val="24"/>
+          <w:lang w:val="uk-UA"/>
+        </w:rPr>
+        <w:t xml:space="preserve"> </w:t>
+      </w:r>
+      <w:proofErr w:type="spellStart"/>
+      <w:r>
+        <w:rPr>
+          <w:sz w:val="24"/>
+          <w:szCs w:val="24"/>
+          <w:lang w:val="uk-UA"/>
+        </w:rPr>
+        <w:t>устройстве</w:t>
+      </w:r>
+      <w:proofErr w:type="spellEnd"/>
+      <w:r>
+        <w:rPr>
+          <w:sz w:val="24"/>
+          <w:szCs w:val="24"/>
+          <w:lang w:val="uk-UA"/>
+        </w:rPr>
+        <w:t>.</w:t>
+      </w:r>
+    </w:p>
+    <w:p>
+      <w:pPr>
+        <w:pStyle w:val="ac"/>
+        <w:numPr>
+          <w:ilvl w:val="0"/>
+          <w:numId w:val="19"/>
+        </w:numPr>
+        <w:rPr>
+          <w:sz w:val="24"/>
+          <w:szCs w:val="24"/>
+        </w:rPr>
+      </w:pPr>
+      <w:r>
+        <w:rPr>
+          <w:sz w:val="24"/>
+          <w:szCs w:val="24"/>
+        </w:rPr>
+        <w:t xml:space="preserve">Ввести </w:t>
+      </w:r>
+      <w:proofErr w:type="spellStart"/>
+      <w:r>
+        <w:rPr>
+          <w:sz w:val="24"/>
+          <w:szCs w:val="24"/>
+        </w:rPr>
+        <w:t>ИмяПользователя</w:t>
+      </w:r>
+      <w:proofErr w:type="spellEnd"/>
+      <w:r>
+        <w:rPr>
+          <w:sz w:val="24"/>
+          <w:szCs w:val="24"/>
+          <w:lang w:val="uk-UA"/>
+        </w:rPr>
+        <w:t xml:space="preserve">  (</w:t>
+      </w:r>
+      <w:proofErr w:type="spellStart"/>
+      <w:proofErr w:type="gramStart"/>
+      <w:r>
+        <w:rPr>
+          <w:sz w:val="24"/>
+          <w:szCs w:val="24"/>
+          <w:lang w:val="uk-UA"/>
+        </w:rPr>
+        <w:t>Из</w:t>
+      </w:r>
+      <w:proofErr w:type="spellEnd"/>
+      <w:proofErr w:type="gramEnd"/>
+      <w:r>
+        <w:rPr>
+          <w:sz w:val="24"/>
+          <w:szCs w:val="24"/>
+          <w:lang w:val="uk-UA"/>
+        </w:rPr>
+        <w:t xml:space="preserve"> </w:t>
+      </w:r>
+      <w:proofErr w:type="spellStart"/>
+      <w:r>
+        <w:rPr>
+          <w:sz w:val="24"/>
+          <w:szCs w:val="24"/>
+          <w:lang w:val="uk-UA"/>
+        </w:rPr>
+        <w:t>Таблица</w:t>
+      </w:r>
+      <w:proofErr w:type="spellEnd"/>
+      <w:r>
+        <w:rPr>
+          <w:sz w:val="24"/>
+          <w:szCs w:val="24"/>
+          <w:lang w:val="uk-UA"/>
+        </w:rPr>
+        <w:t xml:space="preserve"> 1)</w:t>
+      </w:r>
+      <w:r>
+        <w:rPr>
+          <w:sz w:val="24"/>
+          <w:szCs w:val="24"/>
+          <w:lang w:val="uk-UA"/>
+        </w:rPr>
+        <w:t xml:space="preserve"> </w:t>
+      </w:r>
+      <w:r>
+        <w:rPr>
+          <w:sz w:val="24"/>
+          <w:szCs w:val="24"/>
+          <w:lang w:val="uk-UA"/>
+        </w:rPr>
+        <w:t xml:space="preserve">на </w:t>
+      </w:r>
+      <w:proofErr w:type="spellStart"/>
+      <w:r>
+        <w:rPr>
+          <w:sz w:val="24"/>
+          <w:szCs w:val="24"/>
+          <w:lang w:val="uk-UA"/>
+        </w:rPr>
+        <w:t>первом</w:t>
+      </w:r>
+      <w:proofErr w:type="spellEnd"/>
+      <w:r>
+        <w:rPr>
+          <w:sz w:val="24"/>
+          <w:szCs w:val="24"/>
+          <w:lang w:val="uk-UA"/>
+        </w:rPr>
+        <w:t xml:space="preserve"> </w:t>
+      </w:r>
+      <w:proofErr w:type="spellStart"/>
+      <w:r>
+        <w:rPr>
+          <w:sz w:val="24"/>
+          <w:szCs w:val="24"/>
+          <w:lang w:val="uk-UA"/>
+        </w:rPr>
+        <w:t>устройстве</w:t>
+      </w:r>
+      <w:proofErr w:type="spellEnd"/>
+    </w:p>
+    <w:p>
+      <w:pPr>
+        <w:pStyle w:val="ac"/>
+        <w:numPr>
+          <w:ilvl w:val="0"/>
+          <w:numId w:val="19"/>
+        </w:numPr>
+        <w:rPr>
+          <w:sz w:val="24"/>
+          <w:szCs w:val="24"/>
+        </w:rPr>
+      </w:pPr>
+      <w:r>
+        <w:rPr>
+          <w:sz w:val="24"/>
+          <w:szCs w:val="24"/>
+          <w:lang w:val="uk-UA"/>
+        </w:rPr>
+        <w:t xml:space="preserve">Ввести Пароль </w:t>
+      </w:r>
+      <w:r>
+        <w:rPr>
+          <w:sz w:val="24"/>
+          <w:szCs w:val="24"/>
+          <w:lang w:val="uk-UA"/>
+        </w:rPr>
+        <w:t>(</w:t>
+      </w:r>
+      <w:proofErr w:type="spellStart"/>
+      <w:r>
+        <w:rPr>
+          <w:sz w:val="24"/>
+          <w:szCs w:val="24"/>
+          <w:lang w:val="uk-UA"/>
+        </w:rPr>
+        <w:t>Из</w:t>
+      </w:r>
+      <w:proofErr w:type="spellEnd"/>
+      <w:r>
+        <w:rPr>
+          <w:sz w:val="24"/>
+          <w:szCs w:val="24"/>
+          <w:lang w:val="uk-UA"/>
+        </w:rPr>
+        <w:t xml:space="preserve"> </w:t>
+      </w:r>
+      <w:proofErr w:type="spellStart"/>
+      <w:r>
+        <w:rPr>
+          <w:sz w:val="24"/>
+          <w:szCs w:val="24"/>
+          <w:lang w:val="uk-UA"/>
+        </w:rPr>
+        <w:t>Таблица</w:t>
+      </w:r>
+      <w:proofErr w:type="spellEnd"/>
+      <w:r>
+        <w:rPr>
+          <w:sz w:val="24"/>
+          <w:szCs w:val="24"/>
+          <w:lang w:val="uk-UA"/>
+        </w:rPr>
+        <w:t xml:space="preserve"> 1)</w:t>
+      </w:r>
+      <w:r>
+        <w:rPr>
+          <w:sz w:val="24"/>
+          <w:szCs w:val="24"/>
+          <w:lang w:val="uk-UA"/>
+        </w:rPr>
+        <w:t xml:space="preserve"> на </w:t>
+      </w:r>
+      <w:proofErr w:type="spellStart"/>
+      <w:r>
+        <w:rPr>
+          <w:sz w:val="24"/>
+          <w:szCs w:val="24"/>
+          <w:lang w:val="uk-UA"/>
+        </w:rPr>
+        <w:t>первом</w:t>
+      </w:r>
+      <w:proofErr w:type="spellEnd"/>
+      <w:r>
+        <w:rPr>
+          <w:sz w:val="24"/>
+          <w:szCs w:val="24"/>
+          <w:lang w:val="uk-UA"/>
+        </w:rPr>
+        <w:t xml:space="preserve"> </w:t>
+      </w:r>
+      <w:proofErr w:type="spellStart"/>
+      <w:r>
+        <w:rPr>
+          <w:sz w:val="24"/>
+          <w:szCs w:val="24"/>
+          <w:lang w:val="uk-UA"/>
+        </w:rPr>
+        <w:t>устройстве</w:t>
+      </w:r>
+      <w:proofErr w:type="spellEnd"/>
+    </w:p>
+    <w:p>
+      <w:pPr>
+        <w:pStyle w:val="ac"/>
+        <w:numPr>
+          <w:ilvl w:val="0"/>
+          <w:numId w:val="19"/>
+        </w:numPr>
+        <w:rPr>
+          <w:sz w:val="24"/>
+          <w:szCs w:val="24"/>
+        </w:rPr>
+      </w:pPr>
+      <w:r>
+        <w:rPr>
+          <w:sz w:val="24"/>
+          <w:szCs w:val="24"/>
+        </w:rPr>
+        <w:t xml:space="preserve">Ввести </w:t>
+      </w:r>
+      <w:r>
+        <w:rPr>
+          <w:sz w:val="24"/>
+          <w:szCs w:val="24"/>
+          <w:lang w:val="en-US"/>
+        </w:rPr>
+        <w:t>IP</w:t>
+      </w:r>
+      <w:proofErr w:type="spellStart"/>
+      <w:r>
+        <w:rPr>
+          <w:sz w:val="24"/>
+          <w:szCs w:val="24"/>
+          <w:lang w:val="uk-UA"/>
+        </w:rPr>
+        <w:t>-адрес</w:t>
+      </w:r>
+      <w:proofErr w:type="spellEnd"/>
+      <w:r>
+        <w:rPr>
+          <w:sz w:val="24"/>
+          <w:szCs w:val="24"/>
+          <w:lang w:val="uk-UA"/>
+        </w:rPr>
+        <w:t xml:space="preserve"> (</w:t>
+      </w:r>
+      <w:proofErr w:type="spellStart"/>
+      <w:proofErr w:type="gramStart"/>
+      <w:r>
+        <w:rPr>
+          <w:sz w:val="24"/>
+          <w:szCs w:val="24"/>
+          <w:lang w:val="uk-UA"/>
+        </w:rPr>
+        <w:t>Из</w:t>
+      </w:r>
+      <w:proofErr w:type="spellEnd"/>
+      <w:proofErr w:type="gramEnd"/>
+      <w:r>
+        <w:rPr>
+          <w:sz w:val="24"/>
+          <w:szCs w:val="24"/>
+          <w:lang w:val="uk-UA"/>
+        </w:rPr>
+        <w:t xml:space="preserve"> </w:t>
+      </w:r>
+      <w:proofErr w:type="spellStart"/>
+      <w:r>
+        <w:rPr>
+          <w:sz w:val="24"/>
+          <w:szCs w:val="24"/>
+          <w:lang w:val="uk-UA"/>
+        </w:rPr>
+        <w:t>Таблица</w:t>
+      </w:r>
+      <w:proofErr w:type="spellEnd"/>
+      <w:r>
+        <w:rPr>
+          <w:sz w:val="24"/>
+          <w:szCs w:val="24"/>
+          <w:lang w:val="uk-UA"/>
+        </w:rPr>
+        <w:t xml:space="preserve"> 1)</w:t>
+      </w:r>
+      <w:r>
+        <w:rPr>
+          <w:sz w:val="24"/>
+          <w:szCs w:val="24"/>
+          <w:lang w:val="uk-UA"/>
+        </w:rPr>
+        <w:t xml:space="preserve"> на </w:t>
+      </w:r>
+      <w:proofErr w:type="spellStart"/>
+      <w:r>
+        <w:rPr>
+          <w:sz w:val="24"/>
+          <w:szCs w:val="24"/>
+          <w:lang w:val="uk-UA"/>
+        </w:rPr>
+        <w:t>втором</w:t>
+      </w:r>
+      <w:proofErr w:type="spellEnd"/>
+      <w:r>
+        <w:rPr>
+          <w:sz w:val="24"/>
+          <w:szCs w:val="24"/>
+          <w:lang w:val="uk-UA"/>
+        </w:rPr>
+        <w:t xml:space="preserve"> </w:t>
+      </w:r>
+      <w:proofErr w:type="spellStart"/>
+      <w:r>
+        <w:rPr>
+          <w:sz w:val="24"/>
+          <w:szCs w:val="24"/>
+          <w:lang w:val="uk-UA"/>
+        </w:rPr>
+        <w:t>устройстве</w:t>
+      </w:r>
+      <w:proofErr w:type="spellEnd"/>
+    </w:p>
+    <w:p>
+      <w:pPr>
+        <w:pStyle w:val="ac"/>
+        <w:numPr>
+          <w:ilvl w:val="0"/>
+          <w:numId w:val="19"/>
+        </w:numPr>
+        <w:rPr>
+          <w:sz w:val="24"/>
+          <w:szCs w:val="24"/>
+        </w:rPr>
+      </w:pPr>
+      <w:r>
+        <w:rPr>
+          <w:sz w:val="24"/>
+          <w:szCs w:val="24"/>
+        </w:rPr>
+        <w:t xml:space="preserve">Ввести </w:t>
+      </w:r>
+      <w:proofErr w:type="spellStart"/>
+      <w:r>
+        <w:rPr>
+          <w:sz w:val="24"/>
+          <w:szCs w:val="24"/>
+        </w:rPr>
+        <w:t>ИмяПользователя</w:t>
+      </w:r>
+      <w:proofErr w:type="spellEnd"/>
+      <w:r>
+        <w:rPr>
+          <w:sz w:val="24"/>
+          <w:szCs w:val="24"/>
+          <w:lang w:val="uk-UA"/>
+        </w:rPr>
+        <w:t xml:space="preserve">  (</w:t>
+      </w:r>
+      <w:proofErr w:type="spellStart"/>
+      <w:proofErr w:type="gramStart"/>
+      <w:r>
+        <w:rPr>
+          <w:sz w:val="24"/>
+          <w:szCs w:val="24"/>
+          <w:lang w:val="uk-UA"/>
+        </w:rPr>
+        <w:t>Из</w:t>
+      </w:r>
+      <w:proofErr w:type="spellEnd"/>
+      <w:proofErr w:type="gramEnd"/>
+      <w:r>
+        <w:rPr>
+          <w:sz w:val="24"/>
+          <w:szCs w:val="24"/>
+          <w:lang w:val="uk-UA"/>
+        </w:rPr>
+        <w:t xml:space="preserve"> </w:t>
+      </w:r>
+      <w:proofErr w:type="spellStart"/>
+      <w:r>
+        <w:rPr>
+          <w:sz w:val="24"/>
+          <w:szCs w:val="24"/>
+          <w:lang w:val="uk-UA"/>
+        </w:rPr>
+        <w:t>Таблица</w:t>
+      </w:r>
+      <w:proofErr w:type="spellEnd"/>
+      <w:r>
+        <w:rPr>
+          <w:sz w:val="24"/>
+          <w:szCs w:val="24"/>
+          <w:lang w:val="uk-UA"/>
+        </w:rPr>
+        <w:t xml:space="preserve"> 1)</w:t>
+      </w:r>
+      <w:r>
+        <w:rPr>
+          <w:sz w:val="24"/>
+          <w:szCs w:val="24"/>
+          <w:lang w:val="uk-UA"/>
+        </w:rPr>
+        <w:t xml:space="preserve"> на </w:t>
+      </w:r>
+      <w:proofErr w:type="spellStart"/>
+      <w:r>
+        <w:rPr>
+          <w:sz w:val="24"/>
+          <w:szCs w:val="24"/>
+          <w:lang w:val="uk-UA"/>
+        </w:rPr>
+        <w:t>втором</w:t>
+      </w:r>
+      <w:proofErr w:type="spellEnd"/>
+      <w:r>
+        <w:rPr>
+          <w:sz w:val="24"/>
+          <w:szCs w:val="24"/>
+          <w:lang w:val="uk-UA"/>
+        </w:rPr>
+        <w:t xml:space="preserve"> </w:t>
+      </w:r>
+      <w:proofErr w:type="spellStart"/>
+      <w:r>
+        <w:rPr>
+          <w:sz w:val="24"/>
+          <w:szCs w:val="24"/>
+          <w:lang w:val="uk-UA"/>
+        </w:rPr>
+        <w:t>устройстве</w:t>
+      </w:r>
+      <w:proofErr w:type="spellEnd"/>
+    </w:p>
+    <w:p>
+      <w:pPr>
+        <w:pStyle w:val="ac"/>
+        <w:numPr>
+          <w:ilvl w:val="0"/>
+          <w:numId w:val="19"/>
+        </w:numPr>
+        <w:rPr>
+          <w:sz w:val="24"/>
+          <w:szCs w:val="24"/>
+        </w:rPr>
+      </w:pPr>
+      <w:r>
+        <w:rPr>
+          <w:sz w:val="24"/>
+          <w:szCs w:val="24"/>
+          <w:lang w:val="uk-UA"/>
+        </w:rPr>
+        <w:t xml:space="preserve">Ввести Пароль </w:t>
+      </w:r>
+      <w:r>
+        <w:rPr>
+          <w:sz w:val="24"/>
+          <w:szCs w:val="24"/>
+          <w:lang w:val="uk-UA"/>
+        </w:rPr>
+        <w:t>(</w:t>
+      </w:r>
+      <w:proofErr w:type="spellStart"/>
+      <w:r>
+        <w:rPr>
+          <w:sz w:val="24"/>
+          <w:szCs w:val="24"/>
+          <w:lang w:val="uk-UA"/>
+        </w:rPr>
+        <w:t>Из</w:t>
+      </w:r>
+      <w:proofErr w:type="spellEnd"/>
+      <w:r>
+        <w:rPr>
+          <w:sz w:val="24"/>
+          <w:szCs w:val="24"/>
+          <w:lang w:val="uk-UA"/>
+        </w:rPr>
+        <w:t xml:space="preserve"> </w:t>
+      </w:r>
+      <w:proofErr w:type="spellStart"/>
+      <w:r>
+        <w:rPr>
+          <w:sz w:val="24"/>
+          <w:szCs w:val="24"/>
+          <w:lang w:val="uk-UA"/>
+        </w:rPr>
+        <w:t>Таблица</w:t>
+      </w:r>
+      <w:proofErr w:type="spellEnd"/>
+      <w:r>
+        <w:rPr>
+          <w:sz w:val="24"/>
+          <w:szCs w:val="24"/>
+          <w:lang w:val="uk-UA"/>
+        </w:rPr>
+        <w:t xml:space="preserve"> 1)</w:t>
+      </w:r>
+      <w:r>
+        <w:rPr>
+          <w:sz w:val="24"/>
+          <w:szCs w:val="24"/>
+          <w:lang w:val="uk-UA"/>
+        </w:rPr>
+        <w:t xml:space="preserve"> на </w:t>
+      </w:r>
+      <w:proofErr w:type="spellStart"/>
+      <w:r>
+        <w:rPr>
+          <w:sz w:val="24"/>
+          <w:szCs w:val="24"/>
+          <w:lang w:val="uk-UA"/>
+        </w:rPr>
+        <w:t>втором</w:t>
+      </w:r>
+      <w:proofErr w:type="spellEnd"/>
+      <w:r>
+        <w:rPr>
+          <w:sz w:val="24"/>
+          <w:szCs w:val="24"/>
+          <w:lang w:val="uk-UA"/>
+        </w:rPr>
+        <w:t xml:space="preserve"> </w:t>
+      </w:r>
+      <w:proofErr w:type="spellStart"/>
+      <w:r>
+        <w:rPr>
+          <w:sz w:val="24"/>
+          <w:szCs w:val="24"/>
+          <w:lang w:val="uk-UA"/>
+        </w:rPr>
+        <w:t>устройстве</w:t>
+      </w:r>
+      <w:proofErr w:type="spellEnd"/>
+    </w:p>
+    <w:p>
+      <w:pPr>
+        <w:pStyle w:val="ac"/>
+        <w:numPr>
+          <w:ilvl w:val="0"/>
+          <w:numId w:val="19"/>
+        </w:numPr>
+        <w:rPr>
+          <w:sz w:val="24"/>
+          <w:szCs w:val="24"/>
+        </w:rPr>
+      </w:pPr>
+      <w:proofErr w:type="spellStart"/>
+      <w:r>
+        <w:rPr>
+          <w:sz w:val="24"/>
+          <w:szCs w:val="24"/>
+          <w:lang w:val="uk-UA"/>
+        </w:rPr>
+        <w:t>Отправить</w:t>
+      </w:r>
+      <w:proofErr w:type="spellEnd"/>
+      <w:r>
+        <w:rPr>
+          <w:sz w:val="24"/>
+          <w:szCs w:val="24"/>
+          <w:lang w:val="uk-UA"/>
+        </w:rPr>
+        <w:t xml:space="preserve"> </w:t>
+      </w:r>
+      <w:proofErr w:type="spellStart"/>
+      <w:r>
+        <w:rPr>
+          <w:sz w:val="24"/>
+          <w:szCs w:val="24"/>
+          <w:lang w:val="uk-UA"/>
+        </w:rPr>
+        <w:t>данные</w:t>
+      </w:r>
+      <w:proofErr w:type="spellEnd"/>
+      <w:r>
+        <w:rPr>
+          <w:sz w:val="24"/>
+          <w:szCs w:val="24"/>
+          <w:lang w:val="uk-UA"/>
+        </w:rPr>
+        <w:t xml:space="preserve"> с </w:t>
+      </w:r>
+      <w:proofErr w:type="spellStart"/>
+      <w:r>
+        <w:rPr>
+          <w:sz w:val="24"/>
+          <w:szCs w:val="24"/>
+          <w:lang w:val="uk-UA"/>
+        </w:rPr>
+        <w:t>первого</w:t>
+      </w:r>
+      <w:proofErr w:type="spellEnd"/>
+      <w:r>
+        <w:rPr>
+          <w:sz w:val="24"/>
+          <w:szCs w:val="24"/>
+          <w:lang w:val="uk-UA"/>
+        </w:rPr>
+        <w:t xml:space="preserve"> </w:t>
+      </w:r>
+      <w:proofErr w:type="spellStart"/>
+      <w:r>
+        <w:rPr>
+          <w:sz w:val="24"/>
+          <w:szCs w:val="24"/>
+          <w:lang w:val="uk-UA"/>
+        </w:rPr>
+        <w:t>устройства</w:t>
+      </w:r>
+      <w:proofErr w:type="spellEnd"/>
+      <w:r>
+        <w:rPr>
+          <w:sz w:val="24"/>
+          <w:szCs w:val="24"/>
+          <w:lang w:val="uk-UA"/>
+        </w:rPr>
+        <w:t xml:space="preserve"> и </w:t>
+      </w:r>
+      <w:proofErr w:type="spellStart"/>
+      <w:r>
+        <w:rPr>
+          <w:sz w:val="24"/>
+          <w:szCs w:val="24"/>
+          <w:lang w:val="uk-UA"/>
+        </w:rPr>
+        <w:t>сразу</w:t>
+      </w:r>
+      <w:proofErr w:type="spellEnd"/>
+      <w:r>
+        <w:rPr>
+          <w:sz w:val="24"/>
+          <w:szCs w:val="24"/>
+          <w:lang w:val="uk-UA"/>
+        </w:rPr>
+        <w:t xml:space="preserve"> </w:t>
+      </w:r>
+      <w:proofErr w:type="spellStart"/>
+      <w:r>
+        <w:rPr>
+          <w:sz w:val="24"/>
+          <w:szCs w:val="24"/>
+          <w:lang w:val="uk-UA"/>
+        </w:rPr>
+        <w:t>отправить</w:t>
+      </w:r>
+      <w:proofErr w:type="spellEnd"/>
+      <w:r>
+        <w:rPr>
+          <w:sz w:val="24"/>
+          <w:szCs w:val="24"/>
+          <w:lang w:val="uk-UA"/>
+        </w:rPr>
+        <w:t xml:space="preserve"> </w:t>
+      </w:r>
+      <w:proofErr w:type="spellStart"/>
+      <w:r>
+        <w:rPr>
+          <w:sz w:val="24"/>
+          <w:szCs w:val="24"/>
+          <w:lang w:val="uk-UA"/>
+        </w:rPr>
+        <w:t>данные</w:t>
+      </w:r>
+      <w:proofErr w:type="spellEnd"/>
+      <w:r>
+        <w:rPr>
+          <w:sz w:val="24"/>
+          <w:szCs w:val="24"/>
+          <w:lang w:val="uk-UA"/>
+        </w:rPr>
+        <w:t xml:space="preserve"> </w:t>
+      </w:r>
+      <w:proofErr w:type="spellStart"/>
+      <w:r>
+        <w:rPr>
+          <w:sz w:val="24"/>
+          <w:szCs w:val="24"/>
+          <w:lang w:val="uk-UA"/>
+        </w:rPr>
+        <w:t>со</w:t>
+      </w:r>
+      <w:proofErr w:type="spellEnd"/>
+      <w:r>
+        <w:rPr>
+          <w:sz w:val="24"/>
+          <w:szCs w:val="24"/>
+          <w:lang w:val="uk-UA"/>
+        </w:rPr>
+        <w:t xml:space="preserve"> </w:t>
+      </w:r>
+      <w:proofErr w:type="spellStart"/>
+      <w:r>
+        <w:rPr>
+          <w:sz w:val="24"/>
+          <w:szCs w:val="24"/>
+          <w:lang w:val="uk-UA"/>
+        </w:rPr>
+        <w:t>второго</w:t>
+      </w:r>
+      <w:proofErr w:type="spellEnd"/>
+      <w:r>
+        <w:rPr>
+          <w:sz w:val="24"/>
+          <w:szCs w:val="24"/>
+          <w:lang w:val="uk-UA"/>
+        </w:rPr>
+        <w:t xml:space="preserve"> </w:t>
+      </w:r>
+      <w:proofErr w:type="spellStart"/>
+      <w:r>
+        <w:rPr>
+          <w:sz w:val="24"/>
+          <w:szCs w:val="24"/>
+          <w:lang w:val="uk-UA"/>
+        </w:rPr>
+        <w:t>устройства</w:t>
+      </w:r>
+      <w:proofErr w:type="spellEnd"/>
+      <w:r>
+        <w:rPr>
+          <w:sz w:val="24"/>
+          <w:szCs w:val="24"/>
+          <w:lang w:val="uk-UA"/>
+        </w:rPr>
+        <w:t>.</w:t>
+      </w:r>
+    </w:p>
+    <w:p>
+      <w:pPr>
+        <w:rPr>
+          <w:sz w:val="24"/>
+          <w:szCs w:val="24"/>
+        </w:rPr>
+      </w:pPr>
+      <w:r>
+        <w:rPr>
+          <w:sz w:val="24"/>
+          <w:szCs w:val="24"/>
+        </w:rPr>
+        <w:t>Ожидаемый результат:</w:t>
+      </w:r>
+    </w:p>
+    <w:tbl>
+      <w:tblPr>
+        <w:tblStyle w:val="af5"/>
+        <w:tblW w:w="0" w:type="auto"/>
+        <w:tblLook w:val="04A0" w:firstRow="1" w:lastRow="0" w:firstColumn="1" w:lastColumn="0" w:noHBand="0" w:noVBand="1"/>
+      </w:tblPr>
+      <w:tblGrid>
+        <w:gridCol w:w="4785"/>
+        <w:gridCol w:w="4786"/>
+      </w:tblGrid>
+      <w:tr>
+        <w:tc>
+          <w:tcPr>
+            <w:tcW w:w="4785" w:type="dxa"/>
+          </w:tcPr>
+          <w:p>
+            <w:pPr>
+              <w:jc w:val="left"/>
+              <w:rPr>
+                <w:sz w:val="24"/>
+                <w:szCs w:val="24"/>
+              </w:rPr>
+            </w:pPr>
+            <w:r>
+              <w:rPr>
+                <w:sz w:val="24"/>
+                <w:szCs w:val="24"/>
+              </w:rPr>
+              <w:t>Условие:</w:t>
+            </w:r>
+          </w:p>
+        </w:tc>
+        <w:tc>
+          <w:tcPr>
+            <w:tcW w:w="4786" w:type="dxa"/>
+          </w:tcPr>
+          <w:p>
+            <w:pPr>
+              <w:jc w:val="left"/>
+              <w:rPr>
+                <w:sz w:val="24"/>
+                <w:szCs w:val="24"/>
+              </w:rPr>
+            </w:pPr>
+            <w:r>
+              <w:rPr>
+                <w:sz w:val="24"/>
+                <w:szCs w:val="24"/>
+              </w:rPr>
+              <w:t>Ожидаемый результат:</w:t>
+            </w:r>
+          </w:p>
+        </w:tc>
+      </w:tr>
+      <w:tr>
+        <w:tc>
+          <w:tcPr>
+            <w:tcW w:w="4785" w:type="dxa"/>
+          </w:tcPr>
+          <w:p>
+            <w:pPr>
+              <w:jc w:val="left"/>
+              <w:rPr>
+                <w:sz w:val="24"/>
+                <w:szCs w:val="24"/>
+              </w:rPr>
+            </w:pPr>
+            <w:r>
+              <w:rPr>
+                <w:sz w:val="24"/>
+                <w:szCs w:val="24"/>
+              </w:rPr>
+              <w:t>Удаленный компьютер в</w:t>
+            </w:r>
+            <w:r>
+              <w:rPr>
+                <w:sz w:val="24"/>
+                <w:szCs w:val="24"/>
+              </w:rPr>
+              <w:t>ыключен или не включен в сеть.</w:t>
+            </w:r>
+          </w:p>
+        </w:tc>
+        <w:tc>
+          <w:tcPr>
+            <w:tcW w:w="4786" w:type="dxa"/>
+          </w:tcPr>
+          <w:p>
+            <w:pPr>
+              <w:jc w:val="left"/>
+              <w:rPr>
+                <w:sz w:val="24"/>
+                <w:szCs w:val="24"/>
+              </w:rPr>
+            </w:pPr>
+            <w:r>
+              <w:rPr>
+                <w:sz w:val="24"/>
+                <w:szCs w:val="24"/>
+              </w:rPr>
+              <w:t>Сообщение: Ошибка подключения</w:t>
+            </w:r>
+            <w:r>
+              <w:rPr>
+                <w:sz w:val="24"/>
+                <w:szCs w:val="24"/>
+              </w:rPr>
+              <w:t xml:space="preserve"> на обоих устройствах.</w:t>
+            </w:r>
+          </w:p>
+        </w:tc>
+      </w:tr>
+      <w:tr>
+        <w:tc>
+          <w:tcPr>
+            <w:tcW w:w="4785" w:type="dxa"/>
+          </w:tcPr>
+          <w:p>
+            <w:pPr>
+              <w:jc w:val="left"/>
+              <w:rPr>
+                <w:sz w:val="24"/>
+                <w:szCs w:val="24"/>
+              </w:rPr>
+            </w:pPr>
+            <w:r>
+              <w:rPr>
+                <w:sz w:val="24"/>
+                <w:szCs w:val="24"/>
+              </w:rPr>
+              <w:t xml:space="preserve">На удаленном компьютере не запущена служба </w:t>
+            </w:r>
+            <w:proofErr w:type="spellStart"/>
+            <w:r>
+              <w:rPr>
+                <w:sz w:val="24"/>
+                <w:szCs w:val="24"/>
+                <w:lang w:val="en-US"/>
+              </w:rPr>
+              <w:t>CredentialService</w:t>
+            </w:r>
+            <w:proofErr w:type="spellEnd"/>
+          </w:p>
+        </w:tc>
+        <w:tc>
+          <w:tcPr>
+            <w:tcW w:w="4786" w:type="dxa"/>
+          </w:tcPr>
+          <w:p>
+            <w:pPr>
+              <w:jc w:val="left"/>
+              <w:rPr>
+                <w:sz w:val="24"/>
+                <w:szCs w:val="24"/>
+              </w:rPr>
+            </w:pPr>
+            <w:r>
+              <w:rPr>
+                <w:sz w:val="24"/>
+                <w:szCs w:val="24"/>
+              </w:rPr>
+              <w:t>Сообщение: Ошибка подключения</w:t>
+            </w:r>
+            <w:r>
+              <w:rPr>
+                <w:sz w:val="24"/>
+                <w:szCs w:val="24"/>
+              </w:rPr>
+              <w:t xml:space="preserve"> </w:t>
+            </w:r>
+            <w:r>
+              <w:rPr>
+                <w:sz w:val="24"/>
+                <w:szCs w:val="24"/>
+              </w:rPr>
+              <w:t>на обоих устройствах.</w:t>
+            </w:r>
+          </w:p>
+        </w:tc>
+      </w:tr>
+      <w:tr>
+        <w:tc>
+          <w:tcPr>
+            <w:tcW w:w="4785" w:type="dxa"/>
+          </w:tcPr>
+          <w:p>
+            <w:pPr>
+              <w:jc w:val="left"/>
+              <w:rPr>
+                <w:sz w:val="24"/>
+                <w:szCs w:val="24"/>
+              </w:rPr>
+            </w:pPr>
+            <w:r>
+              <w:rPr>
+                <w:sz w:val="24"/>
+                <w:szCs w:val="24"/>
+              </w:rPr>
+              <w:t xml:space="preserve">На удаленном компьютере запущена служба </w:t>
+            </w:r>
+            <w:proofErr w:type="spellStart"/>
+            <w:r>
+              <w:rPr>
+                <w:sz w:val="24"/>
+                <w:szCs w:val="24"/>
+                <w:lang w:val="en-US"/>
+              </w:rPr>
+              <w:t>CredentialService</w:t>
+            </w:r>
+            <w:proofErr w:type="spellEnd"/>
+            <w:r>
+              <w:rPr>
+                <w:sz w:val="24"/>
+                <w:szCs w:val="24"/>
+              </w:rPr>
+              <w:t xml:space="preserve"> и есть активная сессия</w:t>
+            </w:r>
+          </w:p>
+        </w:tc>
+        <w:tc>
+          <w:tcPr>
+            <w:tcW w:w="4786" w:type="dxa"/>
+          </w:tcPr>
+          <w:p>
+            <w:pPr>
+              <w:jc w:val="left"/>
+              <w:rPr>
+                <w:sz w:val="24"/>
+                <w:szCs w:val="24"/>
+              </w:rPr>
+            </w:pPr>
+            <w:r>
+              <w:rPr>
+                <w:sz w:val="24"/>
+                <w:szCs w:val="24"/>
+              </w:rPr>
+              <w:t>Сообщение: Ошибка авторизации. Есть активная сессия пользователя ***</w:t>
+            </w:r>
+            <w:r>
+              <w:rPr>
+                <w:sz w:val="24"/>
+                <w:szCs w:val="24"/>
+              </w:rPr>
+              <w:t>**</w:t>
+            </w:r>
+            <w:proofErr w:type="gramStart"/>
+            <w:r>
+              <w:rPr>
+                <w:sz w:val="24"/>
+                <w:szCs w:val="24"/>
+              </w:rPr>
+              <w:t xml:space="preserve"> .</w:t>
+            </w:r>
+            <w:proofErr w:type="gramEnd"/>
+            <w:r>
+              <w:rPr>
+                <w:sz w:val="24"/>
+                <w:szCs w:val="24"/>
+              </w:rPr>
+              <w:t xml:space="preserve"> </w:t>
+            </w:r>
+            <w:r>
+              <w:rPr>
+                <w:sz w:val="24"/>
+                <w:szCs w:val="24"/>
+              </w:rPr>
+              <w:t>на обоих устройствах.</w:t>
+            </w:r>
+          </w:p>
+        </w:tc>
+      </w:tr>
+      <w:tr>
+        <w:tc>
+          <w:tcPr>
+            <w:tcW w:w="4785" w:type="dxa"/>
+          </w:tcPr>
+          <w:p>
+            <w:pPr>
+              <w:jc w:val="left"/>
+              <w:rPr>
+                <w:sz w:val="24"/>
+                <w:szCs w:val="24"/>
+              </w:rPr>
+            </w:pPr>
+            <w:r>
+              <w:rPr>
+                <w:sz w:val="24"/>
+                <w:szCs w:val="24"/>
+              </w:rPr>
+              <w:t xml:space="preserve">На удаленном компьютере запущена служба </w:t>
+            </w:r>
+            <w:proofErr w:type="spellStart"/>
+            <w:r>
+              <w:rPr>
+                <w:sz w:val="24"/>
+                <w:szCs w:val="24"/>
+                <w:lang w:val="en-US"/>
+              </w:rPr>
+              <w:t>CredentialService</w:t>
+            </w:r>
+            <w:proofErr w:type="spellEnd"/>
+            <w:r>
+              <w:rPr>
+                <w:sz w:val="24"/>
+                <w:szCs w:val="24"/>
+              </w:rPr>
+              <w:t xml:space="preserve"> и нет активной сесси</w:t>
+            </w:r>
+            <w:proofErr w:type="gramStart"/>
+            <w:r>
+              <w:rPr>
+                <w:sz w:val="24"/>
+                <w:szCs w:val="24"/>
+              </w:rPr>
+              <w:t>и(</w:t>
+            </w:r>
+            <w:proofErr w:type="gramEnd"/>
+            <w:r>
+              <w:rPr>
+                <w:sz w:val="24"/>
+                <w:szCs w:val="24"/>
+              </w:rPr>
+              <w:t>режим ожидания пользователя)</w:t>
+            </w:r>
+          </w:p>
+        </w:tc>
+        <w:tc>
+          <w:tcPr>
+            <w:tcW w:w="4786" w:type="dxa"/>
+          </w:tcPr>
+          <w:p>
+            <w:pPr>
+              <w:jc w:val="left"/>
+              <w:rPr>
+                <w:sz w:val="24"/>
+                <w:szCs w:val="24"/>
+              </w:rPr>
+            </w:pPr>
+            <w:r>
+              <w:rPr>
+                <w:sz w:val="24"/>
+                <w:szCs w:val="24"/>
+              </w:rPr>
+              <w:t xml:space="preserve">Сообщение: </w:t>
+            </w:r>
+            <w:r>
+              <w:rPr>
+                <w:sz w:val="24"/>
+                <w:szCs w:val="24"/>
+              </w:rPr>
+              <w:t>Вы удачно авторизовались</w:t>
+            </w:r>
+            <w:proofErr w:type="gramStart"/>
+            <w:r>
+              <w:rPr>
+                <w:sz w:val="24"/>
+                <w:szCs w:val="24"/>
+              </w:rPr>
+              <w:t>.</w:t>
+            </w:r>
+            <w:proofErr w:type="gramEnd"/>
+            <w:r>
+              <w:rPr>
+                <w:sz w:val="24"/>
+                <w:szCs w:val="24"/>
+              </w:rPr>
+              <w:t xml:space="preserve"> На первом устройстве.</w:t>
+            </w:r>
+            <w:r>
+              <w:rPr>
+                <w:sz w:val="24"/>
+                <w:szCs w:val="24"/>
+              </w:rPr>
+              <w:t xml:space="preserve"> На удаленном компьютере началась активная сессия </w:t>
+            </w:r>
+            <w:r>
+              <w:rPr>
+                <w:sz w:val="24"/>
+                <w:szCs w:val="24"/>
+              </w:rPr>
+              <w:t>этого</w:t>
+            </w:r>
+            <w:r>
+              <w:rPr>
+                <w:sz w:val="24"/>
+                <w:szCs w:val="24"/>
+              </w:rPr>
+              <w:t xml:space="preserve"> </w:t>
+            </w:r>
+            <w:proofErr w:type="spellStart"/>
+            <w:r>
+              <w:rPr>
+                <w:sz w:val="24"/>
+                <w:szCs w:val="24"/>
+              </w:rPr>
+              <w:t>ИмяПользователя</w:t>
+            </w:r>
+            <w:proofErr w:type="spellEnd"/>
+            <w:r>
+              <w:rPr>
+                <w:sz w:val="24"/>
+                <w:szCs w:val="24"/>
+              </w:rPr>
+              <w:t>.</w:t>
+            </w:r>
+          </w:p>
+          <w:p>
+            <w:pPr>
+              <w:jc w:val="left"/>
+              <w:rPr>
+                <w:sz w:val="24"/>
+                <w:szCs w:val="24"/>
+              </w:rPr>
+            </w:pPr>
+            <w:r>
+              <w:rPr>
+                <w:sz w:val="24"/>
+                <w:szCs w:val="24"/>
+              </w:rPr>
+              <w:t xml:space="preserve">Сообщение: </w:t>
+            </w:r>
+            <w:r>
+              <w:rPr>
+                <w:sz w:val="24"/>
+                <w:szCs w:val="24"/>
+              </w:rPr>
+              <w:t>Ошибка авторизации. Есть активная сессия пользователя ***</w:t>
+            </w:r>
+            <w:r>
+              <w:rPr>
+                <w:sz w:val="24"/>
+                <w:szCs w:val="24"/>
+              </w:rPr>
+              <w:t>**</w:t>
+            </w:r>
+            <w:r>
+              <w:rPr>
+                <w:sz w:val="24"/>
+                <w:szCs w:val="24"/>
+              </w:rPr>
+              <w:t xml:space="preserve"> на втором устройстве.</w:t>
+            </w:r>
+          </w:p>
+          <w:p>
+            <w:pPr>
+              <w:jc w:val="left"/>
+              <w:rPr>
+                <w:sz w:val="24"/>
+                <w:szCs w:val="24"/>
+              </w:rPr>
+            </w:pPr>
+          </w:p>
+        </w:tc>
+      </w:tr>
+      <w:tr>
+        <w:tc>
+          <w:tcPr>
+            <w:tcW w:w="4785" w:type="dxa"/>
+          </w:tcPr>
+          <w:p>
+            <w:pPr>
+              <w:jc w:val="left"/>
+              <w:rPr>
+                <w:sz w:val="24"/>
+                <w:szCs w:val="24"/>
+              </w:rPr>
+            </w:pPr>
+            <w:r>
+              <w:rPr>
+                <w:sz w:val="24"/>
+                <w:szCs w:val="24"/>
+              </w:rPr>
+              <w:lastRenderedPageBreak/>
+              <w:t xml:space="preserve">На удаленном компьютере запущена служба </w:t>
+            </w:r>
+            <w:proofErr w:type="spellStart"/>
+            <w:r>
+              <w:rPr>
+                <w:sz w:val="24"/>
+                <w:szCs w:val="24"/>
+                <w:lang w:val="en-US"/>
+              </w:rPr>
+              <w:t>CredentialService</w:t>
+            </w:r>
+            <w:proofErr w:type="spellEnd"/>
+            <w:r>
+              <w:rPr>
+                <w:sz w:val="24"/>
+                <w:szCs w:val="24"/>
+              </w:rPr>
+              <w:t xml:space="preserve"> и нет активной сесси</w:t>
+            </w:r>
+            <w:proofErr w:type="gramStart"/>
+            <w:r>
+              <w:rPr>
+                <w:sz w:val="24"/>
+                <w:szCs w:val="24"/>
+              </w:rPr>
+              <w:t>и(</w:t>
+            </w:r>
+            <w:proofErr w:type="gramEnd"/>
+            <w:r>
+              <w:rPr>
+                <w:sz w:val="24"/>
+                <w:szCs w:val="24"/>
+              </w:rPr>
+              <w:t>другой пользователь вводит свои данные)</w:t>
+            </w:r>
+          </w:p>
+        </w:tc>
+        <w:tc>
+          <w:tcPr>
+            <w:tcW w:w="4786" w:type="dxa"/>
+          </w:tcPr>
+          <w:p>
+            <w:pPr>
+              <w:jc w:val="left"/>
+              <w:rPr>
+                <w:sz w:val="24"/>
+                <w:szCs w:val="24"/>
+              </w:rPr>
+            </w:pPr>
+            <w:r>
+              <w:rPr>
+                <w:sz w:val="24"/>
+                <w:szCs w:val="24"/>
+              </w:rPr>
+              <w:t xml:space="preserve">Сообщение: </w:t>
+            </w:r>
+            <w:r>
+              <w:rPr>
+                <w:sz w:val="24"/>
+                <w:szCs w:val="24"/>
+              </w:rPr>
+              <w:t xml:space="preserve">Вы удачно авторизовались. На первом устройстве. На удаленном компьютере началась активная сессия этого </w:t>
+            </w:r>
+            <w:proofErr w:type="spellStart"/>
+            <w:r>
+              <w:rPr>
+                <w:sz w:val="24"/>
+                <w:szCs w:val="24"/>
+              </w:rPr>
+              <w:t>ИмяПользователя</w:t>
+            </w:r>
+            <w:proofErr w:type="spellEnd"/>
+            <w:r>
+              <w:rPr>
+                <w:sz w:val="24"/>
+                <w:szCs w:val="24"/>
+              </w:rPr>
+              <w:t>.</w:t>
+            </w:r>
+            <w:bookmarkStart w:id="0" w:name="_GoBack"/>
+            <w:bookmarkEnd w:id="0"/>
+          </w:p>
+          <w:p>
+            <w:pPr>
+              <w:jc w:val="left"/>
+              <w:rPr>
+                <w:sz w:val="24"/>
+                <w:szCs w:val="24"/>
+              </w:rPr>
+            </w:pPr>
+            <w:r>
+              <w:rPr>
+                <w:sz w:val="24"/>
+                <w:szCs w:val="24"/>
+              </w:rPr>
+              <w:t xml:space="preserve">Сообщение: </w:t>
+            </w:r>
+            <w:r>
+              <w:rPr>
+                <w:sz w:val="24"/>
+                <w:szCs w:val="24"/>
+              </w:rPr>
+              <w:t>Ошибка авторизации. Есть активная сессия пользователя ***</w:t>
+            </w:r>
+            <w:r>
+              <w:rPr>
+                <w:sz w:val="24"/>
+                <w:szCs w:val="24"/>
+              </w:rPr>
+              <w:t>** на втором устройстве.</w:t>
+            </w:r>
+          </w:p>
+          <w:p>
+            <w:pPr>
+              <w:jc w:val="left"/>
+              <w:rPr>
+                <w:sz w:val="24"/>
+                <w:szCs w:val="24"/>
+              </w:rPr>
+            </w:pPr>
+          </w:p>
+        </w:tc>
+      </w:tr>
+    </w:tbl>
     <w:p/>
     <w:sectPr>
       <w:pgSz w:w="11906" w:h="16838"/>
@@ -5576,8 +7508,8 @@
 </file>
 
 <file path=word/numbering.xml><?xml version="1.0" encoding="utf-8"?>
-<w:numbering xmlns:wpc="http://schemas.microsoft.com/office/word/2010/wordprocessingCanvas" xmlns:cx="http://schemas.microsoft.com/office/drawing/2014/chartex" xmlns:cx1="http://schemas.microsoft.com/office/drawing/2015/9/8/chartex" xmlns:mc="http://schemas.openxmlformats.org/markup-compatibility/2006" xmlns:o="urn:schemas-microsoft-com:office:office" xmlns:r="http://schemas.openxmlformats.org/officeDocument/2006/relationships" xmlns:m="http://schemas.openxmlformats.org/officeDocument/2006/math" xmlns:v="urn:schemas-microsoft-com:vml" xmlns:wp14="http://schemas.microsoft.com/office/word/2010/wordprocessingDrawing" xmlns:wp="http://schemas.openxmlformats.org/drawingml/2006/wordprocessingDrawing" xmlns:w10="urn:schemas-microsoft-com:office:word" xmlns:w="http://schemas.openxmlformats.org/wordprocessingml/2006/main" xmlns:w14="http://schemas.microsoft.com/office/word/2010/wordml" xmlns:w15="http://schemas.microsoft.com/office/word/2012/wordml" xmlns:w16se="http://schemas.microsoft.com/office/word/2015/wordml/symex" xmlns:wpg="http://schemas.microsoft.com/office/word/2010/wordprocessingGroup" xmlns:wpi="http://schemas.microsoft.com/office/word/2010/wordprocessingInk" xmlns:wne="http://schemas.microsoft.com/office/word/2006/wordml" xmlns:wps="http://schemas.microsoft.com/office/word/2010/wordprocessingShape" mc:Ignorable="w14 w15 w16se wp14">
-  <w:abstractNum w:abstractNumId="0" w15:restartNumberingAfterBreak="0">
+<w:numbering xmlns:wpc="http://schemas.microsoft.com/office/word/2010/wordprocessingCanvas" xmlns:mc="http://schemas.openxmlformats.org/markup-compatibility/2006" xmlns:o="urn:schemas-microsoft-com:office:office" xmlns:r="http://schemas.openxmlformats.org/officeDocument/2006/relationships" xmlns:m="http://schemas.openxmlformats.org/officeDocument/2006/math" xmlns:v="urn:schemas-microsoft-com:vml" xmlns:wp14="http://schemas.microsoft.com/office/word/2010/wordprocessingDrawing" xmlns:wp="http://schemas.openxmlformats.org/drawingml/2006/wordprocessingDrawing" xmlns:w10="urn:schemas-microsoft-com:office:word" xmlns:w="http://schemas.openxmlformats.org/wordprocessingml/2006/main" xmlns:w14="http://schemas.microsoft.com/office/word/2010/wordml" xmlns:wpg="http://schemas.microsoft.com/office/word/2010/wordprocessingGroup" xmlns:wpi="http://schemas.microsoft.com/office/word/2010/wordprocessingInk" xmlns:wne="http://schemas.microsoft.com/office/word/2006/wordml" xmlns:wps="http://schemas.microsoft.com/office/word/2010/wordprocessingShape" mc:Ignorable="w14 wp14">
+  <w:abstractNum w:abstractNumId="0">
     <w:nsid w:val="05177B27"/>
     <w:multiLevelType w:val="hybridMultilevel"/>
     <w:tmpl w:val="27DEF09C"/>
@@ -5666,7 +7598,7 @@
       </w:pPr>
     </w:lvl>
   </w:abstractNum>
-  <w:abstractNum w:abstractNumId="1" w15:restartNumberingAfterBreak="0">
+  <w:abstractNum w:abstractNumId="1">
     <w:nsid w:val="0A132563"/>
     <w:multiLevelType w:val="hybridMultilevel"/>
     <w:tmpl w:val="83A83988"/>
@@ -5755,7 +7687,96 @@
       </w:pPr>
     </w:lvl>
   </w:abstractNum>
-  <w:abstractNum w:abstractNumId="2" w15:restartNumberingAfterBreak="0">
+  <w:abstractNum w:abstractNumId="2">
+    <w:nsid w:val="0B265EAA"/>
+    <w:multiLevelType w:val="hybridMultilevel"/>
+    <w:tmpl w:val="504CF910"/>
+    <w:lvl w:ilvl="0" w:tplc="0419000F">
+      <w:start w:val="1"/>
+      <w:numFmt w:val="decimal"/>
+      <w:lvlText w:val="%1."/>
+      <w:lvlJc w:val="left"/>
+      <w:pPr>
+        <w:ind w:left="720" w:hanging="360"/>
+      </w:pPr>
+      <w:rPr>
+        <w:rFonts w:hint="default"/>
+      </w:rPr>
+    </w:lvl>
+    <w:lvl w:ilvl="1" w:tplc="04190019" w:tentative="1">
+      <w:start w:val="1"/>
+      <w:numFmt w:val="lowerLetter"/>
+      <w:lvlText w:val="%2."/>
+      <w:lvlJc w:val="left"/>
+      <w:pPr>
+        <w:ind w:left="1440" w:hanging="360"/>
+      </w:pPr>
+    </w:lvl>
+    <w:lvl w:ilvl="2" w:tplc="0419001B" w:tentative="1">
+      <w:start w:val="1"/>
+      <w:numFmt w:val="lowerRoman"/>
+      <w:lvlText w:val="%3."/>
+      <w:lvlJc w:val="right"/>
+      <w:pPr>
+        <w:ind w:left="2160" w:hanging="180"/>
+      </w:pPr>
+    </w:lvl>
+    <w:lvl w:ilvl="3" w:tplc="0419000F" w:tentative="1">
+      <w:start w:val="1"/>
+      <w:numFmt w:val="decimal"/>
+      <w:lvlText w:val="%4."/>
+      <w:lvlJc w:val="left"/>
+      <w:pPr>
+        <w:ind w:left="2880" w:hanging="360"/>
+      </w:pPr>
+    </w:lvl>
+    <w:lvl w:ilvl="4" w:tplc="04190019" w:tentative="1">
+      <w:start w:val="1"/>
+      <w:numFmt w:val="lowerLetter"/>
+      <w:lvlText w:val="%5."/>
+      <w:lvlJc w:val="left"/>
+      <w:pPr>
+        <w:ind w:left="3600" w:hanging="360"/>
+      </w:pPr>
+    </w:lvl>
+    <w:lvl w:ilvl="5" w:tplc="0419001B" w:tentative="1">
+      <w:start w:val="1"/>
+      <w:numFmt w:val="lowerRoman"/>
+      <w:lvlText w:val="%6."/>
+      <w:lvlJc w:val="right"/>
+      <w:pPr>
+        <w:ind w:left="4320" w:hanging="180"/>
+      </w:pPr>
+    </w:lvl>
+    <w:lvl w:ilvl="6" w:tplc="0419000F" w:tentative="1">
+      <w:start w:val="1"/>
+      <w:numFmt w:val="decimal"/>
+      <w:lvlText w:val="%7."/>
+      <w:lvlJc w:val="left"/>
+      <w:pPr>
+        <w:ind w:left="5040" w:hanging="360"/>
+      </w:pPr>
+    </w:lvl>
+    <w:lvl w:ilvl="7" w:tplc="04190019" w:tentative="1">
+      <w:start w:val="1"/>
+      <w:numFmt w:val="lowerLetter"/>
+      <w:lvlText w:val="%8."/>
+      <w:lvlJc w:val="left"/>
+      <w:pPr>
+        <w:ind w:left="5760" w:hanging="360"/>
+      </w:pPr>
+    </w:lvl>
+    <w:lvl w:ilvl="8" w:tplc="0419001B" w:tentative="1">
+      <w:start w:val="1"/>
+      <w:numFmt w:val="lowerRoman"/>
+      <w:lvlText w:val="%9."/>
+      <w:lvlJc w:val="right"/>
+      <w:pPr>
+        <w:ind w:left="6480" w:hanging="180"/>
+      </w:pPr>
+    </w:lvl>
+  </w:abstractNum>
+  <w:abstractNum w:abstractNumId="3">
     <w:nsid w:val="3B5A3647"/>
     <w:multiLevelType w:val="hybridMultilevel"/>
     <w:tmpl w:val="EC3C8298"/>
@@ -5844,7 +7865,7 @@
       </w:pPr>
     </w:lvl>
   </w:abstractNum>
-  <w:abstractNum w:abstractNumId="3" w15:restartNumberingAfterBreak="0">
+  <w:abstractNum w:abstractNumId="4">
     <w:nsid w:val="45D70EDE"/>
     <w:multiLevelType w:val="hybridMultilevel"/>
     <w:tmpl w:val="9EF24B8E"/>
@@ -5933,7 +7954,7 @@
       </w:pPr>
     </w:lvl>
   </w:abstractNum>
-  <w:abstractNum w:abstractNumId="4" w15:restartNumberingAfterBreak="0">
+  <w:abstractNum w:abstractNumId="5">
     <w:nsid w:val="478C025F"/>
     <w:multiLevelType w:val="hybridMultilevel"/>
     <w:tmpl w:val="990874FA"/>
@@ -6022,7 +8043,7 @@
       </w:pPr>
     </w:lvl>
   </w:abstractNum>
-  <w:abstractNum w:abstractNumId="5" w15:restartNumberingAfterBreak="0">
+  <w:abstractNum w:abstractNumId="6">
     <w:nsid w:val="47EB4E0D"/>
     <w:multiLevelType w:val="hybridMultilevel"/>
     <w:tmpl w:val="AD58A556"/>
@@ -6111,7 +8132,7 @@
       </w:pPr>
     </w:lvl>
   </w:abstractNum>
-  <w:abstractNum w:abstractNumId="6" w15:restartNumberingAfterBreak="0">
+  <w:abstractNum w:abstractNumId="7">
     <w:nsid w:val="49D70B32"/>
     <w:multiLevelType w:val="hybridMultilevel"/>
     <w:tmpl w:val="EDCC6BD4"/>
@@ -6200,7 +8221,7 @@
       </w:pPr>
     </w:lvl>
   </w:abstractNum>
-  <w:abstractNum w:abstractNumId="7" w15:restartNumberingAfterBreak="0">
+  <w:abstractNum w:abstractNumId="8">
     <w:nsid w:val="4B070ABE"/>
     <w:multiLevelType w:val="hybridMultilevel"/>
     <w:tmpl w:val="3AA060AA"/>
@@ -6289,7 +8310,7 @@
       </w:pPr>
     </w:lvl>
   </w:abstractNum>
-  <w:abstractNum w:abstractNumId="8" w15:restartNumberingAfterBreak="0">
+  <w:abstractNum w:abstractNumId="9">
     <w:nsid w:val="4DF326FA"/>
     <w:multiLevelType w:val="hybridMultilevel"/>
     <w:tmpl w:val="34343A9A"/>
@@ -6378,7 +8399,7 @@
       </w:pPr>
     </w:lvl>
   </w:abstractNum>
-  <w:abstractNum w:abstractNumId="9" w15:restartNumberingAfterBreak="0">
+  <w:abstractNum w:abstractNumId="10">
     <w:nsid w:val="50C42B37"/>
     <w:multiLevelType w:val="hybridMultilevel"/>
     <w:tmpl w:val="BB46FFEE"/>
@@ -6467,7 +8488,7 @@
       </w:pPr>
     </w:lvl>
   </w:abstractNum>
-  <w:abstractNum w:abstractNumId="10" w15:restartNumberingAfterBreak="0">
+  <w:abstractNum w:abstractNumId="11">
     <w:nsid w:val="519E605A"/>
     <w:multiLevelType w:val="hybridMultilevel"/>
     <w:tmpl w:val="A204E4B8"/>
@@ -6556,7 +8577,7 @@
       </w:pPr>
     </w:lvl>
   </w:abstractNum>
-  <w:abstractNum w:abstractNumId="11" w15:restartNumberingAfterBreak="0">
+  <w:abstractNum w:abstractNumId="12">
     <w:nsid w:val="51D81287"/>
     <w:multiLevelType w:val="hybridMultilevel"/>
     <w:tmpl w:val="27483D46"/>
@@ -6645,7 +8666,7 @@
       </w:pPr>
     </w:lvl>
   </w:abstractNum>
-  <w:abstractNum w:abstractNumId="12" w15:restartNumberingAfterBreak="0">
+  <w:abstractNum w:abstractNumId="13">
     <w:nsid w:val="566C4574"/>
     <w:multiLevelType w:val="hybridMultilevel"/>
     <w:tmpl w:val="BAEA3918"/>
@@ -6734,7 +8755,7 @@
       </w:pPr>
     </w:lvl>
   </w:abstractNum>
-  <w:abstractNum w:abstractNumId="13" w15:restartNumberingAfterBreak="0">
+  <w:abstractNum w:abstractNumId="14">
     <w:nsid w:val="68FB43C7"/>
     <w:multiLevelType w:val="hybridMultilevel"/>
     <w:tmpl w:val="83DC2AC6"/>
@@ -6823,7 +8844,7 @@
       </w:pPr>
     </w:lvl>
   </w:abstractNum>
-  <w:abstractNum w:abstractNumId="14" w15:restartNumberingAfterBreak="0">
+  <w:abstractNum w:abstractNumId="15">
     <w:nsid w:val="69D85CEB"/>
     <w:multiLevelType w:val="hybridMultilevel"/>
     <w:tmpl w:val="33F6D2CA"/>
@@ -6912,7 +8933,7 @@
       </w:pPr>
     </w:lvl>
   </w:abstractNum>
-  <w:abstractNum w:abstractNumId="15" w15:restartNumberingAfterBreak="0">
+  <w:abstractNum w:abstractNumId="16">
     <w:nsid w:val="738204B3"/>
     <w:multiLevelType w:val="hybridMultilevel"/>
     <w:tmpl w:val="EBFCAE0C"/>
@@ -7001,7 +9022,7 @@
       </w:pPr>
     </w:lvl>
   </w:abstractNum>
-  <w:abstractNum w:abstractNumId="16" w15:restartNumberingAfterBreak="0">
+  <w:abstractNum w:abstractNumId="17">
     <w:nsid w:val="744B2B83"/>
     <w:multiLevelType w:val="hybridMultilevel"/>
     <w:tmpl w:val="6EB452FC"/>
@@ -7090,62 +9111,157 @@
       </w:pPr>
     </w:lvl>
   </w:abstractNum>
+  <w:abstractNum w:abstractNumId="18">
+    <w:nsid w:val="782F6B50"/>
+    <w:multiLevelType w:val="hybridMultilevel"/>
+    <w:tmpl w:val="445CE04C"/>
+    <w:lvl w:ilvl="0" w:tplc="0419000F">
+      <w:start w:val="1"/>
+      <w:numFmt w:val="decimal"/>
+      <w:lvlText w:val="%1."/>
+      <w:lvlJc w:val="left"/>
+      <w:pPr>
+        <w:ind w:left="720" w:hanging="360"/>
+      </w:pPr>
+      <w:rPr>
+        <w:rFonts w:hint="default"/>
+      </w:rPr>
+    </w:lvl>
+    <w:lvl w:ilvl="1" w:tplc="04190019" w:tentative="1">
+      <w:start w:val="1"/>
+      <w:numFmt w:val="lowerLetter"/>
+      <w:lvlText w:val="%2."/>
+      <w:lvlJc w:val="left"/>
+      <w:pPr>
+        <w:ind w:left="1440" w:hanging="360"/>
+      </w:pPr>
+    </w:lvl>
+    <w:lvl w:ilvl="2" w:tplc="0419001B" w:tentative="1">
+      <w:start w:val="1"/>
+      <w:numFmt w:val="lowerRoman"/>
+      <w:lvlText w:val="%3."/>
+      <w:lvlJc w:val="right"/>
+      <w:pPr>
+        <w:ind w:left="2160" w:hanging="180"/>
+      </w:pPr>
+    </w:lvl>
+    <w:lvl w:ilvl="3" w:tplc="0419000F" w:tentative="1">
+      <w:start w:val="1"/>
+      <w:numFmt w:val="decimal"/>
+      <w:lvlText w:val="%4."/>
+      <w:lvlJc w:val="left"/>
+      <w:pPr>
+        <w:ind w:left="2880" w:hanging="360"/>
+      </w:pPr>
+    </w:lvl>
+    <w:lvl w:ilvl="4" w:tplc="04190019" w:tentative="1">
+      <w:start w:val="1"/>
+      <w:numFmt w:val="lowerLetter"/>
+      <w:lvlText w:val="%5."/>
+      <w:lvlJc w:val="left"/>
+      <w:pPr>
+        <w:ind w:left="3600" w:hanging="360"/>
+      </w:pPr>
+    </w:lvl>
+    <w:lvl w:ilvl="5" w:tplc="0419001B" w:tentative="1">
+      <w:start w:val="1"/>
+      <w:numFmt w:val="lowerRoman"/>
+      <w:lvlText w:val="%6."/>
+      <w:lvlJc w:val="right"/>
+      <w:pPr>
+        <w:ind w:left="4320" w:hanging="180"/>
+      </w:pPr>
+    </w:lvl>
+    <w:lvl w:ilvl="6" w:tplc="0419000F" w:tentative="1">
+      <w:start w:val="1"/>
+      <w:numFmt w:val="decimal"/>
+      <w:lvlText w:val="%7."/>
+      <w:lvlJc w:val="left"/>
+      <w:pPr>
+        <w:ind w:left="5040" w:hanging="360"/>
+      </w:pPr>
+    </w:lvl>
+    <w:lvl w:ilvl="7" w:tplc="04190019" w:tentative="1">
+      <w:start w:val="1"/>
+      <w:numFmt w:val="lowerLetter"/>
+      <w:lvlText w:val="%8."/>
+      <w:lvlJc w:val="left"/>
+      <w:pPr>
+        <w:ind w:left="5760" w:hanging="360"/>
+      </w:pPr>
+    </w:lvl>
+    <w:lvl w:ilvl="8" w:tplc="0419001B" w:tentative="1">
+      <w:start w:val="1"/>
+      <w:numFmt w:val="lowerRoman"/>
+      <w:lvlText w:val="%9."/>
+      <w:lvlJc w:val="right"/>
+      <w:pPr>
+        <w:ind w:left="6480" w:hanging="180"/>
+      </w:pPr>
+    </w:lvl>
+  </w:abstractNum>
   <w:num w:numId="1">
-    <w:abstractNumId w:val="15"/>
+    <w:abstractNumId w:val="16"/>
   </w:num>
   <w:num w:numId="2">
     <w:abstractNumId w:val="0"/>
   </w:num>
   <w:num w:numId="3">
-    <w:abstractNumId w:val="4"/>
+    <w:abstractNumId w:val="5"/>
   </w:num>
   <w:num w:numId="4">
     <w:abstractNumId w:val="1"/>
   </w:num>
   <w:num w:numId="5">
+    <w:abstractNumId w:val="15"/>
+  </w:num>
+  <w:num w:numId="6">
+    <w:abstractNumId w:val="17"/>
+  </w:num>
+  <w:num w:numId="7">
+    <w:abstractNumId w:val="10"/>
+  </w:num>
+  <w:num w:numId="8">
+    <w:abstractNumId w:val="11"/>
+  </w:num>
+  <w:num w:numId="9">
+    <w:abstractNumId w:val="9"/>
+  </w:num>
+  <w:num w:numId="10">
+    <w:abstractNumId w:val="4"/>
+  </w:num>
+  <w:num w:numId="11">
+    <w:abstractNumId w:val="8"/>
+  </w:num>
+  <w:num w:numId="12">
+    <w:abstractNumId w:val="3"/>
+  </w:num>
+  <w:num w:numId="13">
+    <w:abstractNumId w:val="7"/>
+  </w:num>
+  <w:num w:numId="14">
+    <w:abstractNumId w:val="12"/>
+  </w:num>
+  <w:num w:numId="15">
+    <w:abstractNumId w:val="6"/>
+  </w:num>
+  <w:num w:numId="16">
     <w:abstractNumId w:val="14"/>
   </w:num>
-  <w:num w:numId="6">
-    <w:abstractNumId w:val="16"/>
+  <w:num w:numId="17">
+    <w:abstractNumId w:val="13"/>
   </w:num>
-  <w:num w:numId="7">
-    <w:abstractNumId w:val="9"/>
-  </w:num>
-  <w:num w:numId="8">
-    <w:abstractNumId w:val="10"/>
-  </w:num>
-  <w:num w:numId="9">
-    <w:abstractNumId w:val="8"/>
-  </w:num>
-  <w:num w:numId="10">
-    <w:abstractNumId w:val="3"/>
-  </w:num>
-  <w:num w:numId="11">
-    <w:abstractNumId w:val="7"/>
-  </w:num>
-  <w:num w:numId="12">
+  <w:num w:numId="18">
     <w:abstractNumId w:val="2"/>
   </w:num>
-  <w:num w:numId="13">
-    <w:abstractNumId w:val="6"/>
-  </w:num>
-  <w:num w:numId="14">
-    <w:abstractNumId w:val="11"/>
-  </w:num>
-  <w:num w:numId="15">
-    <w:abstractNumId w:val="5"/>
-  </w:num>
-  <w:num w:numId="16">
-    <w:abstractNumId w:val="13"/>
-  </w:num>
-  <w:num w:numId="17">
-    <w:abstractNumId w:val="12"/>
+  <w:num w:numId="19">
+    <w:abstractNumId w:val="18"/>
   </w:num>
 </w:numbering>
 </file>
 
 <file path=word/styles.xml><?xml version="1.0" encoding="utf-8"?>
-<w:styles xmlns:mc="http://schemas.openxmlformats.org/markup-compatibility/2006" xmlns:r="http://schemas.openxmlformats.org/officeDocument/2006/relationships" xmlns:w="http://schemas.openxmlformats.org/wordprocessingml/2006/main" xmlns:w14="http://schemas.microsoft.com/office/word/2010/wordml" xmlns:w15="http://schemas.microsoft.com/office/word/2012/wordml" xmlns:w16se="http://schemas.microsoft.com/office/word/2015/wordml/symex" mc:Ignorable="w14 w15 w16se">
+<w:styles xmlns:mc="http://schemas.openxmlformats.org/markup-compatibility/2006" xmlns:r="http://schemas.openxmlformats.org/officeDocument/2006/relationships" xmlns:w="http://schemas.openxmlformats.org/wordprocessingml/2006/main" xmlns:w14="http://schemas.microsoft.com/office/word/2010/wordml" mc:Ignorable="w14">
   <w:docDefaults>
     <w:rPrDefault>
       <w:rPr>
@@ -7161,378 +9277,144 @@
       </w:pPr>
     </w:pPrDefault>
   </w:docDefaults>
-  <w:latentStyles w:defLockedState="0" w:defUIPriority="99" w:defSemiHidden="0" w:defUnhideWhenUsed="0" w:defQFormat="0" w:count="371">
-    <w:lsdException w:name="Normal" w:uiPriority="0" w:qFormat="1"/>
-    <w:lsdException w:name="heading 1" w:uiPriority="9" w:qFormat="1"/>
-    <w:lsdException w:name="heading 2" w:semiHidden="1" w:uiPriority="9" w:unhideWhenUsed="1" w:qFormat="1"/>
-    <w:lsdException w:name="heading 3" w:semiHidden="1" w:uiPriority="9" w:unhideWhenUsed="1" w:qFormat="1"/>
-    <w:lsdException w:name="heading 4" w:semiHidden="1" w:uiPriority="9" w:unhideWhenUsed="1" w:qFormat="1"/>
-    <w:lsdException w:name="heading 5" w:semiHidden="1" w:uiPriority="9" w:unhideWhenUsed="1" w:qFormat="1"/>
-    <w:lsdException w:name="heading 6" w:semiHidden="1" w:uiPriority="9" w:unhideWhenUsed="1" w:qFormat="1"/>
-    <w:lsdException w:name="heading 7" w:semiHidden="1" w:uiPriority="9" w:unhideWhenUsed="1" w:qFormat="1"/>
-    <w:lsdException w:name="heading 8" w:semiHidden="1" w:uiPriority="9" w:unhideWhenUsed="1" w:qFormat="1"/>
-    <w:lsdException w:name="heading 9" w:semiHidden="1" w:uiPriority="9" w:unhideWhenUsed="1" w:qFormat="1"/>
-    <w:lsdException w:name="index 1" w:semiHidden="1" w:unhideWhenUsed="1"/>
-    <w:lsdException w:name="index 2" w:semiHidden="1" w:unhideWhenUsed="1"/>
-    <w:lsdException w:name="index 3" w:semiHidden="1" w:unhideWhenUsed="1"/>
-    <w:lsdException w:name="index 4" w:semiHidden="1" w:unhideWhenUsed="1"/>
-    <w:lsdException w:name="index 5" w:semiHidden="1" w:unhideWhenUsed="1"/>
-    <w:lsdException w:name="index 6" w:semiHidden="1" w:unhideWhenUsed="1"/>
-    <w:lsdException w:name="index 7" w:semiHidden="1" w:unhideWhenUsed="1"/>
-    <w:lsdException w:name="index 8" w:semiHidden="1" w:unhideWhenUsed="1"/>
-    <w:lsdException w:name="index 9" w:semiHidden="1" w:unhideWhenUsed="1"/>
-    <w:lsdException w:name="toc 1" w:semiHidden="1" w:uiPriority="39" w:unhideWhenUsed="1"/>
-    <w:lsdException w:name="toc 2" w:semiHidden="1" w:uiPriority="39" w:unhideWhenUsed="1"/>
-    <w:lsdException w:name="toc 3" w:semiHidden="1" w:uiPriority="39" w:unhideWhenUsed="1"/>
-    <w:lsdException w:name="toc 4" w:semiHidden="1" w:uiPriority="39" w:unhideWhenUsed="1"/>
-    <w:lsdException w:name="toc 5" w:semiHidden="1" w:uiPriority="39" w:unhideWhenUsed="1"/>
-    <w:lsdException w:name="toc 6" w:semiHidden="1" w:uiPriority="39" w:unhideWhenUsed="1"/>
-    <w:lsdException w:name="toc 7" w:semiHidden="1" w:uiPriority="39" w:unhideWhenUsed="1"/>
-    <w:lsdException w:name="toc 8" w:semiHidden="1" w:uiPriority="39" w:unhideWhenUsed="1"/>
-    <w:lsdException w:name="toc 9" w:semiHidden="1" w:uiPriority="39" w:unhideWhenUsed="1"/>
-    <w:lsdException w:name="Normal Indent" w:semiHidden="1" w:unhideWhenUsed="1"/>
-    <w:lsdException w:name="footnote text" w:semiHidden="1" w:unhideWhenUsed="1"/>
-    <w:lsdException w:name="annotation text" w:semiHidden="1" w:unhideWhenUsed="1"/>
-    <w:lsdException w:name="header" w:semiHidden="1" w:unhideWhenUsed="1"/>
-    <w:lsdException w:name="footer" w:semiHidden="1" w:unhideWhenUsed="1"/>
-    <w:lsdException w:name="index heading" w:semiHidden="1" w:unhideWhenUsed="1"/>
-    <w:lsdException w:name="caption" w:semiHidden="1" w:uiPriority="35" w:unhideWhenUsed="1" w:qFormat="1"/>
-    <w:lsdException w:name="table of figures" w:semiHidden="1" w:unhideWhenUsed="1"/>
-    <w:lsdException w:name="envelope address" w:semiHidden="1" w:unhideWhenUsed="1"/>
-    <w:lsdException w:name="envelope return" w:semiHidden="1" w:unhideWhenUsed="1"/>
-    <w:lsdException w:name="footnote reference" w:semiHidden="1" w:unhideWhenUsed="1"/>
-    <w:lsdException w:name="annotation reference" w:semiHidden="1" w:unhideWhenUsed="1"/>
-    <w:lsdException w:name="line number" w:semiHidden="1" w:unhideWhenUsed="1"/>
-    <w:lsdException w:name="page number" w:semiHidden="1" w:unhideWhenUsed="1"/>
-    <w:lsdException w:name="endnote reference" w:semiHidden="1" w:unhideWhenUsed="1"/>
-    <w:lsdException w:name="endnote text" w:semiHidden="1" w:unhideWhenUsed="1"/>
-    <w:lsdException w:name="table of authorities" w:semiHidden="1" w:unhideWhenUsed="1"/>
-    <w:lsdException w:name="macro" w:semiHidden="1" w:unhideWhenUsed="1"/>
-    <w:lsdException w:name="toa heading" w:semiHidden="1" w:unhideWhenUsed="1"/>
-    <w:lsdException w:name="List" w:semiHidden="1" w:unhideWhenUsed="1"/>
-    <w:lsdException w:name="List Bullet" w:semiHidden="1" w:unhideWhenUsed="1"/>
-    <w:lsdException w:name="List Number" w:semiHidden="1" w:unhideWhenUsed="1"/>
-    <w:lsdException w:name="List 2" w:semiHidden="1" w:unhideWhenUsed="1"/>
-    <w:lsdException w:name="List 3" w:semiHidden="1" w:unhideWhenUsed="1"/>
-    <w:lsdException w:name="List 4" w:semiHidden="1" w:unhideWhenUsed="1"/>
-    <w:lsdException w:name="List 5" w:semiHidden="1" w:unhideWhenUsed="1"/>
-    <w:lsdException w:name="List Bullet 2" w:semiHidden="1" w:unhideWhenUsed="1"/>
-    <w:lsdException w:name="List Bullet 3" w:semiHidden="1" w:unhideWhenUsed="1"/>
-    <w:lsdException w:name="List Bullet 4" w:semiHidden="1" w:unhideWhenUsed="1"/>
-    <w:lsdException w:name="List Bullet 5" w:semiHidden="1" w:unhideWhenUsed="1"/>
-    <w:lsdException w:name="List Number 2" w:semiHidden="1" w:unhideWhenUsed="1"/>
-    <w:lsdException w:name="List Number 3" w:semiHidden="1" w:unhideWhenUsed="1"/>
-    <w:lsdException w:name="List Number 4" w:semiHidden="1" w:unhideWhenUsed="1"/>
-    <w:lsdException w:name="List Number 5" w:semiHidden="1" w:unhideWhenUsed="1"/>
-    <w:lsdException w:name="Title" w:uiPriority="10" w:qFormat="1"/>
-    <w:lsdException w:name="Closing" w:semiHidden="1" w:unhideWhenUsed="1"/>
-    <w:lsdException w:name="Signature" w:semiHidden="1" w:unhideWhenUsed="1"/>
-    <w:lsdException w:name="Default Paragraph Font" w:semiHidden="1" w:uiPriority="1" w:unhideWhenUsed="1"/>
-    <w:lsdException w:name="Body Text" w:semiHidden="1" w:unhideWhenUsed="1"/>
-    <w:lsdException w:name="Body Text Indent" w:semiHidden="1" w:unhideWhenUsed="1"/>
-    <w:lsdException w:name="List Continue" w:semiHidden="1" w:unhideWhenUsed="1"/>
-    <w:lsdException w:name="List Continue 2" w:semiHidden="1" w:unhideWhenUsed="1"/>
-    <w:lsdException w:name="List Continue 3" w:semiHidden="1" w:unhideWhenUsed="1"/>
-    <w:lsdException w:name="List Continue 4" w:semiHidden="1" w:unhideWhenUsed="1"/>
-    <w:lsdException w:name="List Continue 5" w:semiHidden="1" w:unhideWhenUsed="1"/>
-    <w:lsdException w:name="Message Header" w:semiHidden="1" w:unhideWhenUsed="1"/>
-    <w:lsdException w:name="Subtitle" w:uiPriority="11" w:qFormat="1"/>
-    <w:lsdException w:name="Salutation" w:semiHidden="1" w:unhideWhenUsed="1"/>
-    <w:lsdException w:name="Date" w:semiHidden="1" w:unhideWhenUsed="1"/>
-    <w:lsdException w:name="Body Text First Indent" w:semiHidden="1" w:unhideWhenUsed="1"/>
-    <w:lsdException w:name="Body Text First Indent 2" w:semiHidden="1" w:unhideWhenUsed="1"/>
-    <w:lsdException w:name="Note Heading" w:semiHidden="1" w:unhideWhenUsed="1"/>
-    <w:lsdException w:name="Body Text 2" w:semiHidden="1" w:unhideWhenUsed="1"/>
-    <w:lsdException w:name="Body Text 3" w:semiHidden="1" w:unhideWhenUsed="1"/>
-    <w:lsdException w:name="Body Text Indent 2" w:semiHidden="1" w:unhideWhenUsed="1"/>
-    <w:lsdException w:name="Body Text Indent 3" w:semiHidden="1" w:unhideWhenUsed="1"/>
-    <w:lsdException w:name="Block Text" w:semiHidden="1" w:unhideWhenUsed="1"/>
-    <w:lsdException w:name="Hyperlink" w:semiHidden="1" w:unhideWhenUsed="1"/>
-    <w:lsdException w:name="FollowedHyperlink" w:semiHidden="1" w:unhideWhenUsed="1"/>
-    <w:lsdException w:name="Strong" w:uiPriority="22" w:qFormat="1"/>
-    <w:lsdException w:name="Emphasis" w:uiPriority="20" w:qFormat="1"/>
-    <w:lsdException w:name="Document Map" w:semiHidden="1" w:unhideWhenUsed="1"/>
-    <w:lsdException w:name="Plain Text" w:semiHidden="1" w:unhideWhenUsed="1"/>
-    <w:lsdException w:name="E-mail Signature" w:semiHidden="1" w:unhideWhenUsed="1"/>
-    <w:lsdException w:name="HTML Top of Form" w:semiHidden="1" w:unhideWhenUsed="1"/>
-    <w:lsdException w:name="HTML Bottom of Form" w:semiHidden="1" w:unhideWhenUsed="1"/>
-    <w:lsdException w:name="Normal (Web)" w:semiHidden="1" w:unhideWhenUsed="1"/>
-    <w:lsdException w:name="HTML Acronym" w:semiHidden="1" w:unhideWhenUsed="1"/>
-    <w:lsdException w:name="HTML Address" w:semiHidden="1" w:unhideWhenUsed="1"/>
-    <w:lsdException w:name="HTML Cite" w:semiHidden="1" w:unhideWhenUsed="1"/>
-    <w:lsdException w:name="HTML Code" w:semiHidden="1" w:unhideWhenUsed="1"/>
-    <w:lsdException w:name="HTML Definition" w:semiHidden="1" w:unhideWhenUsed="1"/>
-    <w:lsdException w:name="HTML Keyboard" w:semiHidden="1" w:unhideWhenUsed="1"/>
-    <w:lsdException w:name="HTML Preformatted" w:semiHidden="1" w:unhideWhenUsed="1"/>
-    <w:lsdException w:name="HTML Sample" w:semiHidden="1" w:unhideWhenUsed="1"/>
-    <w:lsdException w:name="HTML Typewriter" w:semiHidden="1" w:unhideWhenUsed="1"/>
-    <w:lsdException w:name="HTML Variable" w:semiHidden="1" w:unhideWhenUsed="1"/>
-    <w:lsdException w:name="Normal Table" w:semiHidden="1" w:unhideWhenUsed="1"/>
-    <w:lsdException w:name="annotation subject" w:semiHidden="1" w:unhideWhenUsed="1"/>
-    <w:lsdException w:name="No List" w:semiHidden="1" w:unhideWhenUsed="1"/>
-    <w:lsdException w:name="Outline List 1" w:semiHidden="1" w:unhideWhenUsed="1"/>
-    <w:lsdException w:name="Outline List 2" w:semiHidden="1" w:unhideWhenUsed="1"/>
-    <w:lsdException w:name="Outline List 3" w:semiHidden="1" w:unhideWhenUsed="1"/>
-    <w:lsdException w:name="Table Simple 1" w:semiHidden="1" w:unhideWhenUsed="1"/>
-    <w:lsdException w:name="Table Simple 2" w:semiHidden="1" w:unhideWhenUsed="1"/>
-    <w:lsdException w:name="Table Simple 3" w:semiHidden="1" w:unhideWhenUsed="1"/>
-    <w:lsdException w:name="Table Classic 1" w:semiHidden="1" w:unhideWhenUsed="1"/>
-    <w:lsdException w:name="Table Classic 2" w:semiHidden="1" w:unhideWhenUsed="1"/>
-    <w:lsdException w:name="Table Classic 3" w:semiHidden="1" w:unhideWhenUsed="1"/>
-    <w:lsdException w:name="Table Classic 4" w:semiHidden="1" w:unhideWhenUsed="1"/>
-    <w:lsdException w:name="Table Colorful 1" w:semiHidden="1" w:unhideWhenUsed="1"/>
-    <w:lsdException w:name="Table Colorful 2" w:semiHidden="1" w:unhideWhenUsed="1"/>
-    <w:lsdException w:name="Table Colorful 3" w:semiHidden="1" w:unhideWhenUsed="1"/>
-    <w:lsdException w:name="Table Columns 1" w:semiHidden="1" w:unhideWhenUsed="1"/>
-    <w:lsdException w:name="Table Columns 2" w:semiHidden="1" w:unhideWhenUsed="1"/>
-    <w:lsdException w:name="Table Columns 3" w:semiHidden="1" w:unhideWhenUsed="1"/>
-    <w:lsdException w:name="Table Columns 4" w:semiHidden="1" w:unhideWhenUsed="1"/>
-    <w:lsdException w:name="Table Columns 5" w:semiHidden="1" w:unhideWhenUsed="1"/>
-    <w:lsdException w:name="Table Grid 1" w:semiHidden="1" w:unhideWhenUsed="1"/>
-    <w:lsdException w:name="Table Grid 2" w:semiHidden="1" w:unhideWhenUsed="1"/>
-    <w:lsdException w:name="Table Grid 3" w:semiHidden="1" w:unhideWhenUsed="1"/>
-    <w:lsdException w:name="Table Grid 4" w:semiHidden="1" w:unhideWhenUsed="1"/>
-    <w:lsdException w:name="Table Grid 5" w:semiHidden="1" w:unhideWhenUsed="1"/>
-    <w:lsdException w:name="Table Grid 6" w:semiHidden="1" w:unhideWhenUsed="1"/>
-    <w:lsdException w:name="Table Grid 7" w:semiHidden="1" w:unhideWhenUsed="1"/>
-    <w:lsdException w:name="Table Grid 8" w:semiHidden="1" w:unhideWhenUsed="1"/>
-    <w:lsdException w:name="Table List 1" w:semiHidden="1" w:unhideWhenUsed="1"/>
-    <w:lsdException w:name="Table List 2" w:semiHidden="1" w:unhideWhenUsed="1"/>
-    <w:lsdException w:name="Table List 3" w:semiHidden="1" w:unhideWhenUsed="1"/>
-    <w:lsdException w:name="Table List 4" w:semiHidden="1" w:unhideWhenUsed="1"/>
-    <w:lsdException w:name="Table List 5" w:semiHidden="1" w:unhideWhenUsed="1"/>
-    <w:lsdException w:name="Table List 6" w:semiHidden="1" w:unhideWhenUsed="1"/>
-    <w:lsdException w:name="Table List 7" w:semiHidden="1" w:unhideWhenUsed="1"/>
-    <w:lsdException w:name="Table List 8" w:semiHidden="1" w:unhideWhenUsed="1"/>
-    <w:lsdException w:name="Table 3D effects 1" w:semiHidden="1" w:unhideWhenUsed="1"/>
-    <w:lsdException w:name="Table 3D effects 2" w:semiHidden="1" w:unhideWhenUsed="1"/>
-    <w:lsdException w:name="Table 3D effects 3" w:semiHidden="1" w:unhideWhenUsed="1"/>
-    <w:lsdException w:name="Table Contemporary" w:semiHidden="1" w:unhideWhenUsed="1"/>
-    <w:lsdException w:name="Table Elegant" w:semiHidden="1" w:unhideWhenUsed="1"/>
-    <w:lsdException w:name="Table Professional" w:semiHidden="1" w:unhideWhenUsed="1"/>
-    <w:lsdException w:name="Table Subtle 1" w:semiHidden="1" w:unhideWhenUsed="1"/>
-    <w:lsdException w:name="Table Subtle 2" w:semiHidden="1" w:unhideWhenUsed="1"/>
-    <w:lsdException w:name="Table Web 1" w:semiHidden="1" w:unhideWhenUsed="1"/>
-    <w:lsdException w:name="Table Web 2" w:semiHidden="1" w:unhideWhenUsed="1"/>
-    <w:lsdException w:name="Table Web 3" w:semiHidden="1" w:unhideWhenUsed="1"/>
-    <w:lsdException w:name="Balloon Text" w:semiHidden="1" w:unhideWhenUsed="1"/>
-    <w:lsdException w:name="Table Grid" w:uiPriority="59"/>
-    <w:lsdException w:name="Table Theme" w:semiHidden="1" w:unhideWhenUsed="1"/>
-    <w:lsdException w:name="Placeholder Text" w:semiHidden="1"/>
-    <w:lsdException w:name="No Spacing" w:uiPriority="1" w:qFormat="1"/>
-    <w:lsdException w:name="Light Shading" w:uiPriority="60"/>
-    <w:lsdException w:name="Light List" w:uiPriority="61"/>
-    <w:lsdException w:name="Light Grid" w:uiPriority="62"/>
-    <w:lsdException w:name="Medium Shading 1" w:uiPriority="63"/>
-    <w:lsdException w:name="Medium Shading 2" w:uiPriority="64"/>
-    <w:lsdException w:name="Medium List 1" w:uiPriority="65"/>
-    <w:lsdException w:name="Medium List 2" w:uiPriority="66"/>
-    <w:lsdException w:name="Medium Grid 1" w:uiPriority="67"/>
-    <w:lsdException w:name="Medium Grid 2" w:uiPriority="68"/>
-    <w:lsdException w:name="Medium Grid 3" w:uiPriority="69"/>
-    <w:lsdException w:name="Dark List" w:uiPriority="70"/>
-    <w:lsdException w:name="Colorful Shading" w:uiPriority="71"/>
-    <w:lsdException w:name="Colorful List" w:uiPriority="72"/>
-    <w:lsdException w:name="Colorful Grid" w:uiPriority="73"/>
-    <w:lsdException w:name="Light Shading Accent 1" w:uiPriority="60"/>
-    <w:lsdException w:name="Light List Accent 1" w:uiPriority="61"/>
-    <w:lsdException w:name="Light Grid Accent 1" w:uiPriority="62"/>
-    <w:lsdException w:name="Medium Shading 1 Accent 1" w:uiPriority="63"/>
-    <w:lsdException w:name="Medium Shading 2 Accent 1" w:uiPriority="64"/>
-    <w:lsdException w:name="Medium List 1 Accent 1" w:uiPriority="65"/>
-    <w:lsdException w:name="Revision" w:semiHidden="1"/>
-    <w:lsdException w:name="List Paragraph" w:uiPriority="34" w:qFormat="1"/>
-    <w:lsdException w:name="Quote" w:uiPriority="29" w:qFormat="1"/>
-    <w:lsdException w:name="Intense Quote" w:uiPriority="30" w:qFormat="1"/>
-    <w:lsdException w:name="Medium List 2 Accent 1" w:uiPriority="66"/>
-    <w:lsdException w:name="Medium Grid 1 Accent 1" w:uiPriority="67"/>
-    <w:lsdException w:name="Medium Grid 2 Accent 1" w:uiPriority="68"/>
-    <w:lsdException w:name="Medium Grid 3 Accent 1" w:uiPriority="69"/>
-    <w:lsdException w:name="Dark List Accent 1" w:uiPriority="70"/>
-    <w:lsdException w:name="Colorful Shading Accent 1" w:uiPriority="71"/>
-    <w:lsdException w:name="Colorful List Accent 1" w:uiPriority="72"/>
-    <w:lsdException w:name="Colorful Grid Accent 1" w:uiPriority="73"/>
-    <w:lsdException w:name="Light Shading Accent 2" w:uiPriority="60"/>
-    <w:lsdException w:name="Light List Accent 2" w:uiPriority="61"/>
-    <w:lsdException w:name="Light Grid Accent 2" w:uiPriority="62"/>
-    <w:lsdException w:name="Medium Shading 1 Accent 2" w:uiPriority="63"/>
-    <w:lsdException w:name="Medium Shading 2 Accent 2" w:uiPriority="64"/>
-    <w:lsdException w:name="Medium List 1 Accent 2" w:uiPriority="65"/>
-    <w:lsdException w:name="Medium List 2 Accent 2" w:uiPriority="66"/>
-    <w:lsdException w:name="Medium Grid 1 Accent 2" w:uiPriority="67"/>
-    <w:lsdException w:name="Medium Grid 2 Accent 2" w:uiPriority="68"/>
-    <w:lsdException w:name="Medium Grid 3 Accent 2" w:uiPriority="69"/>
-    <w:lsdException w:name="Dark List Accent 2" w:uiPriority="70"/>
-    <w:lsdException w:name="Colorful Shading Accent 2" w:uiPriority="71"/>
-    <w:lsdException w:name="Colorful List Accent 2" w:uiPriority="72"/>
-    <w:lsdException w:name="Colorful Grid Accent 2" w:uiPriority="73"/>
-    <w:lsdException w:name="Light Shading Accent 3" w:uiPriority="60"/>
-    <w:lsdException w:name="Light List Accent 3" w:uiPriority="61"/>
-    <w:lsdException w:name="Light Grid Accent 3" w:uiPriority="62"/>
-    <w:lsdException w:name="Medium Shading 1 Accent 3" w:uiPriority="63"/>
-    <w:lsdException w:name="Medium Shading 2 Accent 3" w:uiPriority="64"/>
-    <w:lsdException w:name="Medium List 1 Accent 3" w:uiPriority="65"/>
-    <w:lsdException w:name="Medium List 2 Accent 3" w:uiPriority="66"/>
-    <w:lsdException w:name="Medium Grid 1 Accent 3" w:uiPriority="67"/>
-    <w:lsdException w:name="Medium Grid 2 Accent 3" w:uiPriority="68"/>
-    <w:lsdException w:name="Medium Grid 3 Accent 3" w:uiPriority="69"/>
-    <w:lsdException w:name="Dark List Accent 3" w:uiPriority="70"/>
-    <w:lsdException w:name="Colorful Shading Accent 3" w:uiPriority="71"/>
-    <w:lsdException w:name="Colorful List Accent 3" w:uiPriority="72"/>
-    <w:lsdException w:name="Colorful Grid Accent 3" w:uiPriority="73"/>
-    <w:lsdException w:name="Light Shading Accent 4" w:uiPriority="60"/>
-    <w:lsdException w:name="Light List Accent 4" w:uiPriority="61"/>
-    <w:lsdException w:name="Light Grid Accent 4" w:uiPriority="62"/>
-    <w:lsdException w:name="Medium Shading 1 Accent 4" w:uiPriority="63"/>
-    <w:lsdException w:name="Medium Shading 2 Accent 4" w:uiPriority="64"/>
-    <w:lsdException w:name="Medium List 1 Accent 4" w:uiPriority="65"/>
-    <w:lsdException w:name="Medium List 2 Accent 4" w:uiPriority="66"/>
-    <w:lsdException w:name="Medium Grid 1 Accent 4" w:uiPriority="67"/>
-    <w:lsdException w:name="Medium Grid 2 Accent 4" w:uiPriority="68"/>
-    <w:lsdException w:name="Medium Grid 3 Accent 4" w:uiPriority="69"/>
-    <w:lsdException w:name="Dark List Accent 4" w:uiPriority="70"/>
-    <w:lsdException w:name="Colorful Shading Accent 4" w:uiPriority="71"/>
-    <w:lsdException w:name="Colorful List Accent 4" w:uiPriority="72"/>
-    <w:lsdException w:name="Colorful Grid Accent 4" w:uiPriority="73"/>
-    <w:lsdException w:name="Light Shading Accent 5" w:uiPriority="60"/>
-    <w:lsdException w:name="Light List Accent 5" w:uiPriority="61"/>
-    <w:lsdException w:name="Light Grid Accent 5" w:uiPriority="62"/>
-    <w:lsdException w:name="Medium Shading 1 Accent 5" w:uiPriority="63"/>
-    <w:lsdException w:name="Medium Shading 2 Accent 5" w:uiPriority="64"/>
-    <w:lsdException w:name="Medium List 1 Accent 5" w:uiPriority="65"/>
-    <w:lsdException w:name="Medium List 2 Accent 5" w:uiPriority="66"/>
-    <w:lsdException w:name="Medium Grid 1 Accent 5" w:uiPriority="67"/>
-    <w:lsdException w:name="Medium Grid 2 Accent 5" w:uiPriority="68"/>
-    <w:lsdException w:name="Medium Grid 3 Accent 5" w:uiPriority="69"/>
-    <w:lsdException w:name="Dark List Accent 5" w:uiPriority="70"/>
-    <w:lsdException w:name="Colorful Shading Accent 5" w:uiPriority="71"/>
-    <w:lsdException w:name="Colorful List Accent 5" w:uiPriority="72"/>
-    <w:lsdException w:name="Colorful Grid Accent 5" w:uiPriority="73"/>
-    <w:lsdException w:name="Light Shading Accent 6" w:uiPriority="60"/>
-    <w:lsdException w:name="Light List Accent 6" w:uiPriority="61"/>
-    <w:lsdException w:name="Light Grid Accent 6" w:uiPriority="62"/>
-    <w:lsdException w:name="Medium Shading 1 Accent 6" w:uiPriority="63"/>
-    <w:lsdException w:name="Medium Shading 2 Accent 6" w:uiPriority="64"/>
-    <w:lsdException w:name="Medium List 1 Accent 6" w:uiPriority="65"/>
-    <w:lsdException w:name="Medium List 2 Accent 6" w:uiPriority="66"/>
-    <w:lsdException w:name="Medium Grid 1 Accent 6" w:uiPriority="67"/>
-    <w:lsdException w:name="Medium Grid 2 Accent 6" w:uiPriority="68"/>
-    <w:lsdException w:name="Medium Grid 3 Accent 6" w:uiPriority="69"/>
-    <w:lsdException w:name="Dark List Accent 6" w:uiPriority="70"/>
-    <w:lsdException w:name="Colorful Shading Accent 6" w:uiPriority="71"/>
-    <w:lsdException w:name="Colorful List Accent 6" w:uiPriority="72"/>
-    <w:lsdException w:name="Colorful Grid Accent 6" w:uiPriority="73"/>
-    <w:lsdException w:name="Subtle Emphasis" w:uiPriority="19" w:qFormat="1"/>
-    <w:lsdException w:name="Intense Emphasis" w:uiPriority="21" w:qFormat="1"/>
-    <w:lsdException w:name="Subtle Reference" w:uiPriority="31" w:qFormat="1"/>
-    <w:lsdException w:name="Intense Reference" w:uiPriority="32" w:qFormat="1"/>
-    <w:lsdException w:name="Book Title" w:uiPriority="33" w:qFormat="1"/>
-    <w:lsdException w:name="Bibliography" w:semiHidden="1" w:uiPriority="37" w:unhideWhenUsed="1"/>
-    <w:lsdException w:name="TOC Heading" w:semiHidden="1" w:uiPriority="39" w:unhideWhenUsed="1" w:qFormat="1"/>
-    <w:lsdException w:name="Plain Table 1" w:uiPriority="41"/>
-    <w:lsdException w:name="Plain Table 2" w:uiPriority="42"/>
-    <w:lsdException w:name="Plain Table 3" w:uiPriority="43"/>
-    <w:lsdException w:name="Plain Table 4" w:uiPriority="44"/>
-    <w:lsdException w:name="Plain Table 5" w:uiPriority="45"/>
-    <w:lsdException w:name="Grid Table Light" w:uiPriority="40"/>
-    <w:lsdException w:name="Grid Table 1 Light" w:uiPriority="46"/>
-    <w:lsdException w:name="Grid Table 2" w:uiPriority="47"/>
-    <w:lsdException w:name="Grid Table 3" w:uiPriority="48"/>
-    <w:lsdException w:name="Grid Table 4" w:uiPriority="49"/>
-    <w:lsdException w:name="Grid Table 5 Dark" w:uiPriority="50"/>
-    <w:lsdException w:name="Grid Table 6 Colorful" w:uiPriority="51"/>
-    <w:lsdException w:name="Grid Table 7 Colorful" w:uiPriority="52"/>
-    <w:lsdException w:name="Grid Table 1 Light Accent 1" w:uiPriority="46"/>
-    <w:lsdException w:name="Grid Table 2 Accent 1" w:uiPriority="47"/>
-    <w:lsdException w:name="Grid Table 3 Accent 1" w:uiPriority="48"/>
-    <w:lsdException w:name="Grid Table 4 Accent 1" w:uiPriority="49"/>
-    <w:lsdException w:name="Grid Table 5 Dark Accent 1" w:uiPriority="50"/>
-    <w:lsdException w:name="Grid Table 6 Colorful Accent 1" w:uiPriority="51"/>
-    <w:lsdException w:name="Grid Table 7 Colorful Accent 1" w:uiPriority="52"/>
-    <w:lsdException w:name="Grid Table 1 Light Accent 2" w:uiPriority="46"/>
-    <w:lsdException w:name="Grid Table 2 Accent 2" w:uiPriority="47"/>
-    <w:lsdException w:name="Grid Table 3 Accent 2" w:uiPriority="48"/>
-    <w:lsdException w:name="Grid Table 4 Accent 2" w:uiPriority="49"/>
-    <w:lsdException w:name="Grid Table 5 Dark Accent 2" w:uiPriority="50"/>
-    <w:lsdException w:name="Grid Table 6 Colorful Accent 2" w:uiPriority="51"/>
-    <w:lsdException w:name="Grid Table 7 Colorful Accent 2" w:uiPriority="52"/>
-    <w:lsdException w:name="Grid Table 1 Light Accent 3" w:uiPriority="46"/>
-    <w:lsdException w:name="Grid Table 2 Accent 3" w:uiPriority="47"/>
-    <w:lsdException w:name="Grid Table 3 Accent 3" w:uiPriority="48"/>
-    <w:lsdException w:name="Grid Table 4 Accent 3" w:uiPriority="49"/>
-    <w:lsdException w:name="Grid Table 5 Dark Accent 3" w:uiPriority="50"/>
-    <w:lsdException w:name="Grid Table 6 Colorful Accent 3" w:uiPriority="51"/>
-    <w:lsdException w:name="Grid Table 7 Colorful Accent 3" w:uiPriority="52"/>
-    <w:lsdException w:name="Grid Table 1 Light Accent 4" w:uiPriority="46"/>
-    <w:lsdException w:name="Grid Table 2 Accent 4" w:uiPriority="47"/>
-    <w:lsdException w:name="Grid Table 3 Accent 4" w:uiPriority="48"/>
-    <w:lsdException w:name="Grid Table 4 Accent 4" w:uiPriority="49"/>
-    <w:lsdException w:name="Grid Table 5 Dark Accent 4" w:uiPriority="50"/>
-    <w:lsdException w:name="Grid Table 6 Colorful Accent 4" w:uiPriority="51"/>
-    <w:lsdException w:name="Grid Table 7 Colorful Accent 4" w:uiPriority="52"/>
-    <w:lsdException w:name="Grid Table 1 Light Accent 5" w:uiPriority="46"/>
-    <w:lsdException w:name="Grid Table 2 Accent 5" w:uiPriority="47"/>
-    <w:lsdException w:name="Grid Table 3 Accent 5" w:uiPriority="48"/>
-    <w:lsdException w:name="Grid Table 4 Accent 5" w:uiPriority="49"/>
-    <w:lsdException w:name="Grid Table 5 Dark Accent 5" w:uiPriority="50"/>
-    <w:lsdException w:name="Grid Table 6 Colorful Accent 5" w:uiPriority="51"/>
-    <w:lsdException w:name="Grid Table 7 Colorful Accent 5" w:uiPriority="52"/>
-    <w:lsdException w:name="Grid Table 1 Light Accent 6" w:uiPriority="46"/>
-    <w:lsdException w:name="Grid Table 2 Accent 6" w:uiPriority="47"/>
-    <w:lsdException w:name="Grid Table 3 Accent 6" w:uiPriority="48"/>
-    <w:lsdException w:name="Grid Table 4 Accent 6" w:uiPriority="49"/>
-    <w:lsdException w:name="Grid Table 5 Dark Accent 6" w:uiPriority="50"/>
-    <w:lsdException w:name="Grid Table 6 Colorful Accent 6" w:uiPriority="51"/>
-    <w:lsdException w:name="Grid Table 7 Colorful Accent 6" w:uiPriority="52"/>
-    <w:lsdException w:name="List Table 1 Light" w:uiPriority="46"/>
-    <w:lsdException w:name="List Table 2" w:uiPriority="47"/>
-    <w:lsdException w:name="List Table 3" w:uiPriority="48"/>
-    <w:lsdException w:name="List Table 4" w:uiPriority="49"/>
-    <w:lsdException w:name="List Table 5 Dark" w:uiPriority="50"/>
-    <w:lsdException w:name="List Table 6 Colorful" w:uiPriority="51"/>
-    <w:lsdException w:name="List Table 7 Colorful" w:uiPriority="52"/>
-    <w:lsdException w:name="List Table 1 Light Accent 1" w:uiPriority="46"/>
-    <w:lsdException w:name="List Table 2 Accent 1" w:uiPriority="47"/>
-    <w:lsdException w:name="List Table 3 Accent 1" w:uiPriority="48"/>
-    <w:lsdException w:name="List Table 4 Accent 1" w:uiPriority="49"/>
-    <w:lsdException w:name="List Table 5 Dark Accent 1" w:uiPriority="50"/>
-    <w:lsdException w:name="List Table 6 Colorful Accent 1" w:uiPriority="51"/>
-    <w:lsdException w:name="List Table 7 Colorful Accent 1" w:uiPriority="52"/>
-    <w:lsdException w:name="List Table 1 Light Accent 2" w:uiPriority="46"/>
-    <w:lsdException w:name="List Table 2 Accent 2" w:uiPriority="47"/>
-    <w:lsdException w:name="List Table 3 Accent 2" w:uiPriority="48"/>
-    <w:lsdException w:name="List Table 4 Accent 2" w:uiPriority="49"/>
-    <w:lsdException w:name="List Table 5 Dark Accent 2" w:uiPriority="50"/>
-    <w:lsdException w:name="List Table 6 Colorful Accent 2" w:uiPriority="51"/>
-    <w:lsdException w:name="List Table 7 Colorful Accent 2" w:uiPriority="52"/>
-    <w:lsdException w:name="List Table 1 Light Accent 3" w:uiPriority="46"/>
-    <w:lsdException w:name="List Table 2 Accent 3" w:uiPriority="47"/>
-    <w:lsdException w:name="List Table 3 Accent 3" w:uiPriority="48"/>
-    <w:lsdException w:name="List Table 4 Accent 3" w:uiPriority="49"/>
-    <w:lsdException w:name="List Table 5 Dark Accent 3" w:uiPriority="50"/>
-    <w:lsdException w:name="List Table 6 Colorful Accent 3" w:uiPriority="51"/>
-    <w:lsdException w:name="List Table 7 Colorful Accent 3" w:uiPriority="52"/>
-    <w:lsdException w:name="List Table 1 Light Accent 4" w:uiPriority="46"/>
-    <w:lsdException w:name="List Table 2 Accent 4" w:uiPriority="47"/>
-    <w:lsdException w:name="List Table 3 Accent 4" w:uiPriority="48"/>
-    <w:lsdException w:name="List Table 4 Accent 4" w:uiPriority="49"/>
-    <w:lsdException w:name="List Table 5 Dark Accent 4" w:uiPriority="50"/>
-    <w:lsdException w:name="List Table 6 Colorful Accent 4" w:uiPriority="51"/>
-    <w:lsdException w:name="List Table 7 Colorful Accent 4" w:uiPriority="52"/>
-    <w:lsdException w:name="List Table 1 Light Accent 5" w:uiPriority="46"/>
-    <w:lsdException w:name="List Table 2 Accent 5" w:uiPriority="47"/>
-    <w:lsdException w:name="List Table 3 Accent 5" w:uiPriority="48"/>
-    <w:lsdException w:name="List Table 4 Accent 5" w:uiPriority="49"/>
-    <w:lsdException w:name="List Table 5 Dark Accent 5" w:uiPriority="50"/>
-    <w:lsdException w:name="List Table 6 Colorful Accent 5" w:uiPriority="51"/>
-    <w:lsdException w:name="List Table 7 Colorful Accent 5" w:uiPriority="52"/>
-    <w:lsdException w:name="List Table 1 Light Accent 6" w:uiPriority="46"/>
-    <w:lsdException w:name="List Table 2 Accent 6" w:uiPriority="47"/>
-    <w:lsdException w:name="List Table 3 Accent 6" w:uiPriority="48"/>
-    <w:lsdException w:name="List Table 4 Accent 6" w:uiPriority="49"/>
-    <w:lsdException w:name="List Table 5 Dark Accent 6" w:uiPriority="50"/>
-    <w:lsdException w:name="List Table 6 Colorful Accent 6" w:uiPriority="51"/>
-    <w:lsdException w:name="List Table 7 Colorful Accent 6" w:uiPriority="52"/>
+  <w:latentStyles w:defLockedState="0" w:defUIPriority="99" w:defSemiHidden="1" w:defUnhideWhenUsed="1" w:defQFormat="0" w:count="267">
+    <w:lsdException w:name="Normal" w:semiHidden="0" w:uiPriority="0" w:unhideWhenUsed="0" w:qFormat="1"/>
+    <w:lsdException w:name="heading 1" w:semiHidden="0" w:uiPriority="9" w:unhideWhenUsed="0" w:qFormat="1"/>
+    <w:lsdException w:name="heading 2" w:uiPriority="9" w:qFormat="1"/>
+    <w:lsdException w:name="heading 3" w:uiPriority="9" w:qFormat="1"/>
+    <w:lsdException w:name="heading 4" w:uiPriority="9" w:qFormat="1"/>
+    <w:lsdException w:name="heading 5" w:uiPriority="9" w:qFormat="1"/>
+    <w:lsdException w:name="heading 6" w:uiPriority="9" w:qFormat="1"/>
+    <w:lsdException w:name="heading 7" w:uiPriority="9" w:qFormat="1"/>
+    <w:lsdException w:name="heading 8" w:uiPriority="9" w:qFormat="1"/>
+    <w:lsdException w:name="heading 9" w:uiPriority="9" w:qFormat="1"/>
+    <w:lsdException w:name="toc 1" w:uiPriority="39"/>
+    <w:lsdException w:name="toc 2" w:uiPriority="39"/>
+    <w:lsdException w:name="toc 3" w:uiPriority="39"/>
+    <w:lsdException w:name="toc 4" w:uiPriority="39"/>
+    <w:lsdException w:name="toc 5" w:uiPriority="39"/>
+    <w:lsdException w:name="toc 6" w:uiPriority="39"/>
+    <w:lsdException w:name="toc 7" w:uiPriority="39"/>
+    <w:lsdException w:name="toc 8" w:uiPriority="39"/>
+    <w:lsdException w:name="toc 9" w:uiPriority="39"/>
+    <w:lsdException w:name="caption" w:uiPriority="35" w:qFormat="1"/>
+    <w:lsdException w:name="Title" w:semiHidden="0" w:uiPriority="10" w:unhideWhenUsed="0" w:qFormat="1"/>
+    <w:lsdException w:name="Default Paragraph Font" w:uiPriority="1"/>
+    <w:lsdException w:name="Subtitle" w:semiHidden="0" w:uiPriority="11" w:unhideWhenUsed="0" w:qFormat="1"/>
+    <w:lsdException w:name="Strong" w:semiHidden="0" w:uiPriority="22" w:unhideWhenUsed="0" w:qFormat="1"/>
+    <w:lsdException w:name="Emphasis" w:semiHidden="0" w:uiPriority="20" w:unhideWhenUsed="0" w:qFormat="1"/>
+    <w:lsdException w:name="Table Grid" w:semiHidden="0" w:uiPriority="59" w:unhideWhenUsed="0"/>
+    <w:lsdException w:name="Placeholder Text" w:unhideWhenUsed="0"/>
+    <w:lsdException w:name="No Spacing" w:semiHidden="0" w:uiPriority="1" w:unhideWhenUsed="0" w:qFormat="1"/>
+    <w:lsdException w:name="Light Shading" w:semiHidden="0" w:uiPriority="60" w:unhideWhenUsed="0"/>
+    <w:lsdException w:name="Light List" w:semiHidden="0" w:uiPriority="61" w:unhideWhenUsed="0"/>
+    <w:lsdException w:name="Light Grid" w:semiHidden="0" w:uiPriority="62" w:unhideWhenUsed="0"/>
+    <w:lsdException w:name="Medium Shading 1" w:semiHidden="0" w:uiPriority="63" w:unhideWhenUsed="0"/>
+    <w:lsdException w:name="Medium Shading 2" w:semiHidden="0" w:uiPriority="64" w:unhideWhenUsed="0"/>
+    <w:lsdException w:name="Medium List 1" w:semiHidden="0" w:uiPriority="65" w:unhideWhenUsed="0"/>
+    <w:lsdException w:name="Medium List 2" w:semiHidden="0" w:uiPriority="66" w:unhideWhenUsed="0"/>
+    <w:lsdException w:name="Medium Grid 1" w:semiHidden="0" w:uiPriority="67" w:unhideWhenUsed="0"/>
+    <w:lsdException w:name="Medium Grid 2" w:semiHidden="0" w:uiPriority="68" w:unhideWhenUsed="0"/>
+    <w:lsdException w:name="Medium Grid 3" w:semiHidden="0" w:uiPriority="69" w:unhideWhenUsed="0"/>
+    <w:lsdException w:name="Dark List" w:semiHidden="0" w:uiPriority="70" w:unhideWhenUsed="0"/>
+    <w:lsdException w:name="Colorful Shading" w:semiHidden="0" w:uiPriority="71" w:unhideWhenUsed="0"/>
+    <w:lsdException w:name="Colorful List" w:semiHidden="0" w:uiPriority="72" w:unhideWhenUsed="0"/>
+    <w:lsdException w:name="Colorful Grid" w:semiHidden="0" w:uiPriority="73" w:unhideWhenUsed="0"/>
+    <w:lsdException w:name="Light Shading Accent 1" w:semiHidden="0" w:uiPriority="60" w:unhideWhenUsed="0"/>
+    <w:lsdException w:name="Light List Accent 1" w:semiHidden="0" w:uiPriority="61" w:unhideWhenUsed="0"/>
+    <w:lsdException w:name="Light Grid Accent 1" w:semiHidden="0" w:uiPriority="62" w:unhideWhenUsed="0"/>
+    <w:lsdException w:name="Medium Shading 1 Accent 1" w:semiHidden="0" w:uiPriority="63" w:unhideWhenUsed="0"/>
+    <w:lsdException w:name="Medium Shading 2 Accent 1" w:semiHidden="0" w:uiPriority="64" w:unhideWhenUsed="0"/>
+    <w:lsdException w:name="Medium List 1 Accent 1" w:semiHidden="0" w:uiPriority="65" w:unhideWhenUsed="0"/>
+    <w:lsdException w:name="Revision" w:unhideWhenUsed="0"/>
+    <w:lsdException w:name="List Paragraph" w:semiHidden="0" w:uiPriority="34" w:unhideWhenUsed="0" w:qFormat="1"/>
+    <w:lsdException w:name="Quote" w:semiHidden="0" w:uiPriority="29" w:unhideWhenUsed="0" w:qFormat="1"/>
+    <w:lsdException w:name="Intense Quote" w:semiHidden="0" w:uiPriority="30" w:unhideWhenUsed="0" w:qFormat="1"/>
+    <w:lsdException w:name="Medium List 2 Accent 1" w:semiHidden="0" w:uiPriority="66" w:unhideWhenUsed="0"/>
+    <w:lsdException w:name="Medium Grid 1 Accent 1" w:semiHidden="0" w:uiPriority="67" w:unhideWhenUsed="0"/>
+    <w:lsdException w:name="Medium Grid 2 Accent 1" w:semiHidden="0" w:uiPriority="68" w:unhideWhenUsed="0"/>
+    <w:lsdException w:name="Medium Grid 3 Accent 1" w:semiHidden="0" w:uiPriority="69" w:unhideWhenUsed="0"/>
+    <w:lsdException w:name="Dark List Accent 1" w:semiHidden="0" w:uiPriority="70" w:unhideWhenUsed="0"/>
+    <w:lsdException w:name="Colorful Shading Accent 1" w:semiHidden="0" w:uiPriority="71" w:unhideWhenUsed="0"/>
+    <w:lsdException w:name="Colorful List Accent 1" w:semiHidden="0" w:uiPriority="72" w:unhideWhenUsed="0"/>
+    <w:lsdException w:name="Colorful Grid Accent 1" w:semiHidden="0" w:uiPriority="73" w:unhideWhenUsed="0"/>
+    <w:lsdException w:name="Light Shading Accent 2" w:semiHidden="0" w:uiPriority="60" w:unhideWhenUsed="0"/>
+    <w:lsdException w:name="Light List Accent 2" w:semiHidden="0" w:uiPriority="61" w:unhideWhenUsed="0"/>
+    <w:lsdException w:name="Light Grid Accent 2" w:semiHidden="0" w:uiPriority="62" w:unhideWhenUsed="0"/>
+    <w:lsdException w:name="Medium Shading 1 Accent 2" w:semiHidden="0" w:uiPriority="63" w:unhideWhenUsed="0"/>
+    <w:lsdException w:name="Medium Shading 2 Accent 2" w:semiHidden="0" w:uiPriority="64" w:unhideWhenUsed="0"/>
+    <w:lsdException w:name="Medium List 1 Accent 2" w:semiHidden="0" w:uiPriority="65" w:unhideWhenUsed="0"/>
+    <w:lsdException w:name="Medium List 2 Accent 2" w:semiHidden="0" w:uiPriority="66" w:unhideWhenUsed="0"/>
+    <w:lsdException w:name="Medium Grid 1 Accent 2" w:semiHidden="0" w:uiPriority="67" w:unhideWhenUsed="0"/>
+    <w:lsdException w:name="Medium Grid 2 Accent 2" w:semiHidden="0" w:uiPriority="68" w:unhideWhenUsed="0"/>
+    <w:lsdException w:name="Medium Grid 3 Accent 2" w:semiHidden="0" w:uiPriority="69" w:unhideWhenUsed="0"/>
+    <w:lsdException w:name="Dark List Accent 2" w:semiHidden="0" w:uiPriority="70" w:unhideWhenUsed="0"/>
+    <w:lsdException w:name="Colorful Shading Accent 2" w:semiHidden="0" w:uiPriority="71" w:unhideWhenUsed="0"/>
+    <w:lsdException w:name="Colorful List Accent 2" w:semiHidden="0" w:uiPriority="72" w:unhideWhenUsed="0"/>
+    <w:lsdException w:name="Colorful Grid Accent 2" w:semiHidden="0" w:uiPriority="73" w:unhideWhenUsed="0"/>
+    <w:lsdException w:name="Light Shading Accent 3" w:semiHidden="0" w:uiPriority="60" w:unhideWhenUsed="0"/>
+    <w:lsdException w:name="Light List Accent 3" w:semiHidden="0" w:uiPriority="61" w:unhideWhenUsed="0"/>
+    <w:lsdException w:name="Light Grid Accent 3" w:semiHidden="0" w:uiPriority="62" w:unhideWhenUsed="0"/>
+    <w:lsdException w:name="Medium Shading 1 Accent 3" w:semiHidden="0" w:uiPriority="63" w:unhideWhenUsed="0"/>
+    <w:lsdException w:name="Medium Shading 2 Accent 3" w:semiHidden="0" w:uiPriority="64" w:unhideWhenUsed="0"/>
+    <w:lsdException w:name="Medium List 1 Accent 3" w:semiHidden="0" w:uiPriority="65" w:unhideWhenUsed="0"/>
+    <w:lsdException w:name="Medium List 2 Accent 3" w:semiHidden="0" w:uiPriority="66" w:unhideWhenUsed="0"/>
+    <w:lsdException w:name="Medium Grid 1 Accent 3" w:semiHidden="0" w:uiPriority="67" w:unhideWhenUsed="0"/>
+    <w:lsdException w:name="Medium Grid 2 Accent 3" w:semiHidden="0" w:uiPriority="68" w:unhideWhenUsed="0"/>
+    <w:lsdException w:name="Medium Grid 3 Accent 3" w:semiHidden="0" w:uiPriority="69" w:unhideWhenUsed="0"/>
+    <w:lsdException w:name="Dark List Accent 3" w:semiHidden="0" w:uiPriority="70" w:unhideWhenUsed="0"/>
+    <w:lsdException w:name="Colorful Shading Accent 3" w:semiHidden="0" w:uiPriority="71" w:unhideWhenUsed="0"/>
+    <w:lsdException w:name="Colorful List Accent 3" w:semiHidden="0" w:uiPriority="72" w:unhideWhenUsed="0"/>
+    <w:lsdException w:name="Colorful Grid Accent 3" w:semiHidden="0" w:uiPriority="73" w:unhideWhenUsed="0"/>
+    <w:lsdException w:name="Light Shading Accent 4" w:semiHidden="0" w:uiPriority="60" w:unhideWhenUsed="0"/>
+    <w:lsdException w:name="Light List Accent 4" w:semiHidden="0" w:uiPriority="61" w:unhideWhenUsed="0"/>
+    <w:lsdException w:name="Light Grid Accent 4" w:semiHidden="0" w:uiPriority="62" w:unhideWhenUsed="0"/>
+    <w:lsdException w:name="Medium Shading 1 Accent 4" w:semiHidden="0" w:uiPriority="63" w:unhideWhenUsed="0"/>
+    <w:lsdException w:name="Medium Shading 2 Accent 4" w:semiHidden="0" w:uiPriority="64" w:unhideWhenUsed="0"/>
+    <w:lsdException w:name="Medium List 1 Accent 4" w:semiHidden="0" w:uiPriority="65" w:unhideWhenUsed="0"/>
+    <w:lsdException w:name="Medium List 2 Accent 4" w:semiHidden="0" w:uiPriority="66" w:unhideWhenUsed="0"/>
+    <w:lsdException w:name="Medium Grid 1 Accent 4" w:semiHidden="0" w:uiPriority="67" w:unhideWhenUsed="0"/>
+    <w:lsdException w:name="Medium Grid 2 Accent 4" w:semiHidden="0" w:uiPriority="68" w:unhideWhenUsed="0"/>
+    <w:lsdException w:name="Medium Grid 3 Accent 4" w:semiHidden="0" w:uiPriority="69" w:unhideWhenUsed="0"/>
+    <w:lsdException w:name="Dark List Accent 4" w:semiHidden="0" w:uiPriority="70" w:unhideWhenUsed="0"/>
+    <w:lsdException w:name="Colorful Shading Accent 4" w:semiHidden="0" w:uiPriority="71" w:unhideWhenUsed="0"/>
+    <w:lsdException w:name="Colorful List Accent 4" w:semiHidden="0" w:uiPriority="72" w:unhideWhenUsed="0"/>
+    <w:lsdException w:name="Colorful Grid Accent 4" w:semiHidden="0" w:uiPriority="73" w:unhideWhenUsed="0"/>
+    <w:lsdException w:name="Light Shading Accent 5" w:semiHidden="0" w:uiPriority="60" w:unhideWhenUsed="0"/>
+    <w:lsdException w:name="Light List Accent 5" w:semiHidden="0" w:uiPriority="61" w:unhideWhenUsed="0"/>
+    <w:lsdException w:name="Light Grid Accent 5" w:semiHidden="0" w:uiPriority="62" w:unhideWhenUsed="0"/>
+    <w:lsdException w:name="Medium Shading 1 Accent 5" w:semiHidden="0" w:uiPriority="63" w:unhideWhenUsed="0"/>
+    <w:lsdException w:name="Medium Shading 2 Accent 5" w:semiHidden="0" w:uiPriority="64" w:unhideWhenUsed="0"/>
+    <w:lsdException w:name="Medium List 1 Accent 5" w:semiHidden="0" w:uiPriority="65" w:unhideWhenUsed="0"/>
+    <w:lsdException w:name="Medium List 2 Accent 5" w:semiHidden="0" w:uiPriority="66" w:unhideWhenUsed="0"/>
+    <w:lsdException w:name="Medium Grid 1 Accent 5" w:semiHidden="0" w:uiPriority="67" w:unhideWhenUsed="0"/>
+    <w:lsdException w:name="Medium Grid 2 Accent 5" w:semiHidden="0" w:uiPriority="68" w:unhideWhenUsed="0"/>
+    <w:lsdException w:name="Medium Grid 3 Accent 5" w:semiHidden="0" w:uiPriority="69" w:unhideWhenUsed="0"/>
+    <w:lsdException w:name="Dark List Accent 5" w:semiHidden="0" w:uiPriority="70" w:unhideWhenUsed="0"/>
+    <w:lsdException w:name="Colorful Shading Accent 5" w:semiHidden="0" w:uiPriority="71" w:unhideWhenUsed="0"/>
+    <w:lsdException w:name="Colorful List Accent 5" w:semiHidden="0" w:uiPriority="72" w:unhideWhenUsed="0"/>
+    <w:lsdException w:name="Colorful Grid Accent 5" w:semiHidden="0" w:uiPriority="73" w:unhideWhenUsed="0"/>
+    <w:lsdException w:name="Light Shading Accent 6" w:semiHidden="0" w:uiPriority="60" w:unhideWhenUsed="0"/>
+    <w:lsdException w:name="Light List Accent 6" w:semiHidden="0" w:uiPriority="61" w:unhideWhenUsed="0"/>
+    <w:lsdException w:name="Light Grid Accent 6" w:semiHidden="0" w:uiPriority="62" w:unhideWhenUsed="0"/>
+    <w:lsdException w:name="Medium Shading 1 Accent 6" w:semiHidden="0" w:uiPriority="63" w:unhideWhenUsed="0"/>
+    <w:lsdException w:name="Medium Shading 2 Accent 6" w:semiHidden="0" w:uiPriority="64" w:unhideWhenUsed="0"/>
+    <w:lsdException w:name="Medium List 1 Accent 6" w:semiHidden="0" w:uiPriority="65" w:unhideWhenUsed="0"/>
+    <w:lsdException w:name="Medium List 2 Accent 6" w:semiHidden="0" w:uiPriority="66" w:unhideWhenUsed="0"/>
+    <w:lsdException w:name="Medium Grid 1 Accent 6" w:semiHidden="0" w:uiPriority="67" w:unhideWhenUsed="0"/>
+    <w:lsdException w:name="Medium Grid 2 Accent 6" w:semiHidden="0" w:uiPriority="68" w:unhideWhenUsed="0"/>
+    <w:lsdException w:name="Medium Grid 3 Accent 6" w:semiHidden="0" w:uiPriority="69" w:unhideWhenUsed="0"/>
+    <w:lsdException w:name="Dark List Accent 6" w:semiHidden="0" w:uiPriority="70" w:unhideWhenUsed="0"/>
+    <w:lsdException w:name="Colorful Shading Accent 6" w:semiHidden="0" w:uiPriority="71" w:unhideWhenUsed="0"/>
+    <w:lsdException w:name="Colorful List Accent 6" w:semiHidden="0" w:uiPriority="72" w:unhideWhenUsed="0"/>
+    <w:lsdException w:name="Colorful Grid Accent 6" w:semiHidden="0" w:uiPriority="73" w:unhideWhenUsed="0"/>
+    <w:lsdException w:name="Subtle Emphasis" w:semiHidden="0" w:uiPriority="19" w:unhideWhenUsed="0" w:qFormat="1"/>
+    <w:lsdException w:name="Intense Emphasis" w:semiHidden="0" w:uiPriority="21" w:unhideWhenUsed="0" w:qFormat="1"/>
+    <w:lsdException w:name="Subtle Reference" w:semiHidden="0" w:uiPriority="31" w:unhideWhenUsed="0" w:qFormat="1"/>
+    <w:lsdException w:name="Intense Reference" w:semiHidden="0" w:uiPriority="32" w:unhideWhenUsed="0" w:qFormat="1"/>
+    <w:lsdException w:name="Book Title" w:semiHidden="0" w:uiPriority="33" w:unhideWhenUsed="0" w:qFormat="1"/>
+    <w:lsdException w:name="Bibliography" w:uiPriority="37"/>
+    <w:lsdException w:name="TOC Heading" w:uiPriority="39" w:qFormat="1"/>
   </w:latentStyles>
   <w:style w:type="paragraph" w:default="1" w:styleId="a">
     <w:name w:val="Normal"/>
@@ -7959,7 +9841,7 @@
     </w:rPr>
   </w:style>
   <w:style w:type="character" w:customStyle="1" w:styleId="a5">
-    <w:name w:val="Заголовок Знак"/>
+    <w:name w:val="Название Знак"/>
     <w:basedOn w:val="a0"/>
     <w:link w:val="a4"/>
     <w:uiPriority w:val="10"/>
@@ -8220,6 +10102,7 @@
       <w:spacing w:after="0" w:line="240" w:lineRule="auto"/>
     </w:pPr>
     <w:tblPr>
+      <w:tblInd w:w="0" w:type="dxa"/>
       <w:tblBorders>
         <w:top w:val="single" w:sz="4" w:space="0" w:color="auto"/>
         <w:left w:val="single" w:sz="4" w:space="0" w:color="auto"/>
@@ -8228,6 +10111,874 @@
         <w:insideH w:val="single" w:sz="4" w:space="0" w:color="auto"/>
         <w:insideV w:val="single" w:sz="4" w:space="0" w:color="auto"/>
       </w:tblBorders>
+      <w:tblCellMar>
+        <w:top w:w="0" w:type="dxa"/>
+        <w:left w:w="108" w:type="dxa"/>
+        <w:bottom w:w="0" w:type="dxa"/>
+        <w:right w:w="108" w:type="dxa"/>
+      </w:tblCellMar>
+    </w:tblPr>
+  </w:style>
+</w:styles>
+</file>
+
+<file path=word/stylesWithEffects.xml><?xml version="1.0" encoding="utf-8"?>
+<w:styles xmlns:wpc="http://schemas.microsoft.com/office/word/2010/wordprocessingCanvas" xmlns:mc="http://schemas.openxmlformats.org/markup-compatibility/2006" xmlns:o="urn:schemas-microsoft-com:office:office" xmlns:r="http://schemas.openxmlformats.org/officeDocument/2006/relationships" xmlns:m="http://schemas.openxmlformats.org/officeDocument/2006/math" xmlns:v="urn:schemas-microsoft-com:vml" xmlns:wp14="http://schemas.microsoft.com/office/word/2010/wordprocessingDrawing" xmlns:wp="http://schemas.openxmlformats.org/drawingml/2006/wordprocessingDrawing" xmlns:w10="urn:schemas-microsoft-com:office:word" xmlns:w="http://schemas.openxmlformats.org/wordprocessingml/2006/main" xmlns:w14="http://schemas.microsoft.com/office/word/2010/wordml" xmlns:wpg="http://schemas.microsoft.com/office/word/2010/wordprocessingGroup" xmlns:wpi="http://schemas.microsoft.com/office/word/2010/wordprocessingInk" xmlns:wne="http://schemas.microsoft.com/office/word/2006/wordml" xmlns:wps="http://schemas.microsoft.com/office/word/2010/wordprocessingShape" mc:Ignorable="w14 wp14">
+  <w:docDefaults>
+    <w:rPrDefault>
+      <w:rPr>
+        <w:rFonts w:asciiTheme="minorHAnsi" w:eastAsiaTheme="minorHAnsi" w:hAnsiTheme="minorHAnsi" w:cstheme="minorBidi"/>
+        <w:sz w:val="21"/>
+        <w:szCs w:val="21"/>
+        <w:lang w:val="ru-RU" w:eastAsia="en-US" w:bidi="ar-SA"/>
+      </w:rPr>
+    </w:rPrDefault>
+    <w:pPrDefault>
+      <w:pPr>
+        <w:spacing w:after="160" w:line="276" w:lineRule="auto"/>
+      </w:pPr>
+    </w:pPrDefault>
+  </w:docDefaults>
+  <w:latentStyles w:defLockedState="0" w:defUIPriority="99" w:defSemiHidden="1" w:defUnhideWhenUsed="1" w:defQFormat="0" w:count="267">
+    <w:lsdException w:name="Normal" w:semiHidden="0" w:uiPriority="0" w:unhideWhenUsed="0" w:qFormat="1"/>
+    <w:lsdException w:name="heading 1" w:semiHidden="0" w:uiPriority="9" w:unhideWhenUsed="0" w:qFormat="1"/>
+    <w:lsdException w:name="heading 2" w:uiPriority="9" w:qFormat="1"/>
+    <w:lsdException w:name="heading 3" w:uiPriority="9" w:qFormat="1"/>
+    <w:lsdException w:name="heading 4" w:uiPriority="9" w:qFormat="1"/>
+    <w:lsdException w:name="heading 5" w:uiPriority="9" w:qFormat="1"/>
+    <w:lsdException w:name="heading 6" w:uiPriority="9" w:qFormat="1"/>
+    <w:lsdException w:name="heading 7" w:uiPriority="9" w:qFormat="1"/>
+    <w:lsdException w:name="heading 8" w:uiPriority="9" w:qFormat="1"/>
+    <w:lsdException w:name="heading 9" w:uiPriority="9" w:qFormat="1"/>
+    <w:lsdException w:name="toc 1" w:uiPriority="39"/>
+    <w:lsdException w:name="toc 2" w:uiPriority="39"/>
+    <w:lsdException w:name="toc 3" w:uiPriority="39"/>
+    <w:lsdException w:name="toc 4" w:uiPriority="39"/>
+    <w:lsdException w:name="toc 5" w:uiPriority="39"/>
+    <w:lsdException w:name="toc 6" w:uiPriority="39"/>
+    <w:lsdException w:name="toc 7" w:uiPriority="39"/>
+    <w:lsdException w:name="toc 8" w:uiPriority="39"/>
+    <w:lsdException w:name="toc 9" w:uiPriority="39"/>
+    <w:lsdException w:name="caption" w:uiPriority="35" w:qFormat="1"/>
+    <w:lsdException w:name="Title" w:semiHidden="0" w:uiPriority="10" w:unhideWhenUsed="0" w:qFormat="1"/>
+    <w:lsdException w:name="Default Paragraph Font" w:uiPriority="1"/>
+    <w:lsdException w:name="Subtitle" w:semiHidden="0" w:uiPriority="11" w:unhideWhenUsed="0" w:qFormat="1"/>
+    <w:lsdException w:name="Strong" w:semiHidden="0" w:uiPriority="22" w:unhideWhenUsed="0" w:qFormat="1"/>
+    <w:lsdException w:name="Emphasis" w:semiHidden="0" w:uiPriority="20" w:unhideWhenUsed="0" w:qFormat="1"/>
+    <w:lsdException w:name="Table Grid" w:semiHidden="0" w:uiPriority="59" w:unhideWhenUsed="0"/>
+    <w:lsdException w:name="Placeholder Text" w:unhideWhenUsed="0"/>
+    <w:lsdException w:name="No Spacing" w:semiHidden="0" w:uiPriority="1" w:unhideWhenUsed="0" w:qFormat="1"/>
+    <w:lsdException w:name="Light Shading" w:semiHidden="0" w:uiPriority="60" w:unhideWhenUsed="0"/>
+    <w:lsdException w:name="Light List" w:semiHidden="0" w:uiPriority="61" w:unhideWhenUsed="0"/>
+    <w:lsdException w:name="Light Grid" w:semiHidden="0" w:uiPriority="62" w:unhideWhenUsed="0"/>
+    <w:lsdException w:name="Medium Shading 1" w:semiHidden="0" w:uiPriority="63" w:unhideWhenUsed="0"/>
+    <w:lsdException w:name="Medium Shading 2" w:semiHidden="0" w:uiPriority="64" w:unhideWhenUsed="0"/>
+    <w:lsdException w:name="Medium List 1" w:semiHidden="0" w:uiPriority="65" w:unhideWhenUsed="0"/>
+    <w:lsdException w:name="Medium List 2" w:semiHidden="0" w:uiPriority="66" w:unhideWhenUsed="0"/>
+    <w:lsdException w:name="Medium Grid 1" w:semiHidden="0" w:uiPriority="67" w:unhideWhenUsed="0"/>
+    <w:lsdException w:name="Medium Grid 2" w:semiHidden="0" w:uiPriority="68" w:unhideWhenUsed="0"/>
+    <w:lsdException w:name="Medium Grid 3" w:semiHidden="0" w:uiPriority="69" w:unhideWhenUsed="0"/>
+    <w:lsdException w:name="Dark List" w:semiHidden="0" w:uiPriority="70" w:unhideWhenUsed="0"/>
+    <w:lsdException w:name="Colorful Shading" w:semiHidden="0" w:uiPriority="71" w:unhideWhenUsed="0"/>
+    <w:lsdException w:name="Colorful List" w:semiHidden="0" w:uiPriority="72" w:unhideWhenUsed="0"/>
+    <w:lsdException w:name="Colorful Grid" w:semiHidden="0" w:uiPriority="73" w:unhideWhenUsed="0"/>
+    <w:lsdException w:name="Light Shading Accent 1" w:semiHidden="0" w:uiPriority="60" w:unhideWhenUsed="0"/>
+    <w:lsdException w:name="Light List Accent 1" w:semiHidden="0" w:uiPriority="61" w:unhideWhenUsed="0"/>
+    <w:lsdException w:name="Light Grid Accent 1" w:semiHidden="0" w:uiPriority="62" w:unhideWhenUsed="0"/>
+    <w:lsdException w:name="Medium Shading 1 Accent 1" w:semiHidden="0" w:uiPriority="63" w:unhideWhenUsed="0"/>
+    <w:lsdException w:name="Medium Shading 2 Accent 1" w:semiHidden="0" w:uiPriority="64" w:unhideWhenUsed="0"/>
+    <w:lsdException w:name="Medium List 1 Accent 1" w:semiHidden="0" w:uiPriority="65" w:unhideWhenUsed="0"/>
+    <w:lsdException w:name="Revision" w:unhideWhenUsed="0"/>
+    <w:lsdException w:name="List Paragraph" w:semiHidden="0" w:uiPriority="34" w:unhideWhenUsed="0" w:qFormat="1"/>
+    <w:lsdException w:name="Quote" w:semiHidden="0" w:uiPriority="29" w:unhideWhenUsed="0" w:qFormat="1"/>
+    <w:lsdException w:name="Intense Quote" w:semiHidden="0" w:uiPriority="30" w:unhideWhenUsed="0" w:qFormat="1"/>
+    <w:lsdException w:name="Medium List 2 Accent 1" w:semiHidden="0" w:uiPriority="66" w:unhideWhenUsed="0"/>
+    <w:lsdException w:name="Medium Grid 1 Accent 1" w:semiHidden="0" w:uiPriority="67" w:unhideWhenUsed="0"/>
+    <w:lsdException w:name="Medium Grid 2 Accent 1" w:semiHidden="0" w:uiPriority="68" w:unhideWhenUsed="0"/>
+    <w:lsdException w:name="Medium Grid 3 Accent 1" w:semiHidden="0" w:uiPriority="69" w:unhideWhenUsed="0"/>
+    <w:lsdException w:name="Dark List Accent 1" w:semiHidden="0" w:uiPriority="70" w:unhideWhenUsed="0"/>
+    <w:lsdException w:name="Colorful Shading Accent 1" w:semiHidden="0" w:uiPriority="71" w:unhideWhenUsed="0"/>
+    <w:lsdException w:name="Colorful List Accent 1" w:semiHidden="0" w:uiPriority="72" w:unhideWhenUsed="0"/>
+    <w:lsdException w:name="Colorful Grid Accent 1" w:semiHidden="0" w:uiPriority="73" w:unhideWhenUsed="0"/>
+    <w:lsdException w:name="Light Shading Accent 2" w:semiHidden="0" w:uiPriority="60" w:unhideWhenUsed="0"/>
+    <w:lsdException w:name="Light List Accent 2" w:semiHidden="0" w:uiPriority="61" w:unhideWhenUsed="0"/>
+    <w:lsdException w:name="Light Grid Accent 2" w:semiHidden="0" w:uiPriority="62" w:unhideWhenUsed="0"/>
+    <w:lsdException w:name="Medium Shading 1 Accent 2" w:semiHidden="0" w:uiPriority="63" w:unhideWhenUsed="0"/>
+    <w:lsdException w:name="Medium Shading 2 Accent 2" w:semiHidden="0" w:uiPriority="64" w:unhideWhenUsed="0"/>
+    <w:lsdException w:name="Medium List 1 Accent 2" w:semiHidden="0" w:uiPriority="65" w:unhideWhenUsed="0"/>
+    <w:lsdException w:name="Medium List 2 Accent 2" w:semiHidden="0" w:uiPriority="66" w:unhideWhenUsed="0"/>
+    <w:lsdException w:name="Medium Grid 1 Accent 2" w:semiHidden="0" w:uiPriority="67" w:unhideWhenUsed="0"/>
+    <w:lsdException w:name="Medium Grid 2 Accent 2" w:semiHidden="0" w:uiPriority="68" w:unhideWhenUsed="0"/>
+    <w:lsdException w:name="Medium Grid 3 Accent 2" w:semiHidden="0" w:uiPriority="69" w:unhideWhenUsed="0"/>
+    <w:lsdException w:name="Dark List Accent 2" w:semiHidden="0" w:uiPriority="70" w:unhideWhenUsed="0"/>
+    <w:lsdException w:name="Colorful Shading Accent 2" w:semiHidden="0" w:uiPriority="71" w:unhideWhenUsed="0"/>
+    <w:lsdException w:name="Colorful List Accent 2" w:semiHidden="0" w:uiPriority="72" w:unhideWhenUsed="0"/>
+    <w:lsdException w:name="Colorful Grid Accent 2" w:semiHidden="0" w:uiPriority="73" w:unhideWhenUsed="0"/>
+    <w:lsdException w:name="Light Shading Accent 3" w:semiHidden="0" w:uiPriority="60" w:unhideWhenUsed="0"/>
+    <w:lsdException w:name="Light List Accent 3" w:semiHidden="0" w:uiPriority="61" w:unhideWhenUsed="0"/>
+    <w:lsdException w:name="Light Grid Accent 3" w:semiHidden="0" w:uiPriority="62" w:unhideWhenUsed="0"/>
+    <w:lsdException w:name="Medium Shading 1 Accent 3" w:semiHidden="0" w:uiPriority="63" w:unhideWhenUsed="0"/>
+    <w:lsdException w:name="Medium Shading 2 Accent 3" w:semiHidden="0" w:uiPriority="64" w:unhideWhenUsed="0"/>
+    <w:lsdException w:name="Medium List 1 Accent 3" w:semiHidden="0" w:uiPriority="65" w:unhideWhenUsed="0"/>
+    <w:lsdException w:name="Medium List 2 Accent 3" w:semiHidden="0" w:uiPriority="66" w:unhideWhenUsed="0"/>
+    <w:lsdException w:name="Medium Grid 1 Accent 3" w:semiHidden="0" w:uiPriority="67" w:unhideWhenUsed="0"/>
+    <w:lsdException w:name="Medium Grid 2 Accent 3" w:semiHidden="0" w:uiPriority="68" w:unhideWhenUsed="0"/>
+    <w:lsdException w:name="Medium Grid 3 Accent 3" w:semiHidden="0" w:uiPriority="69" w:unhideWhenUsed="0"/>
+    <w:lsdException w:name="Dark List Accent 3" w:semiHidden="0" w:uiPriority="70" w:unhideWhenUsed="0"/>
+    <w:lsdException w:name="Colorful Shading Accent 3" w:semiHidden="0" w:uiPriority="71" w:unhideWhenUsed="0"/>
+    <w:lsdException w:name="Colorful List Accent 3" w:semiHidden="0" w:uiPriority="72" w:unhideWhenUsed="0"/>
+    <w:lsdException w:name="Colorful Grid Accent 3" w:semiHidden="0" w:uiPriority="73" w:unhideWhenUsed="0"/>
+    <w:lsdException w:name="Light Shading Accent 4" w:semiHidden="0" w:uiPriority="60" w:unhideWhenUsed="0"/>
+    <w:lsdException w:name="Light List Accent 4" w:semiHidden="0" w:uiPriority="61" w:unhideWhenUsed="0"/>
+    <w:lsdException w:name="Light Grid Accent 4" w:semiHidden="0" w:uiPriority="62" w:unhideWhenUsed="0"/>
+    <w:lsdException w:name="Medium Shading 1 Accent 4" w:semiHidden="0" w:uiPriority="63" w:unhideWhenUsed="0"/>
+    <w:lsdException w:name="Medium Shading 2 Accent 4" w:semiHidden="0" w:uiPriority="64" w:unhideWhenUsed="0"/>
+    <w:lsdException w:name="Medium List 1 Accent 4" w:semiHidden="0" w:uiPriority="65" w:unhideWhenUsed="0"/>
+    <w:lsdException w:name="Medium List 2 Accent 4" w:semiHidden="0" w:uiPriority="66" w:unhideWhenUsed="0"/>
+    <w:lsdException w:name="Medium Grid 1 Accent 4" w:semiHidden="0" w:uiPriority="67" w:unhideWhenUsed="0"/>
+    <w:lsdException w:name="Medium Grid 2 Accent 4" w:semiHidden="0" w:uiPriority="68" w:unhideWhenUsed="0"/>
+    <w:lsdException w:name="Medium Grid 3 Accent 4" w:semiHidden="0" w:uiPriority="69" w:unhideWhenUsed="0"/>
+    <w:lsdException w:name="Dark List Accent 4" w:semiHidden="0" w:uiPriority="70" w:unhideWhenUsed="0"/>
+    <w:lsdException w:name="Colorful Shading Accent 4" w:semiHidden="0" w:uiPriority="71" w:unhideWhenUsed="0"/>
+    <w:lsdException w:name="Colorful List Accent 4" w:semiHidden="0" w:uiPriority="72" w:unhideWhenUsed="0"/>
+    <w:lsdException w:name="Colorful Grid Accent 4" w:semiHidden="0" w:uiPriority="73" w:unhideWhenUsed="0"/>
+    <w:lsdException w:name="Light Shading Accent 5" w:semiHidden="0" w:uiPriority="60" w:unhideWhenUsed="0"/>
+    <w:lsdException w:name="Light List Accent 5" w:semiHidden="0" w:uiPriority="61" w:unhideWhenUsed="0"/>
+    <w:lsdException w:name="Light Grid Accent 5" w:semiHidden="0" w:uiPriority="62" w:unhideWhenUsed="0"/>
+    <w:lsdException w:name="Medium Shading 1 Accent 5" w:semiHidden="0" w:uiPriority="63" w:unhideWhenUsed="0"/>
+    <w:lsdException w:name="Medium Shading 2 Accent 5" w:semiHidden="0" w:uiPriority="64" w:unhideWhenUsed="0"/>
+    <w:lsdException w:name="Medium List 1 Accent 5" w:semiHidden="0" w:uiPriority="65" w:unhideWhenUsed="0"/>
+    <w:lsdException w:name="Medium List 2 Accent 5" w:semiHidden="0" w:uiPriority="66" w:unhideWhenUsed="0"/>
+    <w:lsdException w:name="Medium Grid 1 Accent 5" w:semiHidden="0" w:uiPriority="67" w:unhideWhenUsed="0"/>
+    <w:lsdException w:name="Medium Grid 2 Accent 5" w:semiHidden="0" w:uiPriority="68" w:unhideWhenUsed="0"/>
+    <w:lsdException w:name="Medium Grid 3 Accent 5" w:semiHidden="0" w:uiPriority="69" w:unhideWhenUsed="0"/>
+    <w:lsdException w:name="Dark List Accent 5" w:semiHidden="0" w:uiPriority="70" w:unhideWhenUsed="0"/>
+    <w:lsdException w:name="Colorful Shading Accent 5" w:semiHidden="0" w:uiPriority="71" w:unhideWhenUsed="0"/>
+    <w:lsdException w:name="Colorful List Accent 5" w:semiHidden="0" w:uiPriority="72" w:unhideWhenUsed="0"/>
+    <w:lsdException w:name="Colorful Grid Accent 5" w:semiHidden="0" w:uiPriority="73" w:unhideWhenUsed="0"/>
+    <w:lsdException w:name="Light Shading Accent 6" w:semiHidden="0" w:uiPriority="60" w:unhideWhenUsed="0"/>
+    <w:lsdException w:name="Light List Accent 6" w:semiHidden="0" w:uiPriority="61" w:unhideWhenUsed="0"/>
+    <w:lsdException w:name="Light Grid Accent 6" w:semiHidden="0" w:uiPriority="62" w:unhideWhenUsed="0"/>
+    <w:lsdException w:name="Medium Shading 1 Accent 6" w:semiHidden="0" w:uiPriority="63" w:unhideWhenUsed="0"/>
+    <w:lsdException w:name="Medium Shading 2 Accent 6" w:semiHidden="0" w:uiPriority="64" w:unhideWhenUsed="0"/>
+    <w:lsdException w:name="Medium List 1 Accent 6" w:semiHidden="0" w:uiPriority="65" w:unhideWhenUsed="0"/>
+    <w:lsdException w:name="Medium List 2 Accent 6" w:semiHidden="0" w:uiPriority="66" w:unhideWhenUsed="0"/>
+    <w:lsdException w:name="Medium Grid 1 Accent 6" w:semiHidden="0" w:uiPriority="67" w:unhideWhenUsed="0"/>
+    <w:lsdException w:name="Medium Grid 2 Accent 6" w:semiHidden="0" w:uiPriority="68" w:unhideWhenUsed="0"/>
+    <w:lsdException w:name="Medium Grid 3 Accent 6" w:semiHidden="0" w:uiPriority="69" w:unhideWhenUsed="0"/>
+    <w:lsdException w:name="Dark List Accent 6" w:semiHidden="0" w:uiPriority="70" w:unhideWhenUsed="0"/>
+    <w:lsdException w:name="Colorful Shading Accent 6" w:semiHidden="0" w:uiPriority="71" w:unhideWhenUsed="0"/>
+    <w:lsdException w:name="Colorful List Accent 6" w:semiHidden="0" w:uiPriority="72" w:unhideWhenUsed="0"/>
+    <w:lsdException w:name="Colorful Grid Accent 6" w:semiHidden="0" w:uiPriority="73" w:unhideWhenUsed="0"/>
+    <w:lsdException w:name="Subtle Emphasis" w:semiHidden="0" w:uiPriority="19" w:unhideWhenUsed="0" w:qFormat="1"/>
+    <w:lsdException w:name="Intense Emphasis" w:semiHidden="0" w:uiPriority="21" w:unhideWhenUsed="0" w:qFormat="1"/>
+    <w:lsdException w:name="Subtle Reference" w:semiHidden="0" w:uiPriority="31" w:unhideWhenUsed="0" w:qFormat="1"/>
+    <w:lsdException w:name="Intense Reference" w:semiHidden="0" w:uiPriority="32" w:unhideWhenUsed="0" w:qFormat="1"/>
+    <w:lsdException w:name="Book Title" w:semiHidden="0" w:uiPriority="33" w:unhideWhenUsed="0" w:qFormat="1"/>
+    <w:lsdException w:name="Bibliography" w:uiPriority="37"/>
+    <w:lsdException w:name="TOC Heading" w:uiPriority="39" w:qFormat="1"/>
+  </w:latentStyles>
+  <w:style w:type="paragraph" w:default="1" w:styleId="a">
+    <w:name w:val="Normal"/>
+    <w:qFormat/>
+    <w:rsid w:val="007B1E99"/>
+    <w:pPr>
+      <w:spacing w:after="200" w:line="360" w:lineRule="auto"/>
+      <w:jc w:val="both"/>
+    </w:pPr>
+    <w:rPr>
+      <w:rFonts w:ascii="Times New Roman" w:eastAsiaTheme="minorEastAsia" w:hAnsi="Times New Roman"/>
+      <w:sz w:val="28"/>
+      <w:szCs w:val="22"/>
+    </w:rPr>
+  </w:style>
+  <w:style w:type="paragraph" w:styleId="1">
+    <w:name w:val="heading 1"/>
+    <w:basedOn w:val="a"/>
+    <w:next w:val="a"/>
+    <w:link w:val="10"/>
+    <w:uiPriority w:val="9"/>
+    <w:qFormat/>
+    <w:rsid w:val="009A1E01"/>
+    <w:pPr>
+      <w:keepNext/>
+      <w:keepLines/>
+      <w:pBdr>
+        <w:bottom w:val="single" w:sz="4" w:space="2" w:color="ED7D31" w:themeColor="accent2"/>
+      </w:pBdr>
+      <w:spacing w:before="360" w:after="120" w:line="240" w:lineRule="auto"/>
+      <w:outlineLvl w:val="0"/>
+    </w:pPr>
+    <w:rPr>
+      <w:rFonts w:asciiTheme="majorHAnsi" w:eastAsiaTheme="majorEastAsia" w:hAnsiTheme="majorHAnsi" w:cstheme="majorBidi"/>
+      <w:color w:val="262626" w:themeColor="text1" w:themeTint="D9"/>
+      <w:sz w:val="40"/>
+      <w:szCs w:val="40"/>
+    </w:rPr>
+  </w:style>
+  <w:style w:type="paragraph" w:styleId="2">
+    <w:name w:val="heading 2"/>
+    <w:basedOn w:val="a"/>
+    <w:next w:val="a"/>
+    <w:link w:val="20"/>
+    <w:uiPriority w:val="9"/>
+    <w:semiHidden/>
+    <w:unhideWhenUsed/>
+    <w:qFormat/>
+    <w:rsid w:val="009A1E01"/>
+    <w:pPr>
+      <w:keepNext/>
+      <w:keepLines/>
+      <w:spacing w:before="120" w:after="0" w:line="240" w:lineRule="auto"/>
+      <w:outlineLvl w:val="1"/>
+    </w:pPr>
+    <w:rPr>
+      <w:rFonts w:asciiTheme="majorHAnsi" w:eastAsiaTheme="majorEastAsia" w:hAnsiTheme="majorHAnsi" w:cstheme="majorBidi"/>
+      <w:color w:val="ED7D31" w:themeColor="accent2"/>
+      <w:sz w:val="36"/>
+      <w:szCs w:val="36"/>
+    </w:rPr>
+  </w:style>
+  <w:style w:type="paragraph" w:styleId="3">
+    <w:name w:val="heading 3"/>
+    <w:basedOn w:val="a"/>
+    <w:next w:val="a"/>
+    <w:link w:val="30"/>
+    <w:uiPriority w:val="9"/>
+    <w:semiHidden/>
+    <w:unhideWhenUsed/>
+    <w:qFormat/>
+    <w:rsid w:val="009A1E01"/>
+    <w:pPr>
+      <w:keepNext/>
+      <w:keepLines/>
+      <w:spacing w:before="80" w:after="0" w:line="240" w:lineRule="auto"/>
+      <w:outlineLvl w:val="2"/>
+    </w:pPr>
+    <w:rPr>
+      <w:rFonts w:asciiTheme="majorHAnsi" w:eastAsiaTheme="majorEastAsia" w:hAnsiTheme="majorHAnsi" w:cstheme="majorBidi"/>
+      <w:color w:val="C45911" w:themeColor="accent2" w:themeShade="BF"/>
+      <w:sz w:val="32"/>
+      <w:szCs w:val="32"/>
+    </w:rPr>
+  </w:style>
+  <w:style w:type="paragraph" w:styleId="4">
+    <w:name w:val="heading 4"/>
+    <w:basedOn w:val="a"/>
+    <w:next w:val="a"/>
+    <w:link w:val="40"/>
+    <w:uiPriority w:val="9"/>
+    <w:semiHidden/>
+    <w:unhideWhenUsed/>
+    <w:qFormat/>
+    <w:rsid w:val="009A1E01"/>
+    <w:pPr>
+      <w:keepNext/>
+      <w:keepLines/>
+      <w:spacing w:before="80" w:after="0" w:line="240" w:lineRule="auto"/>
+      <w:outlineLvl w:val="3"/>
+    </w:pPr>
+    <w:rPr>
+      <w:rFonts w:asciiTheme="majorHAnsi" w:eastAsiaTheme="majorEastAsia" w:hAnsiTheme="majorHAnsi" w:cstheme="majorBidi"/>
+      <w:i/>
+      <w:iCs/>
+      <w:color w:val="833C0B" w:themeColor="accent2" w:themeShade="80"/>
+      <w:szCs w:val="28"/>
+    </w:rPr>
+  </w:style>
+  <w:style w:type="paragraph" w:styleId="5">
+    <w:name w:val="heading 5"/>
+    <w:basedOn w:val="a"/>
+    <w:next w:val="a"/>
+    <w:link w:val="50"/>
+    <w:uiPriority w:val="9"/>
+    <w:semiHidden/>
+    <w:unhideWhenUsed/>
+    <w:qFormat/>
+    <w:rsid w:val="009A1E01"/>
+    <w:pPr>
+      <w:keepNext/>
+      <w:keepLines/>
+      <w:spacing w:before="80" w:after="0" w:line="240" w:lineRule="auto"/>
+      <w:outlineLvl w:val="4"/>
+    </w:pPr>
+    <w:rPr>
+      <w:rFonts w:asciiTheme="majorHAnsi" w:eastAsiaTheme="majorEastAsia" w:hAnsiTheme="majorHAnsi" w:cstheme="majorBidi"/>
+      <w:color w:val="C45911" w:themeColor="accent2" w:themeShade="BF"/>
+      <w:sz w:val="24"/>
+      <w:szCs w:val="24"/>
+    </w:rPr>
+  </w:style>
+  <w:style w:type="paragraph" w:styleId="6">
+    <w:name w:val="heading 6"/>
+    <w:basedOn w:val="a"/>
+    <w:next w:val="a"/>
+    <w:link w:val="60"/>
+    <w:uiPriority w:val="9"/>
+    <w:semiHidden/>
+    <w:unhideWhenUsed/>
+    <w:qFormat/>
+    <w:rsid w:val="009A1E01"/>
+    <w:pPr>
+      <w:keepNext/>
+      <w:keepLines/>
+      <w:spacing w:before="80" w:after="0" w:line="240" w:lineRule="auto"/>
+      <w:outlineLvl w:val="5"/>
+    </w:pPr>
+    <w:rPr>
+      <w:rFonts w:asciiTheme="majorHAnsi" w:eastAsiaTheme="majorEastAsia" w:hAnsiTheme="majorHAnsi" w:cstheme="majorBidi"/>
+      <w:i/>
+      <w:iCs/>
+      <w:color w:val="833C0B" w:themeColor="accent2" w:themeShade="80"/>
+      <w:sz w:val="24"/>
+      <w:szCs w:val="24"/>
+    </w:rPr>
+  </w:style>
+  <w:style w:type="paragraph" w:styleId="7">
+    <w:name w:val="heading 7"/>
+    <w:basedOn w:val="a"/>
+    <w:next w:val="a"/>
+    <w:link w:val="70"/>
+    <w:uiPriority w:val="9"/>
+    <w:semiHidden/>
+    <w:unhideWhenUsed/>
+    <w:qFormat/>
+    <w:rsid w:val="009A1E01"/>
+    <w:pPr>
+      <w:keepNext/>
+      <w:keepLines/>
+      <w:spacing w:before="80" w:after="0" w:line="240" w:lineRule="auto"/>
+      <w:outlineLvl w:val="6"/>
+    </w:pPr>
+    <w:rPr>
+      <w:rFonts w:asciiTheme="majorHAnsi" w:eastAsiaTheme="majorEastAsia" w:hAnsiTheme="majorHAnsi" w:cstheme="majorBidi"/>
+      <w:b/>
+      <w:bCs/>
+      <w:color w:val="833C0B" w:themeColor="accent2" w:themeShade="80"/>
+      <w:sz w:val="22"/>
+    </w:rPr>
+  </w:style>
+  <w:style w:type="paragraph" w:styleId="8">
+    <w:name w:val="heading 8"/>
+    <w:basedOn w:val="a"/>
+    <w:next w:val="a"/>
+    <w:link w:val="80"/>
+    <w:uiPriority w:val="9"/>
+    <w:semiHidden/>
+    <w:unhideWhenUsed/>
+    <w:qFormat/>
+    <w:rsid w:val="009A1E01"/>
+    <w:pPr>
+      <w:keepNext/>
+      <w:keepLines/>
+      <w:spacing w:before="80" w:after="0" w:line="240" w:lineRule="auto"/>
+      <w:outlineLvl w:val="7"/>
+    </w:pPr>
+    <w:rPr>
+      <w:rFonts w:asciiTheme="majorHAnsi" w:eastAsiaTheme="majorEastAsia" w:hAnsiTheme="majorHAnsi" w:cstheme="majorBidi"/>
+      <w:color w:val="833C0B" w:themeColor="accent2" w:themeShade="80"/>
+      <w:sz w:val="22"/>
+    </w:rPr>
+  </w:style>
+  <w:style w:type="paragraph" w:styleId="9">
+    <w:name w:val="heading 9"/>
+    <w:basedOn w:val="a"/>
+    <w:next w:val="a"/>
+    <w:link w:val="90"/>
+    <w:uiPriority w:val="9"/>
+    <w:semiHidden/>
+    <w:unhideWhenUsed/>
+    <w:qFormat/>
+    <w:rsid w:val="009A1E01"/>
+    <w:pPr>
+      <w:keepNext/>
+      <w:keepLines/>
+      <w:spacing w:before="80" w:after="0" w:line="240" w:lineRule="auto"/>
+      <w:outlineLvl w:val="8"/>
+    </w:pPr>
+    <w:rPr>
+      <w:rFonts w:asciiTheme="majorHAnsi" w:eastAsiaTheme="majorEastAsia" w:hAnsiTheme="majorHAnsi" w:cstheme="majorBidi"/>
+      <w:i/>
+      <w:iCs/>
+      <w:color w:val="833C0B" w:themeColor="accent2" w:themeShade="80"/>
+      <w:sz w:val="22"/>
+    </w:rPr>
+  </w:style>
+  <w:style w:type="character" w:default="1" w:styleId="a0">
+    <w:name w:val="Default Paragraph Font"/>
+    <w:uiPriority w:val="1"/>
+    <w:semiHidden/>
+    <w:unhideWhenUsed/>
+  </w:style>
+  <w:style w:type="table" w:default="1" w:styleId="a1">
+    <w:name w:val="Normal Table"/>
+    <w:uiPriority w:val="99"/>
+    <w:semiHidden/>
+    <w:unhideWhenUsed/>
+    <w:tblPr>
+      <w:tblInd w:w="0" w:type="dxa"/>
+      <w:tblCellMar>
+        <w:top w:w="0" w:type="dxa"/>
+        <w:left w:w="108" w:type="dxa"/>
+        <w:bottom w:w="0" w:type="dxa"/>
+        <w:right w:w="108" w:type="dxa"/>
+      </w:tblCellMar>
+    </w:tblPr>
+  </w:style>
+  <w:style w:type="numbering" w:default="1" w:styleId="a2">
+    <w:name w:val="No List"/>
+    <w:uiPriority w:val="99"/>
+    <w:semiHidden/>
+    <w:unhideWhenUsed/>
+  </w:style>
+  <w:style w:type="character" w:customStyle="1" w:styleId="10">
+    <w:name w:val="Заголовок 1 Знак"/>
+    <w:basedOn w:val="a0"/>
+    <w:link w:val="1"/>
+    <w:uiPriority w:val="9"/>
+    <w:rsid w:val="009A1E01"/>
+    <w:rPr>
+      <w:rFonts w:asciiTheme="majorHAnsi" w:eastAsiaTheme="majorEastAsia" w:hAnsiTheme="majorHAnsi" w:cstheme="majorBidi"/>
+      <w:color w:val="262626" w:themeColor="text1" w:themeTint="D9"/>
+      <w:sz w:val="40"/>
+      <w:szCs w:val="40"/>
+    </w:rPr>
+  </w:style>
+  <w:style w:type="character" w:customStyle="1" w:styleId="20">
+    <w:name w:val="Заголовок 2 Знак"/>
+    <w:basedOn w:val="a0"/>
+    <w:link w:val="2"/>
+    <w:uiPriority w:val="9"/>
+    <w:semiHidden/>
+    <w:rsid w:val="009A1E01"/>
+    <w:rPr>
+      <w:rFonts w:asciiTheme="majorHAnsi" w:eastAsiaTheme="majorEastAsia" w:hAnsiTheme="majorHAnsi" w:cstheme="majorBidi"/>
+      <w:color w:val="ED7D31" w:themeColor="accent2"/>
+      <w:sz w:val="36"/>
+      <w:szCs w:val="36"/>
+    </w:rPr>
+  </w:style>
+  <w:style w:type="character" w:customStyle="1" w:styleId="30">
+    <w:name w:val="Заголовок 3 Знак"/>
+    <w:basedOn w:val="a0"/>
+    <w:link w:val="3"/>
+    <w:uiPriority w:val="9"/>
+    <w:semiHidden/>
+    <w:rsid w:val="009A1E01"/>
+    <w:rPr>
+      <w:rFonts w:asciiTheme="majorHAnsi" w:eastAsiaTheme="majorEastAsia" w:hAnsiTheme="majorHAnsi" w:cstheme="majorBidi"/>
+      <w:color w:val="C45911" w:themeColor="accent2" w:themeShade="BF"/>
+      <w:sz w:val="32"/>
+      <w:szCs w:val="32"/>
+    </w:rPr>
+  </w:style>
+  <w:style w:type="character" w:customStyle="1" w:styleId="40">
+    <w:name w:val="Заголовок 4 Знак"/>
+    <w:basedOn w:val="a0"/>
+    <w:link w:val="4"/>
+    <w:uiPriority w:val="9"/>
+    <w:semiHidden/>
+    <w:rsid w:val="009A1E01"/>
+    <w:rPr>
+      <w:rFonts w:asciiTheme="majorHAnsi" w:eastAsiaTheme="majorEastAsia" w:hAnsiTheme="majorHAnsi" w:cstheme="majorBidi"/>
+      <w:i/>
+      <w:iCs/>
+      <w:color w:val="833C0B" w:themeColor="accent2" w:themeShade="80"/>
+      <w:sz w:val="28"/>
+      <w:szCs w:val="28"/>
+    </w:rPr>
+  </w:style>
+  <w:style w:type="character" w:customStyle="1" w:styleId="50">
+    <w:name w:val="Заголовок 5 Знак"/>
+    <w:basedOn w:val="a0"/>
+    <w:link w:val="5"/>
+    <w:uiPriority w:val="9"/>
+    <w:semiHidden/>
+    <w:rsid w:val="009A1E01"/>
+    <w:rPr>
+      <w:rFonts w:asciiTheme="majorHAnsi" w:eastAsiaTheme="majorEastAsia" w:hAnsiTheme="majorHAnsi" w:cstheme="majorBidi"/>
+      <w:color w:val="C45911" w:themeColor="accent2" w:themeShade="BF"/>
+      <w:sz w:val="24"/>
+      <w:szCs w:val="24"/>
+    </w:rPr>
+  </w:style>
+  <w:style w:type="character" w:customStyle="1" w:styleId="60">
+    <w:name w:val="Заголовок 6 Знак"/>
+    <w:basedOn w:val="a0"/>
+    <w:link w:val="6"/>
+    <w:uiPriority w:val="9"/>
+    <w:semiHidden/>
+    <w:rsid w:val="009A1E01"/>
+    <w:rPr>
+      <w:rFonts w:asciiTheme="majorHAnsi" w:eastAsiaTheme="majorEastAsia" w:hAnsiTheme="majorHAnsi" w:cstheme="majorBidi"/>
+      <w:i/>
+      <w:iCs/>
+      <w:color w:val="833C0B" w:themeColor="accent2" w:themeShade="80"/>
+      <w:sz w:val="24"/>
+      <w:szCs w:val="24"/>
+    </w:rPr>
+  </w:style>
+  <w:style w:type="character" w:customStyle="1" w:styleId="70">
+    <w:name w:val="Заголовок 7 Знак"/>
+    <w:basedOn w:val="a0"/>
+    <w:link w:val="7"/>
+    <w:uiPriority w:val="9"/>
+    <w:semiHidden/>
+    <w:rsid w:val="009A1E01"/>
+    <w:rPr>
+      <w:rFonts w:asciiTheme="majorHAnsi" w:eastAsiaTheme="majorEastAsia" w:hAnsiTheme="majorHAnsi" w:cstheme="majorBidi"/>
+      <w:b/>
+      <w:bCs/>
+      <w:color w:val="833C0B" w:themeColor="accent2" w:themeShade="80"/>
+      <w:sz w:val="22"/>
+      <w:szCs w:val="22"/>
+    </w:rPr>
+  </w:style>
+  <w:style w:type="character" w:customStyle="1" w:styleId="80">
+    <w:name w:val="Заголовок 8 Знак"/>
+    <w:basedOn w:val="a0"/>
+    <w:link w:val="8"/>
+    <w:uiPriority w:val="9"/>
+    <w:semiHidden/>
+    <w:rsid w:val="009A1E01"/>
+    <w:rPr>
+      <w:rFonts w:asciiTheme="majorHAnsi" w:eastAsiaTheme="majorEastAsia" w:hAnsiTheme="majorHAnsi" w:cstheme="majorBidi"/>
+      <w:color w:val="833C0B" w:themeColor="accent2" w:themeShade="80"/>
+      <w:sz w:val="22"/>
+      <w:szCs w:val="22"/>
+    </w:rPr>
+  </w:style>
+  <w:style w:type="character" w:customStyle="1" w:styleId="90">
+    <w:name w:val="Заголовок 9 Знак"/>
+    <w:basedOn w:val="a0"/>
+    <w:link w:val="9"/>
+    <w:uiPriority w:val="9"/>
+    <w:semiHidden/>
+    <w:rsid w:val="009A1E01"/>
+    <w:rPr>
+      <w:rFonts w:asciiTheme="majorHAnsi" w:eastAsiaTheme="majorEastAsia" w:hAnsiTheme="majorHAnsi" w:cstheme="majorBidi"/>
+      <w:i/>
+      <w:iCs/>
+      <w:color w:val="833C0B" w:themeColor="accent2" w:themeShade="80"/>
+      <w:sz w:val="22"/>
+      <w:szCs w:val="22"/>
+    </w:rPr>
+  </w:style>
+  <w:style w:type="paragraph" w:styleId="a3">
+    <w:name w:val="caption"/>
+    <w:basedOn w:val="a"/>
+    <w:next w:val="a"/>
+    <w:uiPriority w:val="35"/>
+    <w:unhideWhenUsed/>
+    <w:qFormat/>
+    <w:rsid w:val="009A1E01"/>
+    <w:pPr>
+      <w:spacing w:line="240" w:lineRule="auto"/>
+    </w:pPr>
+    <w:rPr>
+      <w:b/>
+      <w:bCs/>
+      <w:color w:val="404040" w:themeColor="text1" w:themeTint="BF"/>
+      <w:sz w:val="16"/>
+      <w:szCs w:val="16"/>
+    </w:rPr>
+  </w:style>
+  <w:style w:type="paragraph" w:styleId="a4">
+    <w:name w:val="Title"/>
+    <w:basedOn w:val="a"/>
+    <w:next w:val="a"/>
+    <w:link w:val="a5"/>
+    <w:uiPriority w:val="10"/>
+    <w:qFormat/>
+    <w:rsid w:val="009A1E01"/>
+    <w:pPr>
+      <w:spacing w:after="0" w:line="240" w:lineRule="auto"/>
+      <w:contextualSpacing/>
+    </w:pPr>
+    <w:rPr>
+      <w:rFonts w:asciiTheme="majorHAnsi" w:eastAsiaTheme="majorEastAsia" w:hAnsiTheme="majorHAnsi" w:cstheme="majorBidi"/>
+      <w:color w:val="262626" w:themeColor="text1" w:themeTint="D9"/>
+      <w:sz w:val="96"/>
+      <w:szCs w:val="96"/>
+    </w:rPr>
+  </w:style>
+  <w:style w:type="character" w:customStyle="1" w:styleId="a5">
+    <w:name w:val="Название Знак"/>
+    <w:basedOn w:val="a0"/>
+    <w:link w:val="a4"/>
+    <w:uiPriority w:val="10"/>
+    <w:rsid w:val="009A1E01"/>
+    <w:rPr>
+      <w:rFonts w:asciiTheme="majorHAnsi" w:eastAsiaTheme="majorEastAsia" w:hAnsiTheme="majorHAnsi" w:cstheme="majorBidi"/>
+      <w:color w:val="262626" w:themeColor="text1" w:themeTint="D9"/>
+      <w:sz w:val="96"/>
+      <w:szCs w:val="96"/>
+    </w:rPr>
+  </w:style>
+  <w:style w:type="paragraph" w:styleId="a6">
+    <w:name w:val="Subtitle"/>
+    <w:basedOn w:val="a"/>
+    <w:next w:val="a"/>
+    <w:link w:val="a7"/>
+    <w:uiPriority w:val="11"/>
+    <w:qFormat/>
+    <w:rsid w:val="009A1E01"/>
+    <w:pPr>
+      <w:numPr>
+        <w:ilvl w:val="1"/>
+      </w:numPr>
+      <w:spacing w:after="240"/>
+    </w:pPr>
+    <w:rPr>
+      <w:caps/>
+      <w:color w:val="404040" w:themeColor="text1" w:themeTint="BF"/>
+      <w:spacing w:val="20"/>
+      <w:szCs w:val="28"/>
+    </w:rPr>
+  </w:style>
+  <w:style w:type="character" w:customStyle="1" w:styleId="a7">
+    <w:name w:val="Подзаголовок Знак"/>
+    <w:basedOn w:val="a0"/>
+    <w:link w:val="a6"/>
+    <w:uiPriority w:val="11"/>
+    <w:rsid w:val="009A1E01"/>
+    <w:rPr>
+      <w:caps/>
+      <w:color w:val="404040" w:themeColor="text1" w:themeTint="BF"/>
+      <w:spacing w:val="20"/>
+      <w:sz w:val="28"/>
+      <w:szCs w:val="28"/>
+    </w:rPr>
+  </w:style>
+  <w:style w:type="character" w:styleId="a8">
+    <w:name w:val="Strong"/>
+    <w:basedOn w:val="a0"/>
+    <w:uiPriority w:val="22"/>
+    <w:qFormat/>
+    <w:rsid w:val="009A1E01"/>
+    <w:rPr>
+      <w:b/>
+      <w:bCs/>
+    </w:rPr>
+  </w:style>
+  <w:style w:type="character" w:styleId="a9">
+    <w:name w:val="Emphasis"/>
+    <w:basedOn w:val="a0"/>
+    <w:uiPriority w:val="20"/>
+    <w:qFormat/>
+    <w:rsid w:val="009A1E01"/>
+    <w:rPr>
+      <w:i/>
+      <w:iCs/>
+      <w:color w:val="000000" w:themeColor="text1"/>
+    </w:rPr>
+  </w:style>
+  <w:style w:type="paragraph" w:styleId="aa">
+    <w:name w:val="No Spacing"/>
+    <w:link w:val="ab"/>
+    <w:uiPriority w:val="1"/>
+    <w:qFormat/>
+    <w:rsid w:val="009A1E01"/>
+    <w:pPr>
+      <w:spacing w:after="0" w:line="240" w:lineRule="auto"/>
+    </w:pPr>
+  </w:style>
+  <w:style w:type="character" w:customStyle="1" w:styleId="ab">
+    <w:name w:val="Без интервала Знак"/>
+    <w:basedOn w:val="a0"/>
+    <w:link w:val="aa"/>
+    <w:uiPriority w:val="1"/>
+    <w:rsid w:val="009A1E01"/>
+  </w:style>
+  <w:style w:type="paragraph" w:styleId="ac">
+    <w:name w:val="List Paragraph"/>
+    <w:basedOn w:val="a"/>
+    <w:uiPriority w:val="34"/>
+    <w:qFormat/>
+    <w:rsid w:val="009A1E01"/>
+    <w:pPr>
+      <w:ind w:left="720"/>
+      <w:contextualSpacing/>
+    </w:pPr>
+  </w:style>
+  <w:style w:type="paragraph" w:styleId="21">
+    <w:name w:val="Quote"/>
+    <w:basedOn w:val="a"/>
+    <w:next w:val="a"/>
+    <w:link w:val="22"/>
+    <w:uiPriority w:val="29"/>
+    <w:qFormat/>
+    <w:rsid w:val="009A1E01"/>
+    <w:pPr>
+      <w:spacing w:before="160"/>
+      <w:ind w:left="720" w:right="720"/>
+      <w:jc w:val="center"/>
+    </w:pPr>
+    <w:rPr>
+      <w:rFonts w:asciiTheme="majorHAnsi" w:eastAsiaTheme="majorEastAsia" w:hAnsiTheme="majorHAnsi" w:cstheme="majorBidi"/>
+      <w:color w:val="000000" w:themeColor="text1"/>
+      <w:sz w:val="24"/>
+      <w:szCs w:val="24"/>
+    </w:rPr>
+  </w:style>
+  <w:style w:type="character" w:customStyle="1" w:styleId="22">
+    <w:name w:val="Цитата 2 Знак"/>
+    <w:basedOn w:val="a0"/>
+    <w:link w:val="21"/>
+    <w:uiPriority w:val="29"/>
+    <w:rsid w:val="009A1E01"/>
+    <w:rPr>
+      <w:rFonts w:asciiTheme="majorHAnsi" w:eastAsiaTheme="majorEastAsia" w:hAnsiTheme="majorHAnsi" w:cstheme="majorBidi"/>
+      <w:color w:val="000000" w:themeColor="text1"/>
+      <w:sz w:val="24"/>
+      <w:szCs w:val="24"/>
+    </w:rPr>
+  </w:style>
+  <w:style w:type="paragraph" w:styleId="ad">
+    <w:name w:val="Intense Quote"/>
+    <w:basedOn w:val="a"/>
+    <w:next w:val="a"/>
+    <w:link w:val="ae"/>
+    <w:uiPriority w:val="30"/>
+    <w:qFormat/>
+    <w:rsid w:val="009A1E01"/>
+    <w:pPr>
+      <w:pBdr>
+        <w:top w:val="single" w:sz="24" w:space="4" w:color="ED7D31" w:themeColor="accent2"/>
+      </w:pBdr>
+      <w:spacing w:before="240" w:after="240" w:line="240" w:lineRule="auto"/>
+      <w:ind w:left="936" w:right="936"/>
+      <w:jc w:val="center"/>
+    </w:pPr>
+    <w:rPr>
+      <w:rFonts w:asciiTheme="majorHAnsi" w:eastAsiaTheme="majorEastAsia" w:hAnsiTheme="majorHAnsi" w:cstheme="majorBidi"/>
+      <w:sz w:val="24"/>
+      <w:szCs w:val="24"/>
+    </w:rPr>
+  </w:style>
+  <w:style w:type="character" w:customStyle="1" w:styleId="ae">
+    <w:name w:val="Выделенная цитата Знак"/>
+    <w:basedOn w:val="a0"/>
+    <w:link w:val="ad"/>
+    <w:uiPriority w:val="30"/>
+    <w:rsid w:val="009A1E01"/>
+    <w:rPr>
+      <w:rFonts w:asciiTheme="majorHAnsi" w:eastAsiaTheme="majorEastAsia" w:hAnsiTheme="majorHAnsi" w:cstheme="majorBidi"/>
+      <w:sz w:val="24"/>
+      <w:szCs w:val="24"/>
+    </w:rPr>
+  </w:style>
+  <w:style w:type="character" w:styleId="af">
+    <w:name w:val="Subtle Emphasis"/>
+    <w:basedOn w:val="a0"/>
+    <w:uiPriority w:val="19"/>
+    <w:qFormat/>
+    <w:rsid w:val="009A1E01"/>
+    <w:rPr>
+      <w:i/>
+      <w:iCs/>
+      <w:color w:val="595959" w:themeColor="text1" w:themeTint="A6"/>
+    </w:rPr>
+  </w:style>
+  <w:style w:type="character" w:styleId="af0">
+    <w:name w:val="Intense Emphasis"/>
+    <w:basedOn w:val="a0"/>
+    <w:uiPriority w:val="21"/>
+    <w:qFormat/>
+    <w:rsid w:val="009A1E01"/>
+    <w:rPr>
+      <w:b/>
+      <w:bCs/>
+      <w:i/>
+      <w:iCs/>
+      <w:caps w:val="0"/>
+      <w:smallCaps w:val="0"/>
+      <w:strike w:val="0"/>
+      <w:dstrike w:val="0"/>
+      <w:color w:val="ED7D31" w:themeColor="accent2"/>
+    </w:rPr>
+  </w:style>
+  <w:style w:type="character" w:styleId="af1">
+    <w:name w:val="Subtle Reference"/>
+    <w:basedOn w:val="a0"/>
+    <w:uiPriority w:val="31"/>
+    <w:qFormat/>
+    <w:rsid w:val="009A1E01"/>
+    <w:rPr>
+      <w:caps w:val="0"/>
+      <w:smallCaps/>
+      <w:color w:val="404040" w:themeColor="text1" w:themeTint="BF"/>
+      <w:spacing w:val="0"/>
+      <w:u w:val="single" w:color="7F7F7F" w:themeColor="text1" w:themeTint="80"/>
+    </w:rPr>
+  </w:style>
+  <w:style w:type="character" w:styleId="af2">
+    <w:name w:val="Intense Reference"/>
+    <w:basedOn w:val="a0"/>
+    <w:uiPriority w:val="32"/>
+    <w:qFormat/>
+    <w:rsid w:val="009A1E01"/>
+    <w:rPr>
+      <w:b/>
+      <w:bCs/>
+      <w:caps w:val="0"/>
+      <w:smallCaps/>
+      <w:color w:val="auto"/>
+      <w:spacing w:val="0"/>
+      <w:u w:val="single"/>
+    </w:rPr>
+  </w:style>
+  <w:style w:type="character" w:styleId="af3">
+    <w:name w:val="Book Title"/>
+    <w:basedOn w:val="a0"/>
+    <w:uiPriority w:val="33"/>
+    <w:qFormat/>
+    <w:rsid w:val="009A1E01"/>
+    <w:rPr>
+      <w:b/>
+      <w:bCs/>
+      <w:caps w:val="0"/>
+      <w:smallCaps/>
+      <w:spacing w:val="0"/>
+    </w:rPr>
+  </w:style>
+  <w:style w:type="paragraph" w:styleId="af4">
+    <w:name w:val="TOC Heading"/>
+    <w:basedOn w:val="1"/>
+    <w:next w:val="a"/>
+    <w:uiPriority w:val="39"/>
+    <w:semiHidden/>
+    <w:unhideWhenUsed/>
+    <w:qFormat/>
+    <w:rsid w:val="009A1E01"/>
+    <w:pPr>
+      <w:outlineLvl w:val="9"/>
+    </w:pPr>
+  </w:style>
+  <w:style w:type="table" w:styleId="af5">
+    <w:name w:val="Table Grid"/>
+    <w:basedOn w:val="a1"/>
+    <w:uiPriority w:val="59"/>
+    <w:rsid w:val="00F448CA"/>
+    <w:pPr>
+      <w:spacing w:after="0" w:line="240" w:lineRule="auto"/>
+    </w:pPr>
+    <w:tblPr>
+      <w:tblInd w:w="0" w:type="dxa"/>
+      <w:tblBorders>
+        <w:top w:val="single" w:sz="4" w:space="0" w:color="auto"/>
+        <w:left w:val="single" w:sz="4" w:space="0" w:color="auto"/>
+        <w:bottom w:val="single" w:sz="4" w:space="0" w:color="auto"/>
+        <w:right w:val="single" w:sz="4" w:space="0" w:color="auto"/>
+        <w:insideH w:val="single" w:sz="4" w:space="0" w:color="auto"/>
+        <w:insideV w:val="single" w:sz="4" w:space="0" w:color="auto"/>
+      </w:tblBorders>
+      <w:tblCellMar>
+        <w:top w:w="0" w:type="dxa"/>
+        <w:left w:w="108" w:type="dxa"/>
+        <w:bottom w:w="0" w:type="dxa"/>
+        <w:right w:w="108" w:type="dxa"/>
+      </w:tblCellMar>
     </w:tblPr>
   </w:style>
 </w:styles>
@@ -8488,7 +11239,7 @@
   <a:extraClrSchemeLst/>
   <a:extLst>
     <a:ext uri="{05A4C25C-085E-4340-85A3-A5531E510DB2}">
-      <thm15:themeFamily xmlns:thm15="http://schemas.microsoft.com/office/thememl/2012/main" name="Office Theme" id="{62F939B6-93AF-4DB8-9C6B-D6C7DFDC589F}" vid="{4A3C46E8-61CC-4603-A589-7422A47A8E4A}"/>
+      <thm15:themeFamily xmlns="" xmlns:thm15="http://schemas.microsoft.com/office/thememl/2012/main" name="Office Theme" id="{62F939B6-93AF-4DB8-9C6B-D6C7DFDC589F}" vid="{4A3C46E8-61CC-4603-A589-7422A47A8E4A}"/>
     </a:ext>
   </a:extLst>
 </a:theme>
